--- a/trunk/doc/SAD.docx
+++ b/trunk/doc/SAD.docx
@@ -4145,9 +4145,6 @@
     <w:p>
       <w:pPr>
         <w:ind w:firstLine="422"/>
-        <w:rPr>
-          <w:rFonts w:hint="eastAsia"/>
-        </w:rPr>
       </w:pPr>
       <w:r>
         <w:rPr>
@@ -4187,9 +4184,6 @@
     <w:p>
       <w:pPr>
         <w:ind w:firstLine="422"/>
-        <w:rPr>
-          <w:rFonts w:hint="eastAsia"/>
-        </w:rPr>
       </w:pPr>
       <w:r>
         <w:rPr>
@@ -4209,7 +4203,6 @@
       <w:pPr>
         <w:ind w:firstLineChars="190" w:firstLine="401"/>
         <w:rPr>
-          <w:rFonts w:hint="eastAsia"/>
           <w:b/>
         </w:rPr>
       </w:pPr>
@@ -4231,7 +4224,6 @@
       <w:pPr>
         <w:ind w:firstLine="422"/>
         <w:rPr>
-          <w:rFonts w:hint="eastAsia"/>
           <w:b/>
         </w:rPr>
       </w:pPr>
@@ -4253,7 +4245,6 @@
       <w:pPr>
         <w:ind w:firstLine="422"/>
         <w:rPr>
-          <w:rFonts w:hint="eastAsia"/>
           <w:b/>
         </w:rPr>
       </w:pPr>
@@ -4274,9 +4265,6 @@
     <w:p>
       <w:pPr>
         <w:ind w:firstLine="422"/>
-        <w:rPr>
-          <w:rFonts w:hint="eastAsia"/>
-        </w:rPr>
       </w:pPr>
       <w:r>
         <w:rPr>
@@ -4302,7 +4290,6 @@
       <w:pPr>
         <w:ind w:firstLine="422"/>
         <w:rPr>
-          <w:rFonts w:hint="eastAsia"/>
           <w:b/>
         </w:rPr>
       </w:pPr>
@@ -4351,9 +4338,6 @@
           <w:numId w:val="1"/>
         </w:numPr>
         <w:jc w:val="left"/>
-        <w:rPr>
-          <w:rFonts w:hint="eastAsia"/>
-        </w:rPr>
       </w:pPr>
       <w:r>
         <w:rPr>
@@ -4554,9 +4538,6 @@
           <w:numId w:val="1"/>
         </w:numPr>
         <w:jc w:val="left"/>
-        <w:rPr>
-          <w:rFonts w:hint="eastAsia"/>
-        </w:rPr>
       </w:pPr>
       <w:r>
         <w:rPr>
@@ -4594,9 +4575,6 @@
           <w:ilvl w:val="1"/>
           <w:numId w:val="1"/>
         </w:numPr>
-        <w:rPr>
-          <w:rFonts w:hint="eastAsia"/>
-        </w:rPr>
       </w:pPr>
       <w:bookmarkStart w:id="7" w:name="_Toc20998651"/>
       <w:r>
@@ -4612,9 +4590,6 @@
           <w:numId w:val="24"/>
         </w:numPr>
         <w:ind w:firstLineChars="0"/>
-        <w:rPr>
-          <w:rFonts w:hint="eastAsia"/>
-        </w:rPr>
       </w:pPr>
       <w:r>
         <w:rPr>
@@ -4643,9 +4618,6 @@
           <w:numId w:val="24"/>
         </w:numPr>
         <w:ind w:firstLineChars="0"/>
-        <w:rPr>
-          <w:rFonts w:hint="eastAsia"/>
-        </w:rPr>
       </w:pPr>
       <w:r>
         <w:rPr>
@@ -4674,9 +4646,6 @@
           <w:numId w:val="24"/>
         </w:numPr>
         <w:ind w:firstLineChars="0"/>
-        <w:rPr>
-          <w:rFonts w:hint="eastAsia"/>
-        </w:rPr>
       </w:pPr>
       <w:r>
         <w:rPr>
@@ -4712,9 +4681,6 @@
           <w:numId w:val="1"/>
         </w:numPr>
         <w:ind w:firstLineChars="0"/>
-        <w:rPr>
-          <w:rFonts w:hint="eastAsia"/>
-        </w:rPr>
       </w:pPr>
       <w:bookmarkStart w:id="9" w:name="_Toc20998663"/>
       <w:bookmarkStart w:id="10" w:name="_Toc20998654"/>
@@ -4754,9 +4720,6 @@
           <w:numId w:val="23"/>
         </w:numPr>
         <w:ind w:firstLineChars="0"/>
-        <w:rPr>
-          <w:rFonts w:hint="eastAsia"/>
-        </w:rPr>
       </w:pPr>
       <w:r>
         <w:rPr>
@@ -4821,9 +4784,6 @@
         </w:numPr>
         <w:spacing w:before="100" w:beforeAutospacing="1" w:after="100" w:afterAutospacing="1"/>
         <w:ind w:firstLineChars="0"/>
-        <w:rPr>
-          <w:rFonts w:hint="eastAsia"/>
-        </w:rPr>
       </w:pPr>
       <w:r>
         <w:rPr>
@@ -4850,9 +4810,6 @@
         </w:numPr>
         <w:spacing w:before="100" w:beforeAutospacing="1" w:after="100" w:afterAutospacing="1"/>
         <w:ind w:firstLineChars="0"/>
-        <w:rPr>
-          <w:rFonts w:hint="eastAsia"/>
-        </w:rPr>
       </w:pPr>
       <w:r>
         <w:rPr>
@@ -5226,9 +5183,6 @@
           <w:numId w:val="26"/>
         </w:numPr>
         <w:ind w:firstLineChars="0"/>
-        <w:rPr>
-          <w:rFonts w:hint="eastAsia"/>
-        </w:rPr>
       </w:pPr>
       <w:r>
         <w:rPr>
@@ -5281,7 +5235,7 @@
           <v:shape id="_x0000_i1025" type="#_x0000_t75" style="width:413.25pt;height:365.25pt" o:ole="">
             <v:imagedata r:id="rId9" o:title=""/>
           </v:shape>
-          <o:OLEObject Type="Embed" ProgID="Visio.Drawing.11" ShapeID="_x0000_i1025" DrawAspect="Content" ObjectID="_1314551958" r:id="rId10"/>
+          <o:OLEObject Type="Embed" ProgID="Visio.Drawing.11" ShapeID="_x0000_i1025" DrawAspect="Content" ObjectID="_1314727813" r:id="rId10"/>
         </w:object>
       </w:r>
     </w:p>
@@ -5289,29 +5243,16 @@
       <w:pPr>
         <w:pStyle w:val="2"/>
         <w:numPr>
-          <w:ilvl w:val="2"/>
+          <w:ilvl w:val="1"/>
           <w:numId w:val="1"/>
         </w:numPr>
-        <w:spacing w:line="240" w:lineRule="auto"/>
-        <w:rPr>
-          <w:sz w:val="21"/>
-          <w:szCs w:val="21"/>
-        </w:rPr>
-      </w:pPr>
+      </w:pPr>
+      <w:bookmarkStart w:id="45" w:name="_Toc236641976"/>
       <w:r>
         <w:rPr>
           <w:rFonts w:hint="eastAsia"/>
         </w:rPr>
         <w:lastRenderedPageBreak/>
-        <w:t xml:space="preserve"> </w:t>
-      </w:r>
-      <w:bookmarkStart w:id="45" w:name="_Toc236641976"/>
-      <w:r>
-        <w:rPr>
-          <w:rFonts w:hint="eastAsia"/>
-          <w:sz w:val="21"/>
-          <w:szCs w:val="21"/>
-        </w:rPr>
         <w:t>用户注册</w:t>
       </w:r>
       <w:bookmarkEnd w:id="45"/>
@@ -5347,7 +5288,7 @@
         <w:rPr>
           <w:rFonts w:hint="eastAsia"/>
         </w:rPr>
-        <w:t>.</w:t>
+        <w:t>。未注册用户通过正确填写所需要的信息以完成注册。</w:t>
       </w:r>
     </w:p>
     <w:p>
@@ -5358,753 +5299,96 @@
           <w:numId w:val="4"/>
         </w:numPr>
         <w:ind w:firstLineChars="0"/>
-      </w:pPr>
-      <w:r>
-        <w:rPr>
-          <w:rFonts w:hint="eastAsia"/>
-        </w:rPr>
-        <w:t>流程</w:t>
+        <w:rPr>
+          <w:rFonts w:hint="eastAsia"/>
+        </w:rPr>
+      </w:pPr>
+      <w:r>
+        <w:rPr>
+          <w:rFonts w:hint="eastAsia"/>
+        </w:rPr>
+        <w:t>具体实现</w:t>
       </w:r>
     </w:p>
     <w:p>
       <w:pPr>
         <w:pStyle w:val="a3"/>
+        <w:ind w:left="1200" w:firstLineChars="0" w:firstLine="0"/>
+        <w:rPr>
+          <w:rFonts w:hint="eastAsia"/>
+        </w:rPr>
+      </w:pPr>
+      <w:r>
+        <w:object w:dxaOrig="7342" w:dyaOrig="9621">
+          <v:shape id="_x0000_i1030" type="#_x0000_t75" style="width:366.75pt;height:480.75pt" o:ole="">
+            <v:imagedata r:id="rId11" o:title=""/>
+          </v:shape>
+          <o:OLEObject Type="Embed" ProgID="Visio.Drawing.11" ShapeID="_x0000_i1030" DrawAspect="Content" ObjectID="_1314727814" r:id="rId12"/>
+        </w:object>
+      </w:r>
+    </w:p>
+    <w:p>
+      <w:pPr>
+        <w:ind w:firstLineChars="0"/>
+      </w:pPr>
+      <w:r>
+        <w:rPr>
+          <w:noProof/>
+        </w:rPr>
+        <w:lastRenderedPageBreak/>
+        <w:drawing>
+          <wp:inline distT="0" distB="0" distL="0" distR="0">
+            <wp:extent cx="5278120" cy="2966085"/>
+            <wp:effectExtent l="19050" t="0" r="0" b="0"/>
+            <wp:docPr id="1" name="图片 0" descr="1.JPG"/>
+            <wp:cNvGraphicFramePr>
+              <a:graphicFrameLocks xmlns:a="http://schemas.openxmlformats.org/drawingml/2006/main" noChangeAspect="1"/>
+            </wp:cNvGraphicFramePr>
+            <a:graphic xmlns:a="http://schemas.openxmlformats.org/drawingml/2006/main">
+              <a:graphicData uri="http://schemas.openxmlformats.org/drawingml/2006/picture">
+                <pic:pic xmlns:pic="http://schemas.openxmlformats.org/drawingml/2006/picture">
+                  <pic:nvPicPr>
+                    <pic:cNvPr id="0" name="1.JPG"/>
+                    <pic:cNvPicPr/>
+                  </pic:nvPicPr>
+                  <pic:blipFill>
+                    <a:blip r:embed="rId13" cstate="print"/>
+                    <a:stretch>
+                      <a:fillRect/>
+                    </a:stretch>
+                  </pic:blipFill>
+                  <pic:spPr>
+                    <a:xfrm>
+                      <a:off x="0" y="0"/>
+                      <a:ext cx="5278120" cy="2966085"/>
+                    </a:xfrm>
+                    <a:prstGeom prst="rect">
+                      <a:avLst/>
+                    </a:prstGeom>
+                  </pic:spPr>
+                </pic:pic>
+              </a:graphicData>
+            </a:graphic>
+          </wp:inline>
+        </w:drawing>
+      </w:r>
+    </w:p>
+    <w:p>
+      <w:pPr>
+        <w:ind w:firstLineChars="0" w:firstLine="420"/>
+      </w:pPr>
+    </w:p>
+    <w:p>
+      <w:pPr>
+        <w:pStyle w:val="2"/>
         <w:numPr>
           <w:ilvl w:val="1"/>
-          <w:numId w:val="4"/>
-        </w:numPr>
-        <w:ind w:firstLineChars="0"/>
-      </w:pPr>
-      <w:r>
-        <w:rPr>
-          <w:rFonts w:hint="eastAsia"/>
-        </w:rPr>
-        <w:t>基本流</w:t>
-      </w:r>
-    </w:p>
-    <w:p>
-      <w:pPr>
-        <w:pStyle w:val="a3"/>
-        <w:ind w:left="1500" w:firstLineChars="0" w:firstLine="0"/>
-      </w:pPr>
-      <w:r>
-        <w:rPr>
-          <w:rFonts w:hint="eastAsia"/>
-        </w:rPr>
-        <w:t>用户点击</w:t>
-      </w:r>
-      <w:r>
-        <w:t>’</w:t>
-      </w:r>
-      <w:r>
-        <w:rPr>
-          <w:rFonts w:hint="eastAsia"/>
-        </w:rPr>
-        <w:t xml:space="preserve"> Bug Detect</w:t>
-      </w:r>
-      <w:r>
-        <w:t>’</w:t>
-      </w:r>
-      <w:r>
-        <w:rPr>
-          <w:rFonts w:hint="eastAsia"/>
-        </w:rPr>
-        <w:t xml:space="preserve"> </w:t>
-      </w:r>
-      <w:r>
-        <w:rPr>
-          <w:rFonts w:hint="eastAsia"/>
-        </w:rPr>
-        <w:t>链接</w:t>
-      </w:r>
-      <w:r>
-        <w:rPr>
-          <w:rFonts w:hint="eastAsia"/>
-        </w:rPr>
-        <w:t xml:space="preserve">, </w:t>
-      </w:r>
-      <w:r>
-        <w:rPr>
-          <w:rFonts w:hint="eastAsia"/>
-        </w:rPr>
-        <w:t>系统跳转至</w:t>
-      </w:r>
-      <w:r>
-        <w:t>’</w:t>
-      </w:r>
-      <w:r>
-        <w:rPr>
-          <w:rFonts w:hint="eastAsia"/>
-        </w:rPr>
-        <w:t xml:space="preserve"> Debug </w:t>
-      </w:r>
-      <w:r>
-        <w:t>’</w:t>
-      </w:r>
-      <w:r>
-        <w:rPr>
-          <w:rFonts w:hint="eastAsia"/>
-        </w:rPr>
-        <w:t xml:space="preserve"> </w:t>
-      </w:r>
-      <w:r>
-        <w:rPr>
-          <w:rFonts w:hint="eastAsia"/>
-        </w:rPr>
-        <w:t>页面</w:t>
-      </w:r>
-      <w:r>
-        <w:t>’</w:t>
-      </w:r>
-      <w:r>
-        <w:rPr>
-          <w:rFonts w:hint="eastAsia"/>
-        </w:rPr>
-        <w:t xml:space="preserve"> , </w:t>
-      </w:r>
-      <w:r>
-        <w:rPr>
-          <w:rFonts w:hint="eastAsia"/>
-        </w:rPr>
-        <w:t>随后点击</w:t>
-      </w:r>
-      <w:r>
-        <w:t>’</w:t>
-      </w:r>
-      <w:r>
-        <w:rPr>
-          <w:rFonts w:hint="eastAsia"/>
-        </w:rPr>
-        <w:t xml:space="preserve"> register</w:t>
-      </w:r>
-      <w:r>
-        <w:t>’</w:t>
-      </w:r>
-      <w:r>
-        <w:rPr>
-          <w:rFonts w:hint="eastAsia"/>
-        </w:rPr>
-        <w:t xml:space="preserve"> </w:t>
-      </w:r>
-      <w:r>
-        <w:rPr>
-          <w:rFonts w:hint="eastAsia"/>
-        </w:rPr>
-        <w:t>链接</w:t>
-      </w:r>
-      <w:r>
-        <w:rPr>
-          <w:rFonts w:hint="eastAsia"/>
-        </w:rPr>
-        <w:t xml:space="preserve">, </w:t>
-      </w:r>
-      <w:r>
-        <w:rPr>
-          <w:rFonts w:hint="eastAsia"/>
-        </w:rPr>
-        <w:t>系统跳转至</w:t>
-      </w:r>
-      <w:r>
-        <w:t>’</w:t>
-      </w:r>
-      <w:r>
-        <w:rPr>
-          <w:rFonts w:hint="eastAsia"/>
-        </w:rPr>
-        <w:t xml:space="preserve"> register</w:t>
-      </w:r>
-      <w:r>
-        <w:t>’</w:t>
-      </w:r>
-      <w:r>
-        <w:rPr>
-          <w:rFonts w:hint="eastAsia"/>
-        </w:rPr>
-        <w:t xml:space="preserve"> </w:t>
-      </w:r>
-      <w:r>
-        <w:rPr>
-          <w:rFonts w:hint="eastAsia"/>
-        </w:rPr>
-        <w:t>页面</w:t>
-      </w:r>
-      <w:r>
-        <w:rPr>
-          <w:rFonts w:hint="eastAsia"/>
-        </w:rPr>
-        <w:t xml:space="preserve">, </w:t>
-      </w:r>
-      <w:r>
-        <w:rPr>
-          <w:rFonts w:hint="eastAsia"/>
-        </w:rPr>
-        <w:t>根据输入框上方的提示输入系统所需要的信息</w:t>
-      </w:r>
-      <w:r>
-        <w:rPr>
-          <w:rFonts w:hint="eastAsia"/>
-        </w:rPr>
-        <w:t xml:space="preserve">, </w:t>
-      </w:r>
-      <w:r>
-        <w:rPr>
-          <w:rFonts w:hint="eastAsia"/>
-        </w:rPr>
-        <w:t>系统根据用户所提交的信息在数据库中生成一条新的数据</w:t>
-      </w:r>
-      <w:r>
-        <w:rPr>
-          <w:rFonts w:hint="eastAsia"/>
-        </w:rPr>
-        <w:t xml:space="preserve">, </w:t>
-      </w:r>
-      <w:r>
-        <w:rPr>
-          <w:rFonts w:hint="eastAsia"/>
-        </w:rPr>
-        <w:t>系统跳转至注册用户页面</w:t>
-      </w:r>
-      <w:r>
-        <w:rPr>
-          <w:rFonts w:hint="eastAsia"/>
-        </w:rPr>
-        <w:t xml:space="preserve">, </w:t>
-      </w:r>
-      <w:r>
-        <w:rPr>
-          <w:rFonts w:hint="eastAsia"/>
-        </w:rPr>
-        <w:t>注册成功</w:t>
-      </w:r>
-      <w:r>
-        <w:rPr>
-          <w:rFonts w:hint="eastAsia"/>
-        </w:rPr>
-        <w:t>.</w:t>
-      </w:r>
-    </w:p>
-    <w:p>
-      <w:pPr>
-        <w:pStyle w:val="a3"/>
-        <w:numPr>
-          <w:ilvl w:val="1"/>
-          <w:numId w:val="4"/>
-        </w:numPr>
-        <w:ind w:firstLineChars="0"/>
-      </w:pPr>
-      <w:r>
-        <w:rPr>
-          <w:rFonts w:hint="eastAsia"/>
-        </w:rPr>
-        <w:t>备选流</w:t>
-      </w:r>
-    </w:p>
-    <w:p>
-      <w:pPr>
-        <w:pStyle w:val="a3"/>
-        <w:numPr>
-          <w:ilvl w:val="2"/>
-          <w:numId w:val="4"/>
-        </w:numPr>
-        <w:ind w:firstLineChars="0"/>
-      </w:pPr>
-      <w:r>
-        <w:rPr>
-          <w:rFonts w:hint="eastAsia"/>
-        </w:rPr>
-        <w:t>用户名已存在</w:t>
-      </w:r>
-    </w:p>
-    <w:p>
-      <w:pPr>
-        <w:ind w:left="1920" w:firstLineChars="0" w:firstLine="0"/>
-      </w:pPr>
-      <w:r>
-        <w:rPr>
-          <w:rFonts w:hint="eastAsia"/>
-        </w:rPr>
-        <w:t>点击</w:t>
-      </w:r>
-      <w:r>
-        <w:t>’</w:t>
-      </w:r>
-      <w:r>
-        <w:rPr>
-          <w:rFonts w:hint="eastAsia"/>
-        </w:rPr>
-        <w:t>submit</w:t>
-      </w:r>
-      <w:r>
-        <w:t>’</w:t>
-      </w:r>
-      <w:r>
-        <w:rPr>
-          <w:rFonts w:hint="eastAsia"/>
-        </w:rPr>
-        <w:t>按钮后</w:t>
-      </w:r>
-      <w:r>
-        <w:rPr>
-          <w:rFonts w:hint="eastAsia"/>
-        </w:rPr>
-        <w:t>,</w:t>
-      </w:r>
-      <w:r>
-        <w:rPr>
-          <w:rFonts w:hint="eastAsia"/>
-        </w:rPr>
-        <w:t>由于用户名已经存在</w:t>
-      </w:r>
-      <w:r>
-        <w:rPr>
-          <w:rFonts w:hint="eastAsia"/>
-        </w:rPr>
-        <w:t xml:space="preserve">, </w:t>
-      </w:r>
-      <w:r>
-        <w:rPr>
-          <w:rFonts w:hint="eastAsia"/>
-        </w:rPr>
-        <w:t>系统将会显示错误信息</w:t>
-      </w:r>
-      <w:r>
-        <w:rPr>
-          <w:rFonts w:hint="eastAsia"/>
-        </w:rPr>
-        <w:t>,</w:t>
-      </w:r>
-      <w:r>
-        <w:rPr>
-          <w:rFonts w:hint="eastAsia"/>
-        </w:rPr>
-        <w:t>用户可以选择继续注册或是结束注册</w:t>
-      </w:r>
-      <w:r>
-        <w:rPr>
-          <w:rFonts w:hint="eastAsia"/>
-        </w:rPr>
-        <w:t xml:space="preserve">, </w:t>
-      </w:r>
-      <w:r>
-        <w:rPr>
-          <w:rFonts w:hint="eastAsia"/>
-        </w:rPr>
-        <w:t>如果不继续注册</w:t>
-      </w:r>
-      <w:r>
-        <w:rPr>
-          <w:rFonts w:hint="eastAsia"/>
-        </w:rPr>
-        <w:t>,</w:t>
-      </w:r>
-      <w:r>
-        <w:rPr>
-          <w:rFonts w:hint="eastAsia"/>
-        </w:rPr>
-        <w:t>则用例失败</w:t>
-      </w:r>
-      <w:r>
-        <w:rPr>
-          <w:rFonts w:hint="eastAsia"/>
-        </w:rPr>
-        <w:t>.</w:t>
-      </w:r>
-    </w:p>
-    <w:p>
-      <w:pPr>
-        <w:pStyle w:val="a3"/>
-        <w:numPr>
-          <w:ilvl w:val="2"/>
-          <w:numId w:val="4"/>
-        </w:numPr>
-        <w:ind w:firstLineChars="0"/>
-      </w:pPr>
-      <w:r>
-        <w:rPr>
-          <w:rFonts w:hint="eastAsia"/>
-        </w:rPr>
-        <w:t>两次输入的密码错误</w:t>
-      </w:r>
-    </w:p>
-    <w:p>
-      <w:pPr>
-        <w:pStyle w:val="a3"/>
-        <w:ind w:left="1920" w:firstLineChars="0" w:firstLine="0"/>
-      </w:pPr>
-      <w:r>
-        <w:rPr>
-          <w:rFonts w:hint="eastAsia"/>
-        </w:rPr>
-        <w:t>点击</w:t>
-      </w:r>
-      <w:r>
-        <w:t>’</w:t>
-      </w:r>
-      <w:r>
-        <w:rPr>
-          <w:rFonts w:hint="eastAsia"/>
-        </w:rPr>
-        <w:t>submit</w:t>
-      </w:r>
-      <w:r>
-        <w:t>’</w:t>
-      </w:r>
-      <w:r>
-        <w:rPr>
-          <w:rFonts w:hint="eastAsia"/>
-        </w:rPr>
-        <w:t>按钮后</w:t>
-      </w:r>
-      <w:r>
-        <w:rPr>
-          <w:rFonts w:hint="eastAsia"/>
-        </w:rPr>
-        <w:t>,</w:t>
-      </w:r>
-      <w:r>
-        <w:rPr>
-          <w:rFonts w:hint="eastAsia"/>
-        </w:rPr>
-        <w:t>由于两次输入的</w:t>
-      </w:r>
-      <w:r>
-        <w:rPr>
-          <w:rFonts w:hint="eastAsia"/>
-        </w:rPr>
-        <w:t>密码不一致</w:t>
-      </w:r>
-      <w:r>
-        <w:rPr>
-          <w:rFonts w:hint="eastAsia"/>
-        </w:rPr>
-        <w:t xml:space="preserve">, </w:t>
-      </w:r>
-      <w:r>
-        <w:rPr>
-          <w:rFonts w:hint="eastAsia"/>
-        </w:rPr>
-        <w:t>系统将会显示错误信息</w:t>
-      </w:r>
-      <w:r>
-        <w:rPr>
-          <w:rFonts w:hint="eastAsia"/>
-        </w:rPr>
-        <w:t>,</w:t>
-      </w:r>
-      <w:r>
-        <w:rPr>
-          <w:rFonts w:hint="eastAsia"/>
-        </w:rPr>
-        <w:t>用户可以选择继续注册或是结束注册</w:t>
-      </w:r>
-      <w:r>
-        <w:rPr>
-          <w:rFonts w:hint="eastAsia"/>
-        </w:rPr>
-        <w:t xml:space="preserve">, </w:t>
-      </w:r>
-      <w:r>
-        <w:rPr>
-          <w:rFonts w:hint="eastAsia"/>
-        </w:rPr>
-        <w:t>如果不继续注册</w:t>
-      </w:r>
-      <w:r>
-        <w:rPr>
-          <w:rFonts w:hint="eastAsia"/>
-        </w:rPr>
-        <w:t>,</w:t>
-      </w:r>
-      <w:r>
-        <w:rPr>
-          <w:rFonts w:hint="eastAsia"/>
-        </w:rPr>
-        <w:t>则用例失败</w:t>
-      </w:r>
-      <w:r>
-        <w:rPr>
-          <w:rFonts w:hint="eastAsia"/>
-        </w:rPr>
-        <w:t>.</w:t>
-      </w:r>
-    </w:p>
-    <w:p>
-      <w:pPr>
-        <w:pStyle w:val="a3"/>
-        <w:numPr>
-          <w:ilvl w:val="2"/>
-          <w:numId w:val="4"/>
-        </w:numPr>
-        <w:ind w:firstLineChars="0"/>
-      </w:pPr>
-      <w:r>
-        <w:rPr>
-          <w:rFonts w:hint="eastAsia"/>
-        </w:rPr>
-        <w:t>用户信息填写不完整</w:t>
-      </w:r>
-    </w:p>
-    <w:p>
-      <w:pPr>
-        <w:pStyle w:val="a3"/>
-        <w:ind w:left="1920" w:firstLineChars="0" w:firstLine="0"/>
-      </w:pPr>
-      <w:r>
-        <w:rPr>
-          <w:rFonts w:hint="eastAsia"/>
-        </w:rPr>
-        <w:t>点击</w:t>
-      </w:r>
-      <w:r>
-        <w:t>’</w:t>
-      </w:r>
-      <w:r>
-        <w:rPr>
-          <w:rFonts w:hint="eastAsia"/>
-        </w:rPr>
-        <w:t>submit</w:t>
-      </w:r>
-      <w:r>
-        <w:t>’</w:t>
-      </w:r>
-      <w:r>
-        <w:rPr>
-          <w:rFonts w:hint="eastAsia"/>
-        </w:rPr>
-        <w:t>按钮后</w:t>
-      </w:r>
-      <w:r>
-        <w:rPr>
-          <w:rFonts w:hint="eastAsia"/>
-        </w:rPr>
-        <w:t>,</w:t>
-      </w:r>
-      <w:r>
-        <w:rPr>
-          <w:rFonts w:hint="eastAsia"/>
-        </w:rPr>
-        <w:t>由于</w:t>
-      </w:r>
-      <w:r>
-        <w:rPr>
-          <w:rFonts w:hint="eastAsia"/>
-        </w:rPr>
-        <w:t>所填写的信息</w:t>
-      </w:r>
-      <w:r>
-        <w:rPr>
-          <w:rFonts w:hint="eastAsia"/>
-        </w:rPr>
-        <w:t xml:space="preserve">, </w:t>
-      </w:r>
-      <w:r>
-        <w:rPr>
-          <w:rFonts w:hint="eastAsia"/>
-        </w:rPr>
-        <w:t>系统将会显示错误信息</w:t>
-      </w:r>
-      <w:r>
-        <w:rPr>
-          <w:rFonts w:hint="eastAsia"/>
-        </w:rPr>
-        <w:t>,</w:t>
-      </w:r>
-      <w:r>
-        <w:rPr>
-          <w:rFonts w:hint="eastAsia"/>
-        </w:rPr>
-        <w:t xml:space="preserve"> </w:t>
-      </w:r>
-      <w:r>
-        <w:rPr>
-          <w:rFonts w:hint="eastAsia"/>
-        </w:rPr>
-        <w:t>提示用户哪些信息没有填写</w:t>
-      </w:r>
-      <w:r>
-        <w:rPr>
-          <w:rFonts w:hint="eastAsia"/>
-        </w:rPr>
-        <w:t xml:space="preserve">. </w:t>
-      </w:r>
-      <w:r>
-        <w:rPr>
-          <w:rFonts w:hint="eastAsia"/>
-        </w:rPr>
-        <w:t>用户可以选择继续注册或是结束注册</w:t>
-      </w:r>
-      <w:r>
-        <w:rPr>
-          <w:rFonts w:hint="eastAsia"/>
-        </w:rPr>
-        <w:t xml:space="preserve">, </w:t>
-      </w:r>
-      <w:r>
-        <w:rPr>
-          <w:rFonts w:hint="eastAsia"/>
-        </w:rPr>
-        <w:t>如果不继续注册</w:t>
-      </w:r>
-      <w:r>
-        <w:rPr>
-          <w:rFonts w:hint="eastAsia"/>
-        </w:rPr>
-        <w:t>,</w:t>
-      </w:r>
-      <w:r>
-        <w:rPr>
-          <w:rFonts w:hint="eastAsia"/>
-        </w:rPr>
-        <w:t>则用例失败</w:t>
-      </w:r>
-      <w:r>
-        <w:rPr>
-          <w:rFonts w:hint="eastAsia"/>
-        </w:rPr>
-        <w:t>.</w:t>
-      </w:r>
-    </w:p>
-    <w:p>
-      <w:pPr>
-        <w:pStyle w:val="a3"/>
-        <w:numPr>
-          <w:ilvl w:val="0"/>
-          <w:numId w:val="4"/>
-        </w:numPr>
-        <w:ind w:firstLineChars="0"/>
-      </w:pPr>
-      <w:r>
-        <w:rPr>
-          <w:rFonts w:hint="eastAsia"/>
-        </w:rPr>
-        <w:t>特殊需求</w:t>
-      </w:r>
-    </w:p>
-    <w:p>
-      <w:pPr>
-        <w:pStyle w:val="a3"/>
-        <w:ind w:left="1200" w:firstLineChars="0" w:firstLine="0"/>
-      </w:pPr>
-      <w:r>
-        <w:rPr>
-          <w:rFonts w:hint="eastAsia"/>
-        </w:rPr>
-        <w:t>无</w:t>
-      </w:r>
-    </w:p>
-    <w:p>
-      <w:pPr>
-        <w:pStyle w:val="a3"/>
-        <w:numPr>
-          <w:ilvl w:val="0"/>
-          <w:numId w:val="4"/>
-        </w:numPr>
-        <w:ind w:firstLineChars="0"/>
-      </w:pPr>
-      <w:r>
-        <w:rPr>
-          <w:rFonts w:hint="eastAsia"/>
-        </w:rPr>
-        <w:t>前置条件</w:t>
-      </w:r>
-    </w:p>
-    <w:p>
-      <w:pPr>
-        <w:pStyle w:val="a3"/>
-        <w:ind w:left="1200" w:firstLineChars="0" w:firstLine="0"/>
-      </w:pPr>
-      <w:r>
-        <w:rPr>
-          <w:rFonts w:hint="eastAsia"/>
-        </w:rPr>
-        <w:t>无</w:t>
-      </w:r>
-    </w:p>
-    <w:p>
-      <w:pPr>
-        <w:pStyle w:val="a3"/>
-        <w:numPr>
-          <w:ilvl w:val="0"/>
-          <w:numId w:val="4"/>
-        </w:numPr>
-        <w:ind w:firstLineChars="0"/>
-      </w:pPr>
-      <w:r>
-        <w:rPr>
-          <w:rFonts w:hint="eastAsia"/>
-        </w:rPr>
-        <w:t>后置条件</w:t>
-      </w:r>
-    </w:p>
-    <w:p>
-      <w:pPr>
-        <w:pStyle w:val="a3"/>
-        <w:ind w:left="1200" w:firstLineChars="0" w:firstLine="0"/>
-      </w:pPr>
-      <w:r>
-        <w:rPr>
-          <w:rFonts w:hint="eastAsia"/>
-        </w:rPr>
-        <w:t>无</w:t>
-      </w:r>
-    </w:p>
-    <w:p>
-      <w:pPr>
-        <w:pStyle w:val="a3"/>
-        <w:numPr>
-          <w:ilvl w:val="0"/>
-          <w:numId w:val="4"/>
-        </w:numPr>
-        <w:ind w:firstLineChars="0"/>
-      </w:pPr>
-      <w:r>
-        <w:rPr>
-          <w:rFonts w:hint="eastAsia"/>
-        </w:rPr>
-        <w:t>扩展点</w:t>
-      </w:r>
-    </w:p>
-    <w:p>
-      <w:pPr>
-        <w:pStyle w:val="a3"/>
-        <w:ind w:left="1200" w:firstLineChars="0" w:firstLine="0"/>
-      </w:pPr>
-      <w:r>
-        <w:rPr>
-          <w:rFonts w:hint="eastAsia"/>
-        </w:rPr>
-        <w:t>无</w:t>
-      </w:r>
-    </w:p>
-    <w:p>
-      <w:pPr>
-        <w:ind w:firstLineChars="0" w:firstLine="420"/>
-      </w:pPr>
-      <w:r>
-        <w:object w:dxaOrig="7579" w:dyaOrig="9621">
-          <v:shape id="_x0000_i1026" type="#_x0000_t75" style="width:378.75pt;height:480.75pt" o:ole="">
-            <v:imagedata r:id="rId11" o:title=""/>
-          </v:shape>
-          <o:OLEObject Type="Embed" ProgID="Visio.Drawing.11" ShapeID="_x0000_i1026" DrawAspect="Content" ObjectID="_1314551959" r:id="rId12"/>
-        </w:object>
-      </w:r>
-    </w:p>
-    <w:p>
-      <w:pPr>
-        <w:pStyle w:val="2"/>
-        <w:numPr>
-          <w:ilvl w:val="2"/>
           <w:numId w:val="1"/>
         </w:numPr>
-        <w:rPr>
-          <w:sz w:val="21"/>
-          <w:szCs w:val="21"/>
-        </w:rPr>
-      </w:pPr>
-      <w:r>
-        <w:rPr>
-          <w:rFonts w:hint="eastAsia"/>
-          <w:b w:val="0"/>
+      </w:pPr>
+      <w:r>
+        <w:rPr>
+          <w:rFonts w:hint="eastAsia"/>
         </w:rPr>
         <w:t xml:space="preserve"> </w:t>
       </w:r>
@@ -6112,16 +5396,12 @@
       <w:r>
         <w:rPr>
           <w:rFonts w:hint="eastAsia"/>
-          <w:sz w:val="21"/>
-          <w:szCs w:val="21"/>
         </w:rPr>
         <w:t>提交文件的</w:t>
       </w:r>
       <w:r>
         <w:rPr>
           <w:rFonts w:hint="eastAsia"/>
-          <w:sz w:val="21"/>
-          <w:szCs w:val="21"/>
         </w:rPr>
         <w:t>单一文件纠错</w:t>
       </w:r>
@@ -6160,6 +5440,18 @@
         </w:rPr>
         <w:t>用户提交单个文件的源文件进行纠错</w:t>
       </w:r>
+      <w:r>
+        <w:rPr>
+          <w:rFonts w:hint="eastAsia"/>
+        </w:rPr>
+        <w:t>,</w:t>
+      </w:r>
+      <w:r>
+        <w:rPr>
+          <w:rFonts w:hint="eastAsia"/>
+        </w:rPr>
+        <w:t>系统将会输出所提交文件的缺陷所组成的报告。</w:t>
+      </w:r>
     </w:p>
     <w:p>
       <w:pPr>
@@ -6174,795 +5466,99 @@
         <w:rPr>
           <w:rFonts w:hint="eastAsia"/>
         </w:rPr>
-        <w:t>流程</w:t>
+        <w:t>具体实现</w:t>
+      </w:r>
+    </w:p>
+    <w:p>
+      <w:pPr>
+        <w:ind w:firstLineChars="0"/>
+      </w:pPr>
+      <w:r>
+        <w:object w:dxaOrig="8541" w:dyaOrig="9583">
+          <v:shape id="_x0000_i1026" type="#_x0000_t75" style="width:415.5pt;height:380.25pt" o:ole="">
+            <v:imagedata r:id="rId14" o:title=""/>
+          </v:shape>
+          <o:OLEObject Type="Embed" ProgID="Visio.Drawing.11" ShapeID="_x0000_i1026" DrawAspect="Content" ObjectID="_1314727815" r:id="rId15"/>
+        </w:object>
       </w:r>
     </w:p>
     <w:p>
       <w:pPr>
         <w:pStyle w:val="a3"/>
+        <w:ind w:firstLine="422"/>
+        <w:rPr>
+          <w:b/>
+        </w:rPr>
+      </w:pPr>
+      <w:r>
+        <w:rPr>
+          <w:b/>
+          <w:noProof/>
+        </w:rPr>
+        <w:drawing>
+          <wp:inline distT="0" distB="0" distL="0" distR="0">
+            <wp:extent cx="5278120" cy="2957195"/>
+            <wp:effectExtent l="19050" t="0" r="0" b="0"/>
+            <wp:docPr id="2" name="图片 1" descr="2.JPG"/>
+            <wp:cNvGraphicFramePr>
+              <a:graphicFrameLocks xmlns:a="http://schemas.openxmlformats.org/drawingml/2006/main" noChangeAspect="1"/>
+            </wp:cNvGraphicFramePr>
+            <a:graphic xmlns:a="http://schemas.openxmlformats.org/drawingml/2006/main">
+              <a:graphicData uri="http://schemas.openxmlformats.org/drawingml/2006/picture">
+                <pic:pic xmlns:pic="http://schemas.openxmlformats.org/drawingml/2006/picture">
+                  <pic:nvPicPr>
+                    <pic:cNvPr id="0" name="2.JPG"/>
+                    <pic:cNvPicPr/>
+                  </pic:nvPicPr>
+                  <pic:blipFill>
+                    <a:blip r:embed="rId16" cstate="print"/>
+                    <a:stretch>
+                      <a:fillRect/>
+                    </a:stretch>
+                  </pic:blipFill>
+                  <pic:spPr>
+                    <a:xfrm>
+                      <a:off x="0" y="0"/>
+                      <a:ext cx="5278120" cy="2957195"/>
+                    </a:xfrm>
+                    <a:prstGeom prst="rect">
+                      <a:avLst/>
+                    </a:prstGeom>
+                  </pic:spPr>
+                </pic:pic>
+              </a:graphicData>
+            </a:graphic>
+          </wp:inline>
+        </w:drawing>
+      </w:r>
+    </w:p>
+    <w:p>
+      <w:pPr>
+        <w:pStyle w:val="2"/>
         <w:numPr>
           <w:ilvl w:val="1"/>
-          <w:numId w:val="5"/>
-        </w:numPr>
-        <w:ind w:firstLineChars="0"/>
-      </w:pPr>
-      <w:r>
-        <w:rPr>
-          <w:rFonts w:hint="eastAsia"/>
-        </w:rPr>
-        <w:t>基本流</w:t>
-      </w:r>
-    </w:p>
-    <w:p>
-      <w:pPr>
-        <w:pStyle w:val="a3"/>
-        <w:ind w:left="1560" w:firstLineChars="0" w:firstLine="0"/>
-      </w:pPr>
-      <w:r>
-        <w:rPr>
-          <w:rFonts w:hint="eastAsia"/>
-        </w:rPr>
-        <w:t>用户点击</w:t>
-      </w:r>
-      <w:r>
-        <w:t>’</w:t>
-      </w:r>
-      <w:r>
-        <w:rPr>
-          <w:rFonts w:hint="eastAsia"/>
-        </w:rPr>
-        <w:t xml:space="preserve"> Bug Detect</w:t>
-      </w:r>
-      <w:r>
-        <w:t>’</w:t>
-      </w:r>
-      <w:r>
-        <w:rPr>
-          <w:rFonts w:hint="eastAsia"/>
-        </w:rPr>
-        <w:t xml:space="preserve"> </w:t>
-      </w:r>
-      <w:r>
-        <w:rPr>
-          <w:rFonts w:hint="eastAsia"/>
-        </w:rPr>
-        <w:t>链接</w:t>
-      </w:r>
-      <w:r>
-        <w:rPr>
-          <w:rFonts w:hint="eastAsia"/>
-        </w:rPr>
-        <w:t xml:space="preserve">, </w:t>
-      </w:r>
-      <w:r>
-        <w:rPr>
-          <w:rFonts w:hint="eastAsia"/>
-        </w:rPr>
-        <w:t>系统跳转至</w:t>
-      </w:r>
-      <w:r>
-        <w:t>’</w:t>
-      </w:r>
-      <w:r>
-        <w:rPr>
-          <w:rFonts w:hint="eastAsia"/>
-        </w:rPr>
-        <w:t xml:space="preserve"> Debug </w:t>
-      </w:r>
-      <w:r>
-        <w:t>’</w:t>
-      </w:r>
-      <w:r>
-        <w:rPr>
-          <w:rFonts w:hint="eastAsia"/>
-        </w:rPr>
-        <w:t xml:space="preserve"> </w:t>
-      </w:r>
-      <w:r>
-        <w:rPr>
-          <w:rFonts w:hint="eastAsia"/>
-        </w:rPr>
-        <w:t>页面</w:t>
-      </w:r>
-      <w:r>
-        <w:t>’</w:t>
-      </w:r>
-      <w:r>
-        <w:rPr>
-          <w:rFonts w:hint="eastAsia"/>
-        </w:rPr>
-        <w:t xml:space="preserve"> , </w:t>
-      </w:r>
-      <w:r>
-        <w:rPr>
-          <w:rFonts w:hint="eastAsia"/>
-        </w:rPr>
-        <w:t>随后点击</w:t>
-      </w:r>
-      <w:r>
-        <w:t>’</w:t>
-      </w:r>
-      <w:r>
-        <w:rPr>
-          <w:rFonts w:hint="eastAsia"/>
-        </w:rPr>
-        <w:t xml:space="preserve"> </w:t>
-      </w:r>
-      <w:r>
-        <w:rPr>
-          <w:rFonts w:hint="eastAsia"/>
-        </w:rPr>
-        <w:t>find bugs in a single file</w:t>
-      </w:r>
-      <w:r>
-        <w:t>’</w:t>
-      </w:r>
-      <w:r>
-        <w:rPr>
-          <w:rFonts w:hint="eastAsia"/>
-        </w:rPr>
-        <w:t xml:space="preserve"> </w:t>
-      </w:r>
-      <w:r>
-        <w:rPr>
-          <w:rFonts w:hint="eastAsia"/>
-        </w:rPr>
-        <w:t>链接</w:t>
-      </w:r>
-      <w:r>
-        <w:rPr>
-          <w:rFonts w:hint="eastAsia"/>
-        </w:rPr>
-        <w:t xml:space="preserve">, </w:t>
-      </w:r>
-      <w:r>
-        <w:rPr>
-          <w:rFonts w:hint="eastAsia"/>
-        </w:rPr>
-        <w:t>系统跳转至</w:t>
-      </w:r>
-      <w:r>
-        <w:t>’</w:t>
-      </w:r>
-      <w:r>
-        <w:rPr>
-          <w:rFonts w:hint="eastAsia"/>
-        </w:rPr>
-        <w:t xml:space="preserve"> </w:t>
-      </w:r>
-      <w:r>
-        <w:rPr>
-          <w:rFonts w:hint="eastAsia"/>
-        </w:rPr>
-        <w:t>singlereport</w:t>
-      </w:r>
-      <w:r>
-        <w:t>’</w:t>
-      </w:r>
-      <w:r>
-        <w:rPr>
-          <w:rFonts w:hint="eastAsia"/>
-        </w:rPr>
-        <w:t xml:space="preserve"> </w:t>
-      </w:r>
-      <w:r>
-        <w:rPr>
-          <w:rFonts w:hint="eastAsia"/>
-        </w:rPr>
-        <w:t>页面</w:t>
-      </w:r>
-      <w:r>
-        <w:rPr>
-          <w:rFonts w:hint="eastAsia"/>
-        </w:rPr>
-        <w:t xml:space="preserve">, </w:t>
-      </w:r>
-      <w:r>
-        <w:rPr>
-          <w:rFonts w:hint="eastAsia"/>
-        </w:rPr>
-        <w:t>点击</w:t>
-      </w:r>
-      <w:r>
-        <w:t>’</w:t>
-      </w:r>
-      <w:r>
-        <w:rPr>
-          <w:rFonts w:hint="eastAsia"/>
-        </w:rPr>
-        <w:t>浏览</w:t>
-      </w:r>
-      <w:r>
-        <w:t>’</w:t>
-      </w:r>
-      <w:r>
-        <w:rPr>
-          <w:rFonts w:hint="eastAsia"/>
-        </w:rPr>
-        <w:t xml:space="preserve"> </w:t>
-      </w:r>
-      <w:r>
-        <w:rPr>
-          <w:rFonts w:hint="eastAsia"/>
-        </w:rPr>
-        <w:t>按钮</w:t>
-      </w:r>
-      <w:r>
-        <w:rPr>
-          <w:rFonts w:hint="eastAsia"/>
-        </w:rPr>
-        <w:t xml:space="preserve">, </w:t>
-      </w:r>
-      <w:r>
-        <w:rPr>
-          <w:rFonts w:hint="eastAsia"/>
-        </w:rPr>
-        <w:t>选择想要提交的文件后</w:t>
-      </w:r>
-      <w:r>
-        <w:rPr>
-          <w:rFonts w:hint="eastAsia"/>
-        </w:rPr>
-        <w:t xml:space="preserve">, </w:t>
-      </w:r>
-      <w:r>
-        <w:rPr>
-          <w:rFonts w:hint="eastAsia"/>
-        </w:rPr>
-        <w:t>点击</w:t>
-      </w:r>
-      <w:r>
-        <w:t>’</w:t>
-      </w:r>
-      <w:r>
-        <w:rPr>
-          <w:rFonts w:hint="eastAsia"/>
-        </w:rPr>
-        <w:t>upload</w:t>
-      </w:r>
-      <w:r>
-        <w:t>’</w:t>
-      </w:r>
-      <w:r>
-        <w:rPr>
-          <w:rFonts w:hint="eastAsia"/>
-        </w:rPr>
-        <w:t>按钮</w:t>
-      </w:r>
-      <w:r>
-        <w:rPr>
-          <w:rFonts w:hint="eastAsia"/>
-        </w:rPr>
-        <w:t xml:space="preserve">, </w:t>
-      </w:r>
-      <w:r>
-        <w:rPr>
-          <w:rFonts w:hint="eastAsia"/>
-        </w:rPr>
-        <w:t>系统调用服务器中的</w:t>
-      </w:r>
-      <w:r>
-        <w:rPr>
-          <w:rFonts w:hint="eastAsia"/>
-        </w:rPr>
-        <w:t>PMD</w:t>
-      </w:r>
-      <w:r>
-        <w:rPr>
-          <w:rFonts w:hint="eastAsia"/>
-        </w:rPr>
-        <w:t>程序对该文件进行纠错</w:t>
-      </w:r>
-      <w:r>
-        <w:rPr>
-          <w:rFonts w:hint="eastAsia"/>
-        </w:rPr>
-        <w:t>,</w:t>
-      </w:r>
-      <w:r>
-        <w:rPr>
-          <w:rFonts w:hint="eastAsia"/>
-        </w:rPr>
-        <w:t>生成报告后跳转至</w:t>
-      </w:r>
-      <w:r>
-        <w:rPr>
-          <w:rFonts w:hint="eastAsia"/>
-        </w:rPr>
-        <w:t>createSingleReport</w:t>
-      </w:r>
-      <w:r>
-        <w:rPr>
-          <w:rFonts w:hint="eastAsia"/>
-        </w:rPr>
-        <w:t>页面并将报告输出在该页面</w:t>
-      </w:r>
-      <w:r>
-        <w:rPr>
-          <w:rFonts w:hint="eastAsia"/>
-        </w:rPr>
-        <w:t>,</w:t>
-      </w:r>
-      <w:r>
-        <w:rPr>
-          <w:rFonts w:hint="eastAsia"/>
-        </w:rPr>
-        <w:t>用例成功</w:t>
-      </w:r>
-      <w:r>
-        <w:rPr>
-          <w:rFonts w:hint="eastAsia"/>
-        </w:rPr>
-        <w:t>.</w:t>
-      </w:r>
-    </w:p>
-    <w:p>
-      <w:pPr>
-        <w:pStyle w:val="a3"/>
-        <w:numPr>
-          <w:ilvl w:val="1"/>
-          <w:numId w:val="5"/>
-        </w:numPr>
-        <w:ind w:firstLineChars="0"/>
-      </w:pPr>
-      <w:r>
-        <w:rPr>
-          <w:rFonts w:hint="eastAsia"/>
-        </w:rPr>
-        <w:t>备选流</w:t>
-      </w:r>
-    </w:p>
-    <w:p>
-      <w:pPr>
-        <w:pStyle w:val="a3"/>
-        <w:numPr>
-          <w:ilvl w:val="2"/>
-          <w:numId w:val="5"/>
-        </w:numPr>
-        <w:ind w:firstLineChars="0"/>
-      </w:pPr>
-      <w:r>
-        <w:rPr>
-          <w:rFonts w:hint="eastAsia"/>
-        </w:rPr>
-        <w:lastRenderedPageBreak/>
-        <w:t>该文件通不过编译</w:t>
-      </w:r>
-    </w:p>
-    <w:p>
-      <w:pPr>
-        <w:pStyle w:val="a3"/>
-        <w:ind w:left="1996" w:firstLineChars="0" w:firstLine="0"/>
-      </w:pPr>
-      <w:r>
-        <w:rPr>
-          <w:rFonts w:hint="eastAsia"/>
-        </w:rPr>
-        <w:t>如果该文件通不过编译，则将编译错误输出到</w:t>
-      </w:r>
-      <w:r>
-        <w:rPr>
-          <w:rFonts w:hint="eastAsia"/>
-        </w:rPr>
-        <w:t>createSingleReport</w:t>
-      </w:r>
-      <w:r>
-        <w:rPr>
-          <w:rFonts w:hint="eastAsia"/>
-        </w:rPr>
-        <w:t>页面中。</w:t>
-      </w:r>
-    </w:p>
-    <w:p>
-      <w:pPr>
-        <w:pStyle w:val="a3"/>
-        <w:numPr>
-          <w:ilvl w:val="3"/>
-          <w:numId w:val="5"/>
-        </w:numPr>
-        <w:ind w:firstLineChars="0"/>
-      </w:pPr>
-      <w:r>
-        <w:rPr>
-          <w:rFonts w:hint="eastAsia"/>
-        </w:rPr>
-        <w:t>用户选择不做下一步动作</w:t>
-      </w:r>
-    </w:p>
-    <w:p>
-      <w:pPr>
-        <w:ind w:leftChars="800" w:left="1680" w:firstLineChars="300" w:firstLine="630"/>
-      </w:pPr>
-      <w:r>
-        <w:rPr>
-          <w:rFonts w:hint="eastAsia"/>
-        </w:rPr>
-        <w:t>用例失败</w:t>
-      </w:r>
-      <w:r>
-        <w:rPr>
-          <w:rFonts w:hint="eastAsia"/>
-        </w:rPr>
-        <w:t>.</w:t>
-      </w:r>
-    </w:p>
-    <w:p>
-      <w:pPr>
-        <w:pStyle w:val="a3"/>
-        <w:numPr>
-          <w:ilvl w:val="3"/>
-          <w:numId w:val="5"/>
-        </w:numPr>
-        <w:ind w:firstLineChars="0"/>
-      </w:pPr>
-      <w:r>
-        <w:rPr>
-          <w:rFonts w:hint="eastAsia"/>
-        </w:rPr>
-        <w:t>用户对代码进行修改</w:t>
-      </w:r>
-    </w:p>
-    <w:p>
-      <w:pPr>
-        <w:pStyle w:val="a3"/>
-        <w:ind w:left="2280" w:firstLineChars="0" w:firstLine="0"/>
-      </w:pPr>
-      <w:r>
-        <w:rPr>
-          <w:rFonts w:hint="eastAsia"/>
-        </w:rPr>
-        <w:t>用户点击报告中的链接</w:t>
-      </w:r>
-      <w:r>
-        <w:rPr>
-          <w:rFonts w:hint="eastAsia"/>
-        </w:rPr>
-        <w:t>,</w:t>
-      </w:r>
-      <w:r>
-        <w:rPr>
-          <w:rFonts w:hint="eastAsia"/>
-        </w:rPr>
-        <w:t>可以对上传的文件进行修改</w:t>
-      </w:r>
-      <w:r>
-        <w:rPr>
-          <w:rFonts w:hint="eastAsia"/>
-        </w:rPr>
-        <w:t>.</w:t>
-      </w:r>
-      <w:r>
-        <w:rPr>
-          <w:rFonts w:hint="eastAsia"/>
-        </w:rPr>
-        <w:t>修改后可以选择删除文件或是保存修改</w:t>
-      </w:r>
-      <w:r>
-        <w:rPr>
-          <w:rFonts w:hint="eastAsia"/>
-        </w:rPr>
-        <w:t xml:space="preserve">. </w:t>
-      </w:r>
-      <w:r>
-        <w:rPr>
-          <w:rFonts w:hint="eastAsia"/>
-        </w:rPr>
-        <w:t>如果保存修改结果</w:t>
-      </w:r>
-      <w:r>
-        <w:rPr>
-          <w:rFonts w:hint="eastAsia"/>
-        </w:rPr>
-        <w:t xml:space="preserve">, </w:t>
-      </w:r>
-      <w:r>
-        <w:rPr>
-          <w:rFonts w:hint="eastAsia"/>
-        </w:rPr>
-        <w:t>则重新进行编译</w:t>
-      </w:r>
-      <w:r>
-        <w:rPr>
-          <w:rFonts w:hint="eastAsia"/>
-        </w:rPr>
-        <w:t>,</w:t>
-      </w:r>
-      <w:r>
-        <w:rPr>
-          <w:rFonts w:hint="eastAsia"/>
-        </w:rPr>
-        <w:t>如果选择删建</w:t>
-      </w:r>
-      <w:r>
-        <w:rPr>
-          <w:rFonts w:hint="eastAsia"/>
-        </w:rPr>
-        <w:t>,</w:t>
-      </w:r>
-      <w:r>
-        <w:rPr>
-          <w:rFonts w:hint="eastAsia"/>
-        </w:rPr>
-        <w:t>则将刚才提交时生成的临时文件删除</w:t>
-      </w:r>
-      <w:r>
-        <w:rPr>
-          <w:rFonts w:hint="eastAsia"/>
-        </w:rPr>
-        <w:t>.</w:t>
-      </w:r>
-    </w:p>
-    <w:p>
-      <w:pPr>
-        <w:pStyle w:val="a3"/>
-        <w:numPr>
-          <w:ilvl w:val="2"/>
-          <w:numId w:val="5"/>
-        </w:numPr>
-        <w:ind w:firstLineChars="0"/>
-      </w:pPr>
-      <w:r>
-        <w:rPr>
-          <w:rFonts w:hint="eastAsia"/>
-        </w:rPr>
-        <w:t>该文件没有</w:t>
-      </w:r>
-      <w:r>
-        <w:rPr>
-          <w:rFonts w:hint="eastAsia"/>
-        </w:rPr>
-        <w:t>缺陷</w:t>
-      </w:r>
-    </w:p>
-    <w:p>
-      <w:pPr>
-        <w:pStyle w:val="a3"/>
-        <w:ind w:left="1996" w:firstLineChars="0" w:firstLine="0"/>
-      </w:pPr>
-      <w:r>
-        <w:rPr>
-          <w:rFonts w:hint="eastAsia"/>
-        </w:rPr>
-        <w:t>由于该文件不存在缺陷</w:t>
-      </w:r>
-      <w:r>
-        <w:rPr>
-          <w:rFonts w:hint="eastAsia"/>
-        </w:rPr>
-        <w:t xml:space="preserve">, </w:t>
-      </w:r>
-      <w:r>
-        <w:rPr>
-          <w:rFonts w:hint="eastAsia"/>
-        </w:rPr>
-        <w:t>故无法生成报告</w:t>
-      </w:r>
-      <w:r>
-        <w:rPr>
-          <w:rFonts w:hint="eastAsia"/>
-        </w:rPr>
-        <w:t xml:space="preserve">, </w:t>
-      </w:r>
-      <w:r>
-        <w:rPr>
-          <w:rFonts w:hint="eastAsia"/>
-        </w:rPr>
-        <w:t>所跳转至的</w:t>
-      </w:r>
-      <w:r>
-        <w:rPr>
-          <w:rFonts w:hint="eastAsia"/>
-        </w:rPr>
-        <w:t>createSingleReport</w:t>
-      </w:r>
-      <w:r>
-        <w:rPr>
-          <w:rFonts w:hint="eastAsia"/>
-        </w:rPr>
-        <w:t>页面没有报告显示</w:t>
-      </w:r>
-      <w:r>
-        <w:rPr>
-          <w:rFonts w:hint="eastAsia"/>
-        </w:rPr>
-        <w:t xml:space="preserve">, </w:t>
-      </w:r>
-      <w:r>
-        <w:rPr>
-          <w:rFonts w:hint="eastAsia"/>
-        </w:rPr>
-        <w:t>用例成功</w:t>
-      </w:r>
-      <w:r>
-        <w:rPr>
-          <w:rFonts w:hint="eastAsia"/>
-        </w:rPr>
-        <w:t>.</w:t>
-      </w:r>
-    </w:p>
-    <w:p>
-      <w:pPr>
-        <w:pStyle w:val="a3"/>
-        <w:numPr>
-          <w:ilvl w:val="0"/>
-          <w:numId w:val="6"/>
-        </w:numPr>
-        <w:ind w:firstLineChars="0"/>
-      </w:pPr>
-      <w:r>
-        <w:rPr>
-          <w:rFonts w:hint="eastAsia"/>
-        </w:rPr>
-        <w:t>特殊需求</w:t>
-      </w:r>
-    </w:p>
-    <w:p>
-      <w:pPr>
-        <w:pStyle w:val="a3"/>
-        <w:ind w:left="1200" w:firstLineChars="0" w:firstLine="0"/>
-      </w:pPr>
-      <w:r>
-        <w:rPr>
-          <w:rFonts w:hint="eastAsia"/>
-        </w:rPr>
-        <w:t>无</w:t>
-      </w:r>
-    </w:p>
-    <w:p>
-      <w:pPr>
-        <w:pStyle w:val="a3"/>
-        <w:numPr>
-          <w:ilvl w:val="0"/>
-          <w:numId w:val="6"/>
-        </w:numPr>
-        <w:ind w:firstLineChars="0"/>
-      </w:pPr>
-      <w:r>
-        <w:rPr>
-          <w:rFonts w:hint="eastAsia"/>
-        </w:rPr>
-        <w:t>前置条件</w:t>
-      </w:r>
-    </w:p>
-    <w:p>
-      <w:pPr>
-        <w:pStyle w:val="a3"/>
-        <w:ind w:left="1200" w:firstLineChars="0" w:firstLine="0"/>
-      </w:pPr>
-      <w:r>
-        <w:rPr>
-          <w:rFonts w:hint="eastAsia"/>
-        </w:rPr>
-        <w:t>无</w:t>
-      </w:r>
-    </w:p>
-    <w:p>
-      <w:pPr>
-        <w:pStyle w:val="a3"/>
-        <w:numPr>
-          <w:ilvl w:val="0"/>
-          <w:numId w:val="6"/>
-        </w:numPr>
-        <w:ind w:firstLineChars="0"/>
-      </w:pPr>
-      <w:r>
-        <w:rPr>
-          <w:rFonts w:hint="eastAsia"/>
-        </w:rPr>
-        <w:t>后置条件</w:t>
-      </w:r>
-    </w:p>
-    <w:p>
-      <w:pPr>
-        <w:pStyle w:val="a3"/>
-        <w:ind w:left="1200" w:firstLineChars="0" w:firstLine="0"/>
-      </w:pPr>
-      <w:r>
-        <w:rPr>
-          <w:rFonts w:hint="eastAsia"/>
-        </w:rPr>
-        <w:t>无</w:t>
-      </w:r>
-    </w:p>
-    <w:p>
-      <w:pPr>
-        <w:pStyle w:val="a3"/>
-        <w:numPr>
-          <w:ilvl w:val="0"/>
-          <w:numId w:val="6"/>
-        </w:numPr>
-        <w:ind w:firstLineChars="0"/>
-      </w:pPr>
-      <w:r>
-        <w:rPr>
-          <w:rFonts w:hint="eastAsia"/>
-        </w:rPr>
-        <w:t>扩展点</w:t>
-      </w:r>
-    </w:p>
-    <w:p>
-      <w:pPr>
-        <w:pStyle w:val="a3"/>
-        <w:ind w:left="1200" w:firstLineChars="0" w:firstLine="0"/>
-      </w:pPr>
-      <w:r>
-        <w:rPr>
-          <w:rFonts w:hint="eastAsia"/>
-        </w:rPr>
-        <w:t>无</w:t>
-      </w:r>
-    </w:p>
-    <w:p>
-      <w:pPr>
-        <w:ind w:firstLineChars="0"/>
-      </w:pPr>
-      <w:r>
-        <w:rPr>
-          <w:rFonts w:hint="eastAsia"/>
-        </w:rPr>
-        <w:tab/>
-      </w:r>
-      <w:r>
-        <w:object w:dxaOrig="8541" w:dyaOrig="9583">
-          <v:shape id="_x0000_i1027" type="#_x0000_t75" style="width:415.5pt;height:466.5pt" o:ole="">
-            <v:imagedata r:id="rId13" o:title=""/>
-          </v:shape>
-          <o:OLEObject Type="Embed" ProgID="Visio.Drawing.11" ShapeID="_x0000_i1027" DrawAspect="Content" ObjectID="_1314551960" r:id="rId14"/>
-        </w:object>
-      </w:r>
-    </w:p>
-    <w:p>
-      <w:pPr>
-        <w:pStyle w:val="a3"/>
-        <w:ind w:firstLine="422"/>
-        <w:rPr>
-          <w:b/>
-        </w:rPr>
-      </w:pPr>
-    </w:p>
-    <w:p>
-      <w:pPr>
-        <w:pStyle w:val="2"/>
-        <w:numPr>
-          <w:ilvl w:val="2"/>
           <w:numId w:val="1"/>
         </w:numPr>
-        <w:rPr>
-          <w:sz w:val="21"/>
-          <w:szCs w:val="21"/>
-        </w:rPr>
-      </w:pPr>
-      <w:r>
-        <w:rPr>
-          <w:rFonts w:hint="eastAsia"/>
-          <w:b w:val="0"/>
-        </w:rPr>
+      </w:pPr>
+      <w:r>
+        <w:rPr>
+          <w:rFonts w:hint="eastAsia"/>
+        </w:rPr>
+        <w:lastRenderedPageBreak/>
         <w:t xml:space="preserve"> </w:t>
       </w:r>
       <w:bookmarkStart w:id="47" w:name="_Toc236641978"/>
       <w:r>
         <w:rPr>
           <w:rFonts w:hint="eastAsia"/>
-          <w:sz w:val="21"/>
-          <w:szCs w:val="21"/>
-        </w:rPr>
-        <w:t>粘贴</w:t>
-      </w:r>
-      <w:r>
-        <w:rPr>
-          <w:rFonts w:hint="eastAsia"/>
-          <w:sz w:val="21"/>
-          <w:szCs w:val="21"/>
-        </w:rPr>
-        <w:t>代码的</w:t>
-      </w:r>
-      <w:r>
-        <w:rPr>
-          <w:rFonts w:hint="eastAsia"/>
-          <w:sz w:val="21"/>
-          <w:szCs w:val="21"/>
-        </w:rPr>
-        <w:t>单一文件纠错</w:t>
+        </w:rPr>
+        <w:t>项目文件的</w:t>
+      </w:r>
+      <w:r>
+        <w:rPr>
+          <w:rFonts w:hint="eastAsia"/>
+        </w:rPr>
+        <w:t>纠错</w:t>
       </w:r>
       <w:bookmarkEnd w:id="47"/>
     </w:p>
@@ -6991,25 +5587,25 @@
         <w:rPr>
           <w:rFonts w:hint="eastAsia"/>
         </w:rPr>
-        <w:t>该用例允许用户</w:t>
-      </w:r>
-      <w:r>
-        <w:rPr>
-          <w:rFonts w:hint="eastAsia"/>
-        </w:rPr>
-        <w:t>粘贴的源代码</w:t>
-      </w:r>
-      <w:r>
-        <w:rPr>
-          <w:rFonts w:hint="eastAsia"/>
-        </w:rPr>
-        <w:t>进行纠错</w:t>
-      </w:r>
-      <w:r>
-        <w:rPr>
-          <w:rFonts w:hint="eastAsia"/>
-        </w:rPr>
-        <w:t>.</w:t>
+        <w:t>该用例允许</w:t>
+      </w:r>
+      <w:r>
+        <w:rPr>
+          <w:rFonts w:hint="eastAsia"/>
+        </w:rPr>
+        <w:t>注册</w:t>
+      </w:r>
+      <w:r>
+        <w:rPr>
+          <w:rFonts w:hint="eastAsia"/>
+        </w:rPr>
+        <w:t>用户</w:t>
+      </w:r>
+      <w:r>
+        <w:rPr>
+          <w:rFonts w:hint="eastAsia"/>
+        </w:rPr>
+        <w:t>提交由多个源文件组成的项目，系统在进行解压编译后生成报告并输出。</w:t>
       </w:r>
     </w:p>
     <w:p>
@@ -7025,736 +5621,88 @@
         <w:rPr>
           <w:rFonts w:hint="eastAsia"/>
         </w:rPr>
-        <w:t>流程</w:t>
-      </w:r>
-    </w:p>
-    <w:p>
-      <w:pPr>
-        <w:pStyle w:val="a3"/>
+        <w:t>具体实现</w:t>
+      </w:r>
+    </w:p>
+    <w:p>
+      <w:pPr>
+        <w:ind w:firstLineChars="0" w:firstLine="420"/>
+        <w:rPr>
+          <w:rFonts w:hint="eastAsia"/>
+        </w:rPr>
+      </w:pPr>
+      <w:r>
+        <w:object w:dxaOrig="8541" w:dyaOrig="6701">
+          <v:shape id="_x0000_i1027" type="#_x0000_t75" style="width:415.5pt;height:326.25pt" o:ole="">
+            <v:imagedata r:id="rId17" o:title=""/>
+          </v:shape>
+          <o:OLEObject Type="Embed" ProgID="Visio.Drawing.11" ShapeID="_x0000_i1027" DrawAspect="Content" ObjectID="_1314727816" r:id="rId18"/>
+        </w:object>
+      </w:r>
+    </w:p>
+    <w:p>
+      <w:pPr>
+        <w:ind w:firstLineChars="0" w:firstLine="420"/>
+      </w:pPr>
+      <w:r>
+        <w:lastRenderedPageBreak/>
+        <w:drawing>
+          <wp:inline distT="0" distB="0" distL="0" distR="0">
+            <wp:extent cx="5278120" cy="4501515"/>
+            <wp:effectExtent l="19050" t="0" r="0" b="0"/>
+            <wp:docPr id="4" name="图片 2" descr="3.JPG"/>
+            <wp:cNvGraphicFramePr>
+              <a:graphicFrameLocks xmlns:a="http://schemas.openxmlformats.org/drawingml/2006/main" noChangeAspect="1"/>
+            </wp:cNvGraphicFramePr>
+            <a:graphic xmlns:a="http://schemas.openxmlformats.org/drawingml/2006/main">
+              <a:graphicData uri="http://schemas.openxmlformats.org/drawingml/2006/picture">
+                <pic:pic xmlns:pic="http://schemas.openxmlformats.org/drawingml/2006/picture">
+                  <pic:nvPicPr>
+                    <pic:cNvPr id="0" name="3.JPG"/>
+                    <pic:cNvPicPr/>
+                  </pic:nvPicPr>
+                  <pic:blipFill>
+                    <a:blip r:embed="rId19" cstate="print"/>
+                    <a:stretch>
+                      <a:fillRect/>
+                    </a:stretch>
+                  </pic:blipFill>
+                  <pic:spPr>
+                    <a:xfrm>
+                      <a:off x="0" y="0"/>
+                      <a:ext cx="5278120" cy="4501515"/>
+                    </a:xfrm>
+                    <a:prstGeom prst="rect">
+                      <a:avLst/>
+                    </a:prstGeom>
+                  </pic:spPr>
+                </pic:pic>
+              </a:graphicData>
+            </a:graphic>
+          </wp:inline>
+        </w:drawing>
+      </w:r>
+    </w:p>
+    <w:p>
+      <w:pPr>
+        <w:pStyle w:val="2"/>
         <w:numPr>
           <w:ilvl w:val="1"/>
-          <w:numId w:val="9"/>
-        </w:numPr>
-        <w:ind w:firstLineChars="0"/>
-      </w:pPr>
-      <w:r>
-        <w:rPr>
-          <w:rFonts w:hint="eastAsia"/>
-        </w:rPr>
-        <w:tab/>
-      </w:r>
-      <w:r>
-        <w:rPr>
-          <w:rFonts w:hint="eastAsia"/>
-        </w:rPr>
-        <w:t>基本流</w:t>
-      </w:r>
-    </w:p>
-    <w:p>
-      <w:pPr>
-        <w:pStyle w:val="a3"/>
-        <w:ind w:left="1680" w:firstLineChars="0" w:firstLine="0"/>
-      </w:pPr>
-      <w:r>
-        <w:rPr>
-          <w:rFonts w:hint="eastAsia"/>
-        </w:rPr>
-        <w:t>用户点击</w:t>
-      </w:r>
-      <w:r>
-        <w:t>’</w:t>
-      </w:r>
-      <w:r>
-        <w:rPr>
-          <w:rFonts w:hint="eastAsia"/>
-        </w:rPr>
-        <w:t xml:space="preserve"> Bug Detect</w:t>
-      </w:r>
-      <w:r>
-        <w:t>’</w:t>
-      </w:r>
-      <w:r>
-        <w:rPr>
-          <w:rFonts w:hint="eastAsia"/>
-        </w:rPr>
-        <w:t xml:space="preserve"> </w:t>
-      </w:r>
-      <w:r>
-        <w:rPr>
-          <w:rFonts w:hint="eastAsia"/>
-        </w:rPr>
-        <w:t>链接</w:t>
-      </w:r>
-      <w:r>
-        <w:rPr>
-          <w:rFonts w:hint="eastAsia"/>
-        </w:rPr>
-        <w:t xml:space="preserve">, </w:t>
-      </w:r>
-      <w:r>
-        <w:rPr>
-          <w:rFonts w:hint="eastAsia"/>
-        </w:rPr>
-        <w:t>系统跳转至</w:t>
-      </w:r>
-      <w:r>
-        <w:t>’</w:t>
-      </w:r>
-      <w:r>
-        <w:rPr>
-          <w:rFonts w:hint="eastAsia"/>
-        </w:rPr>
-        <w:t xml:space="preserve"> Debug </w:t>
-      </w:r>
-      <w:r>
-        <w:t>’</w:t>
-      </w:r>
-      <w:r>
-        <w:rPr>
-          <w:rFonts w:hint="eastAsia"/>
-        </w:rPr>
-        <w:t xml:space="preserve"> </w:t>
-      </w:r>
-      <w:r>
-        <w:rPr>
-          <w:rFonts w:hint="eastAsia"/>
-        </w:rPr>
-        <w:t>页面</w:t>
-      </w:r>
-      <w:r>
-        <w:t>’</w:t>
-      </w:r>
-      <w:r>
-        <w:rPr>
-          <w:rFonts w:hint="eastAsia"/>
-        </w:rPr>
-        <w:t xml:space="preserve"> , </w:t>
-      </w:r>
-      <w:r>
-        <w:rPr>
-          <w:rFonts w:hint="eastAsia"/>
-        </w:rPr>
-        <w:t>随后点击</w:t>
-      </w:r>
-      <w:r>
-        <w:t>’</w:t>
-      </w:r>
-      <w:r>
-        <w:rPr>
-          <w:rFonts w:hint="eastAsia"/>
-        </w:rPr>
-        <w:t xml:space="preserve"> find bugs in a single file</w:t>
-      </w:r>
-      <w:r>
-        <w:t>’</w:t>
-      </w:r>
-      <w:r>
-        <w:rPr>
-          <w:rFonts w:hint="eastAsia"/>
-        </w:rPr>
-        <w:t xml:space="preserve"> </w:t>
-      </w:r>
-      <w:r>
-        <w:rPr>
-          <w:rFonts w:hint="eastAsia"/>
-        </w:rPr>
-        <w:t>链接</w:t>
-      </w:r>
-      <w:r>
-        <w:rPr>
-          <w:rFonts w:hint="eastAsia"/>
-        </w:rPr>
-        <w:t xml:space="preserve">, </w:t>
-      </w:r>
-      <w:r>
-        <w:rPr>
-          <w:rFonts w:hint="eastAsia"/>
-        </w:rPr>
-        <w:t>系统跳转至</w:t>
-      </w:r>
-      <w:r>
-        <w:t>’</w:t>
-      </w:r>
-      <w:r>
-        <w:rPr>
-          <w:rFonts w:hint="eastAsia"/>
-        </w:rPr>
-        <w:t xml:space="preserve"> singlereport</w:t>
-      </w:r>
-      <w:r>
-        <w:t>’</w:t>
-      </w:r>
-      <w:r>
-        <w:rPr>
-          <w:rFonts w:hint="eastAsia"/>
-        </w:rPr>
-        <w:t xml:space="preserve"> </w:t>
-      </w:r>
-      <w:r>
-        <w:rPr>
-          <w:rFonts w:hint="eastAsia"/>
-        </w:rPr>
-        <w:t>页面</w:t>
-      </w:r>
-      <w:r>
-        <w:rPr>
-          <w:rFonts w:hint="eastAsia"/>
-        </w:rPr>
-        <w:t xml:space="preserve">, </w:t>
-      </w:r>
-      <w:r>
-        <w:rPr>
-          <w:rFonts w:hint="eastAsia"/>
-        </w:rPr>
-        <w:t>将源代码粘贴至文本框中</w:t>
-      </w:r>
-      <w:r>
-        <w:rPr>
-          <w:rFonts w:hint="eastAsia"/>
-        </w:rPr>
-        <w:t xml:space="preserve">, </w:t>
-      </w:r>
-      <w:r>
-        <w:rPr>
-          <w:rFonts w:hint="eastAsia"/>
-        </w:rPr>
-        <w:t>点击</w:t>
-      </w:r>
-      <w:r>
-        <w:t>’</w:t>
-      </w:r>
-      <w:r>
-        <w:rPr>
-          <w:rFonts w:hint="eastAsia"/>
-        </w:rPr>
-        <w:t>submit</w:t>
-      </w:r>
-      <w:r>
-        <w:t>’</w:t>
-      </w:r>
-      <w:r>
-        <w:rPr>
-          <w:rFonts w:hint="eastAsia"/>
-        </w:rPr>
-        <w:t>按钮</w:t>
-      </w:r>
-      <w:r>
-        <w:rPr>
-          <w:rFonts w:hint="eastAsia"/>
-        </w:rPr>
-        <w:t xml:space="preserve">, </w:t>
-      </w:r>
-      <w:r>
-        <w:rPr>
-          <w:rFonts w:hint="eastAsia"/>
-        </w:rPr>
-        <w:t>系统调用服务器中的</w:t>
-      </w:r>
-      <w:r>
-        <w:rPr>
-          <w:rFonts w:hint="eastAsia"/>
-        </w:rPr>
-        <w:t>PMD</w:t>
-      </w:r>
-      <w:r>
-        <w:rPr>
-          <w:rFonts w:hint="eastAsia"/>
-        </w:rPr>
-        <w:t>程序对该文件进行纠错</w:t>
-      </w:r>
-      <w:r>
-        <w:rPr>
-          <w:rFonts w:hint="eastAsia"/>
-        </w:rPr>
-        <w:t>,</w:t>
-      </w:r>
-      <w:r>
-        <w:rPr>
-          <w:rFonts w:hint="eastAsia"/>
-        </w:rPr>
-        <w:t>生成报告后跳转至</w:t>
-      </w:r>
-      <w:r>
-        <w:rPr>
-          <w:rFonts w:hint="eastAsia"/>
-        </w:rPr>
-        <w:t>createSingleReport</w:t>
-      </w:r>
-      <w:r>
-        <w:rPr>
-          <w:rFonts w:hint="eastAsia"/>
-        </w:rPr>
-        <w:t>页面并将报告输出在该页面</w:t>
-      </w:r>
-      <w:r>
-        <w:rPr>
-          <w:rFonts w:hint="eastAsia"/>
-        </w:rPr>
-        <w:t>,</w:t>
-      </w:r>
-      <w:r>
-        <w:rPr>
-          <w:rFonts w:hint="eastAsia"/>
-        </w:rPr>
-        <w:t>用例成功</w:t>
-      </w:r>
-      <w:r>
-        <w:rPr>
-          <w:rFonts w:hint="eastAsia"/>
-        </w:rPr>
-        <w:t>.</w:t>
-      </w:r>
-    </w:p>
-    <w:p>
-      <w:pPr>
-        <w:pStyle w:val="a3"/>
-        <w:numPr>
-          <w:ilvl w:val="1"/>
-          <w:numId w:val="9"/>
-        </w:numPr>
-        <w:ind w:firstLineChars="0"/>
-      </w:pPr>
-      <w:r>
-        <w:rPr>
-          <w:rFonts w:hint="eastAsia"/>
-        </w:rPr>
-        <w:t xml:space="preserve"> </w:t>
-      </w:r>
-      <w:r>
-        <w:rPr>
-          <w:rFonts w:hint="eastAsia"/>
-        </w:rPr>
-        <w:t>备选流</w:t>
-      </w:r>
-    </w:p>
-    <w:p>
-      <w:pPr>
-        <w:pStyle w:val="a3"/>
-        <w:numPr>
-          <w:ilvl w:val="2"/>
-          <w:numId w:val="9"/>
-        </w:numPr>
-        <w:ind w:firstLineChars="0"/>
-      </w:pPr>
-      <w:r>
-        <w:rPr>
-          <w:rFonts w:hint="eastAsia"/>
-        </w:rPr>
-        <w:lastRenderedPageBreak/>
-        <w:t>该文件通不过编译</w:t>
-      </w:r>
-    </w:p>
-    <w:p>
-      <w:pPr>
-        <w:pStyle w:val="a3"/>
-        <w:ind w:left="1996" w:firstLineChars="0" w:firstLine="0"/>
-      </w:pPr>
-      <w:r>
-        <w:rPr>
-          <w:rFonts w:hint="eastAsia"/>
-        </w:rPr>
-        <w:t>如果该文件通不过编译，</w:t>
-      </w:r>
-      <w:r>
-        <w:rPr>
-          <w:rFonts w:hint="eastAsia"/>
-        </w:rPr>
-        <w:t>则将编译错误输出到</w:t>
-      </w:r>
-      <w:r>
-        <w:rPr>
-          <w:rFonts w:hint="eastAsia"/>
-        </w:rPr>
-        <w:t>createSingleReport</w:t>
-      </w:r>
-      <w:r>
-        <w:rPr>
-          <w:rFonts w:hint="eastAsia"/>
-        </w:rPr>
-        <w:t>页面中。</w:t>
-      </w:r>
-    </w:p>
-    <w:p>
-      <w:pPr>
-        <w:pStyle w:val="a3"/>
-        <w:numPr>
-          <w:ilvl w:val="3"/>
-          <w:numId w:val="9"/>
-        </w:numPr>
-        <w:ind w:firstLineChars="0"/>
-      </w:pPr>
-      <w:r>
-        <w:rPr>
-          <w:rFonts w:hint="eastAsia"/>
-        </w:rPr>
-        <w:t>用户选择不做下一步动作</w:t>
-      </w:r>
-    </w:p>
-    <w:p>
-      <w:pPr>
-        <w:ind w:leftChars="800" w:left="1680" w:firstLineChars="300" w:firstLine="630"/>
-      </w:pPr>
-      <w:r>
-        <w:rPr>
-          <w:rFonts w:hint="eastAsia"/>
-        </w:rPr>
-        <w:t>用例失败</w:t>
-      </w:r>
-      <w:r>
-        <w:rPr>
-          <w:rFonts w:hint="eastAsia"/>
-        </w:rPr>
-        <w:t>.</w:t>
-      </w:r>
-    </w:p>
-    <w:p>
-      <w:pPr>
-        <w:pStyle w:val="a3"/>
-        <w:numPr>
-          <w:ilvl w:val="3"/>
-          <w:numId w:val="9"/>
-        </w:numPr>
-        <w:ind w:firstLineChars="0"/>
-      </w:pPr>
-      <w:r>
-        <w:rPr>
-          <w:rFonts w:hint="eastAsia"/>
-        </w:rPr>
-        <w:t>用户对代码进行修改</w:t>
-      </w:r>
-    </w:p>
-    <w:p>
-      <w:pPr>
-        <w:pStyle w:val="a3"/>
-        <w:ind w:left="2280" w:firstLineChars="0" w:firstLine="0"/>
-      </w:pPr>
-      <w:r>
-        <w:rPr>
-          <w:rFonts w:hint="eastAsia"/>
-        </w:rPr>
-        <w:t>用户点击报告中的链接</w:t>
-      </w:r>
-      <w:r>
-        <w:rPr>
-          <w:rFonts w:hint="eastAsia"/>
-        </w:rPr>
-        <w:t>,</w:t>
-      </w:r>
-      <w:r>
-        <w:rPr>
-          <w:rFonts w:hint="eastAsia"/>
-        </w:rPr>
-        <w:t>可以对上传的文件进行修改</w:t>
-      </w:r>
-      <w:r>
-        <w:rPr>
-          <w:rFonts w:hint="eastAsia"/>
-        </w:rPr>
-        <w:t>.</w:t>
-      </w:r>
-      <w:r>
-        <w:rPr>
-          <w:rFonts w:hint="eastAsia"/>
-        </w:rPr>
-        <w:t>修改后可以选择删除文件或是保存修改</w:t>
-      </w:r>
-      <w:r>
-        <w:rPr>
-          <w:rFonts w:hint="eastAsia"/>
-        </w:rPr>
-        <w:t xml:space="preserve">. </w:t>
-      </w:r>
-      <w:r>
-        <w:rPr>
-          <w:rFonts w:hint="eastAsia"/>
-        </w:rPr>
-        <w:t>如果保存修改结果</w:t>
-      </w:r>
-      <w:r>
-        <w:rPr>
-          <w:rFonts w:hint="eastAsia"/>
-        </w:rPr>
-        <w:t xml:space="preserve">, </w:t>
-      </w:r>
-      <w:r>
-        <w:rPr>
-          <w:rFonts w:hint="eastAsia"/>
-        </w:rPr>
-        <w:t>则重新进行编译</w:t>
-      </w:r>
-      <w:r>
-        <w:rPr>
-          <w:rFonts w:hint="eastAsia"/>
-        </w:rPr>
-        <w:t>,</w:t>
-      </w:r>
-      <w:r>
-        <w:rPr>
-          <w:rFonts w:hint="eastAsia"/>
-        </w:rPr>
-        <w:t>如果选择删建</w:t>
-      </w:r>
-      <w:r>
-        <w:rPr>
-          <w:rFonts w:hint="eastAsia"/>
-        </w:rPr>
-        <w:t>,</w:t>
-      </w:r>
-      <w:r>
-        <w:rPr>
-          <w:rFonts w:hint="eastAsia"/>
-        </w:rPr>
-        <w:t>则将刚才提交时生成的临时文件删除</w:t>
-      </w:r>
-      <w:r>
-        <w:rPr>
-          <w:rFonts w:hint="eastAsia"/>
-        </w:rPr>
-        <w:t>.</w:t>
-      </w:r>
-    </w:p>
-    <w:p>
-      <w:pPr>
-        <w:pStyle w:val="a3"/>
-        <w:numPr>
-          <w:ilvl w:val="2"/>
-          <w:numId w:val="9"/>
-        </w:numPr>
-        <w:ind w:firstLineChars="0"/>
-      </w:pPr>
-      <w:r>
-        <w:rPr>
-          <w:rFonts w:hint="eastAsia"/>
-        </w:rPr>
-        <w:t>该文件没有缺陷</w:t>
-      </w:r>
-    </w:p>
-    <w:p>
-      <w:pPr>
-        <w:pStyle w:val="a3"/>
-        <w:ind w:left="1996" w:firstLineChars="0" w:firstLine="0"/>
-      </w:pPr>
-      <w:r>
-        <w:rPr>
-          <w:rFonts w:hint="eastAsia"/>
-        </w:rPr>
-        <w:t>由于该文件不存在缺陷</w:t>
-      </w:r>
-      <w:r>
-        <w:rPr>
-          <w:rFonts w:hint="eastAsia"/>
-        </w:rPr>
-        <w:t xml:space="preserve">, </w:t>
-      </w:r>
-      <w:r>
-        <w:rPr>
-          <w:rFonts w:hint="eastAsia"/>
-        </w:rPr>
-        <w:t>故无法生成报告</w:t>
-      </w:r>
-      <w:r>
-        <w:rPr>
-          <w:rFonts w:hint="eastAsia"/>
-        </w:rPr>
-        <w:t xml:space="preserve">, </w:t>
-      </w:r>
-      <w:r>
-        <w:rPr>
-          <w:rFonts w:hint="eastAsia"/>
-        </w:rPr>
-        <w:t>所跳转至的</w:t>
-      </w:r>
-      <w:r>
-        <w:rPr>
-          <w:rFonts w:hint="eastAsia"/>
-        </w:rPr>
-        <w:t>createSingleReport</w:t>
-      </w:r>
-      <w:r>
-        <w:rPr>
-          <w:rFonts w:hint="eastAsia"/>
-        </w:rPr>
-        <w:t>页面没有报告显示</w:t>
-      </w:r>
-      <w:r>
-        <w:rPr>
-          <w:rFonts w:hint="eastAsia"/>
-        </w:rPr>
-        <w:t xml:space="preserve">, </w:t>
-      </w:r>
-      <w:r>
-        <w:rPr>
-          <w:rFonts w:hint="eastAsia"/>
-        </w:rPr>
-        <w:t>用例成功</w:t>
-      </w:r>
-      <w:r>
-        <w:rPr>
-          <w:rFonts w:hint="eastAsia"/>
-        </w:rPr>
-        <w:t>.</w:t>
-      </w:r>
-    </w:p>
-    <w:p>
-      <w:pPr>
-        <w:pStyle w:val="a3"/>
-        <w:numPr>
-          <w:ilvl w:val="0"/>
-          <w:numId w:val="7"/>
-        </w:numPr>
-        <w:ind w:firstLineChars="0"/>
-      </w:pPr>
-      <w:r>
-        <w:rPr>
-          <w:rFonts w:hint="eastAsia"/>
-        </w:rPr>
-        <w:t>特殊需求</w:t>
-      </w:r>
-    </w:p>
-    <w:p>
-      <w:pPr>
-        <w:pStyle w:val="a3"/>
-        <w:ind w:left="1200" w:firstLineChars="0" w:firstLine="0"/>
-      </w:pPr>
-      <w:r>
-        <w:rPr>
-          <w:rFonts w:hint="eastAsia"/>
-        </w:rPr>
-        <w:t>无</w:t>
-      </w:r>
-    </w:p>
-    <w:p>
-      <w:pPr>
-        <w:pStyle w:val="a3"/>
-        <w:numPr>
-          <w:ilvl w:val="0"/>
-          <w:numId w:val="7"/>
-        </w:numPr>
-        <w:ind w:firstLineChars="0"/>
-      </w:pPr>
-      <w:r>
-        <w:rPr>
-          <w:rFonts w:hint="eastAsia"/>
-        </w:rPr>
-        <w:t>前置条件</w:t>
-      </w:r>
-    </w:p>
-    <w:p>
-      <w:pPr>
-        <w:pStyle w:val="a3"/>
-        <w:ind w:left="1200" w:firstLineChars="0" w:firstLine="0"/>
-      </w:pPr>
-      <w:r>
-        <w:rPr>
-          <w:rFonts w:hint="eastAsia"/>
-        </w:rPr>
-        <w:t>无</w:t>
-      </w:r>
-    </w:p>
-    <w:p>
-      <w:pPr>
-        <w:pStyle w:val="a3"/>
-        <w:numPr>
-          <w:ilvl w:val="0"/>
-          <w:numId w:val="7"/>
-        </w:numPr>
-        <w:ind w:firstLineChars="0"/>
-      </w:pPr>
-      <w:r>
-        <w:rPr>
-          <w:rFonts w:hint="eastAsia"/>
-        </w:rPr>
-        <w:t>后置条件</w:t>
-      </w:r>
-    </w:p>
-    <w:p>
-      <w:pPr>
-        <w:pStyle w:val="a3"/>
-        <w:ind w:left="1200" w:firstLineChars="0" w:firstLine="0"/>
-      </w:pPr>
-      <w:r>
-        <w:rPr>
-          <w:rFonts w:hint="eastAsia"/>
-        </w:rPr>
-        <w:t>无</w:t>
-      </w:r>
-    </w:p>
-    <w:p>
-      <w:pPr>
-        <w:pStyle w:val="a3"/>
-        <w:numPr>
-          <w:ilvl w:val="0"/>
-          <w:numId w:val="7"/>
-        </w:numPr>
-        <w:ind w:firstLineChars="0"/>
-      </w:pPr>
-      <w:r>
-        <w:rPr>
-          <w:rFonts w:hint="eastAsia"/>
-        </w:rPr>
-        <w:t>扩展点</w:t>
-      </w:r>
-    </w:p>
-    <w:p>
-      <w:pPr>
-        <w:pStyle w:val="a3"/>
-        <w:ind w:left="1200" w:firstLineChars="0" w:firstLine="0"/>
-      </w:pPr>
-      <w:r>
-        <w:rPr>
-          <w:rFonts w:hint="eastAsia"/>
-        </w:rPr>
-        <w:t>无</w:t>
-      </w:r>
-    </w:p>
-    <w:p>
-      <w:pPr>
-        <w:ind w:firstLineChars="0" w:firstLine="0"/>
-      </w:pPr>
-      <w:r>
-        <w:object w:dxaOrig="8541" w:dyaOrig="6701">
-          <v:shape id="_x0000_i1028" type="#_x0000_t75" style="width:415.5pt;height:326.25pt" o:ole="">
-            <v:imagedata r:id="rId15" o:title=""/>
-          </v:shape>
-          <o:OLEObject Type="Embed" ProgID="Visio.Drawing.11" ShapeID="_x0000_i1028" DrawAspect="Content" ObjectID="_1314551961" r:id="rId16"/>
-        </w:object>
-      </w:r>
-    </w:p>
-    <w:p>
-      <w:pPr>
-        <w:pStyle w:val="2"/>
-        <w:numPr>
-          <w:ilvl w:val="2"/>
           <w:numId w:val="1"/>
         </w:numPr>
-        <w:rPr>
-          <w:sz w:val="21"/>
-          <w:szCs w:val="21"/>
-        </w:rPr>
-      </w:pPr>
-      <w:r>
-        <w:rPr>
-          <w:rFonts w:hint="eastAsia"/>
-        </w:rPr>
-        <w:lastRenderedPageBreak/>
+      </w:pPr>
+      <w:r>
+        <w:rPr>
+          <w:rFonts w:hint="eastAsia"/>
+        </w:rPr>
         <w:t xml:space="preserve"> </w:t>
       </w:r>
       <w:bookmarkStart w:id="48" w:name="_Toc236641979"/>
       <w:r>
         <w:rPr>
           <w:rFonts w:hint="eastAsia"/>
-          <w:sz w:val="21"/>
-          <w:szCs w:val="21"/>
-        </w:rPr>
-        <w:t>查看</w:t>
-      </w:r>
-      <w:r>
-        <w:rPr>
-          <w:rFonts w:hint="eastAsia"/>
-          <w:sz w:val="21"/>
-          <w:szCs w:val="21"/>
-        </w:rPr>
-        <w:t>缺陷信息</w:t>
+        </w:rPr>
+        <w:t>查看缺陷信息</w:t>
       </w:r>
       <w:bookmarkEnd w:id="48"/>
     </w:p>
@@ -7785,1468 +5733,91 @@
         </w:rPr>
         <w:t>该用例允许用户查看缺陷信息</w:t>
       </w:r>
-    </w:p>
-    <w:p>
-      <w:pPr>
-        <w:pStyle w:val="a3"/>
+      <w:r>
+        <w:rPr>
+          <w:rFonts w:hint="eastAsia"/>
+        </w:rPr>
+        <w:t>,</w:t>
+      </w:r>
+      <w:r>
+        <w:rPr>
+          <w:rFonts w:hint="eastAsia"/>
+        </w:rPr>
+        <w:t>用户可以查看总体的缺陷信息而注册用户可以查看自己的缺陷历史信息。</w:t>
+      </w:r>
+    </w:p>
+    <w:p>
+      <w:pPr>
+        <w:ind w:left="840" w:firstLineChars="0" w:firstLine="420"/>
+      </w:pPr>
+      <w:r>
+        <w:object w:dxaOrig="5156" w:dyaOrig="4841">
+          <v:shape id="_x0000_i1028" type="#_x0000_t75" style="width:258pt;height:228.75pt" o:ole="">
+            <v:imagedata r:id="rId20" o:title=""/>
+          </v:shape>
+          <o:OLEObject Type="Embed" ProgID="Visio.Drawing.11" ShapeID="_x0000_i1028" DrawAspect="Content" ObjectID="_1314727817" r:id="rId21"/>
+        </w:object>
+      </w:r>
+    </w:p>
+    <w:p>
+      <w:pPr>
+        <w:ind w:firstLineChars="0" w:firstLine="420"/>
+      </w:pPr>
+      <w:r>
+        <w:rPr>
+          <w:noProof/>
+        </w:rPr>
+        <w:lastRenderedPageBreak/>
+        <w:drawing>
+          <wp:inline distT="0" distB="0" distL="0" distR="0">
+            <wp:extent cx="5278120" cy="4869815"/>
+            <wp:effectExtent l="19050" t="0" r="0" b="0"/>
+            <wp:docPr id="5" name="图片 4" descr="4.JPG"/>
+            <wp:cNvGraphicFramePr>
+              <a:graphicFrameLocks xmlns:a="http://schemas.openxmlformats.org/drawingml/2006/main" noChangeAspect="1"/>
+            </wp:cNvGraphicFramePr>
+            <a:graphic xmlns:a="http://schemas.openxmlformats.org/drawingml/2006/main">
+              <a:graphicData uri="http://schemas.openxmlformats.org/drawingml/2006/picture">
+                <pic:pic xmlns:pic="http://schemas.openxmlformats.org/drawingml/2006/picture">
+                  <pic:nvPicPr>
+                    <pic:cNvPr id="0" name="4.JPG"/>
+                    <pic:cNvPicPr/>
+                  </pic:nvPicPr>
+                  <pic:blipFill>
+                    <a:blip r:embed="rId22" cstate="print"/>
+                    <a:stretch>
+                      <a:fillRect/>
+                    </a:stretch>
+                  </pic:blipFill>
+                  <pic:spPr>
+                    <a:xfrm>
+                      <a:off x="0" y="0"/>
+                      <a:ext cx="5278120" cy="4869815"/>
+                    </a:xfrm>
+                    <a:prstGeom prst="rect">
+                      <a:avLst/>
+                    </a:prstGeom>
+                  </pic:spPr>
+                </pic:pic>
+              </a:graphicData>
+            </a:graphic>
+          </wp:inline>
+        </w:drawing>
+      </w:r>
+    </w:p>
+    <w:p>
+      <w:pPr>
+        <w:pStyle w:val="1"/>
         <w:numPr>
           <w:ilvl w:val="0"/>
-          <w:numId w:val="8"/>
-        </w:numPr>
-        <w:ind w:firstLineChars="0"/>
-      </w:pPr>
-      <w:r>
-        <w:rPr>
-          <w:rFonts w:hint="eastAsia"/>
-        </w:rPr>
-        <w:t>流程</w:t>
-      </w:r>
-    </w:p>
-    <w:p>
-      <w:pPr>
-        <w:pStyle w:val="a3"/>
-        <w:numPr>
-          <w:ilvl w:val="1"/>
-          <w:numId w:val="11"/>
-        </w:numPr>
-        <w:ind w:firstLineChars="0"/>
-      </w:pPr>
-      <w:r>
-        <w:rPr>
-          <w:rFonts w:hint="eastAsia"/>
-        </w:rPr>
-        <w:t>基本流</w:t>
-      </w:r>
-    </w:p>
-    <w:p>
-      <w:pPr>
-        <w:pStyle w:val="a3"/>
-        <w:ind w:left="1636" w:firstLineChars="0" w:firstLine="0"/>
-      </w:pPr>
-      <w:r>
-        <w:rPr>
-          <w:rFonts w:hint="eastAsia"/>
-        </w:rPr>
-        <w:t>用户点击</w:t>
-      </w:r>
-      <w:r>
-        <w:rPr>
-          <w:rFonts w:hint="eastAsia"/>
-        </w:rPr>
-        <w:t>查看信息链接</w:t>
-      </w:r>
-      <w:r>
-        <w:rPr>
-          <w:rFonts w:hint="eastAsia"/>
-        </w:rPr>
-        <w:t>,</w:t>
-      </w:r>
-      <w:r>
-        <w:rPr>
-          <w:rFonts w:hint="eastAsia"/>
-        </w:rPr>
-        <w:t>显示所有缺陷信息</w:t>
-      </w:r>
-      <w:r>
-        <w:rPr>
-          <w:rFonts w:hint="eastAsia"/>
-        </w:rPr>
-        <w:t>,</w:t>
-      </w:r>
-      <w:r>
-        <w:rPr>
-          <w:rFonts w:hint="eastAsia"/>
-        </w:rPr>
-        <w:t>用例成功</w:t>
-      </w:r>
-      <w:r>
-        <w:rPr>
-          <w:rFonts w:hint="eastAsia"/>
-        </w:rPr>
-        <w:t>.</w:t>
-      </w:r>
-    </w:p>
-    <w:p>
-      <w:pPr>
-        <w:pStyle w:val="a3"/>
-        <w:numPr>
-          <w:ilvl w:val="1"/>
-          <w:numId w:val="11"/>
-        </w:numPr>
-        <w:ind w:firstLineChars="0"/>
-      </w:pPr>
-      <w:r>
-        <w:rPr>
-          <w:rFonts w:hint="eastAsia"/>
-        </w:rPr>
-        <w:t>备选流</w:t>
-      </w:r>
-    </w:p>
-    <w:p>
-      <w:pPr>
-        <w:pStyle w:val="a3"/>
-        <w:numPr>
-          <w:ilvl w:val="2"/>
-          <w:numId w:val="11"/>
-        </w:numPr>
-        <w:ind w:firstLineChars="0"/>
-      </w:pPr>
-      <w:r>
-        <w:rPr>
-          <w:rFonts w:hint="eastAsia"/>
-        </w:rPr>
-        <w:t>当前不存在缺陷信息</w:t>
-      </w:r>
-      <w:r>
-        <w:rPr>
-          <w:rFonts w:hint="eastAsia"/>
-        </w:rPr>
-        <w:t>.</w:t>
-      </w:r>
-    </w:p>
-    <w:p>
-      <w:pPr>
-        <w:pStyle w:val="a3"/>
-        <w:ind w:left="2138" w:firstLineChars="0" w:firstLine="0"/>
-      </w:pPr>
-      <w:r>
-        <w:rPr>
-          <w:rFonts w:hint="eastAsia"/>
-        </w:rPr>
-        <w:t>如果当前不存在缺陷信息</w:t>
-      </w:r>
-      <w:r>
-        <w:rPr>
-          <w:rFonts w:hint="eastAsia"/>
-        </w:rPr>
-        <w:t>,</w:t>
-      </w:r>
-      <w:r>
-        <w:rPr>
-          <w:rFonts w:hint="eastAsia"/>
-        </w:rPr>
-        <w:t>则跳转至的</w:t>
-      </w:r>
-      <w:r>
-        <w:rPr>
-          <w:rFonts w:hint="eastAsia"/>
-        </w:rPr>
-        <w:t>BugStat</w:t>
-      </w:r>
-      <w:r>
-        <w:rPr>
-          <w:rFonts w:hint="eastAsia"/>
-        </w:rPr>
-        <w:t>页面并不包含缺陷信息</w:t>
-      </w:r>
-      <w:r>
-        <w:rPr>
-          <w:rFonts w:hint="eastAsia"/>
-        </w:rPr>
-        <w:t xml:space="preserve">, </w:t>
-      </w:r>
-      <w:r>
-        <w:rPr>
-          <w:rFonts w:hint="eastAsia"/>
-        </w:rPr>
-        <w:t>用例成功</w:t>
-      </w:r>
-      <w:r>
-        <w:rPr>
-          <w:rFonts w:hint="eastAsia"/>
-        </w:rPr>
-        <w:t>.</w:t>
-      </w:r>
-    </w:p>
-    <w:p>
-      <w:pPr>
-        <w:pStyle w:val="a3"/>
-        <w:numPr>
-          <w:ilvl w:val="0"/>
-          <w:numId w:val="8"/>
-        </w:numPr>
-        <w:ind w:firstLineChars="0"/>
-      </w:pPr>
-      <w:r>
-        <w:rPr>
-          <w:rFonts w:hint="eastAsia"/>
-        </w:rPr>
-        <w:t>特殊需求</w:t>
-      </w:r>
-      <w:r>
-        <w:rPr>
-          <w:rFonts w:hint="eastAsia"/>
-        </w:rPr>
-        <w:t xml:space="preserve"> </w:t>
-      </w:r>
-    </w:p>
-    <w:p>
-      <w:pPr>
-        <w:pStyle w:val="a3"/>
-        <w:ind w:left="1200" w:firstLineChars="0" w:firstLine="0"/>
-      </w:pPr>
-      <w:r>
-        <w:rPr>
-          <w:rFonts w:hint="eastAsia"/>
-        </w:rPr>
-        <w:t>无</w:t>
-      </w:r>
-    </w:p>
-    <w:p>
-      <w:pPr>
-        <w:pStyle w:val="a3"/>
-        <w:numPr>
-          <w:ilvl w:val="0"/>
-          <w:numId w:val="8"/>
-        </w:numPr>
-        <w:ind w:firstLineChars="0"/>
-      </w:pPr>
-      <w:r>
-        <w:rPr>
-          <w:rFonts w:hint="eastAsia"/>
-        </w:rPr>
-        <w:t>前置条件</w:t>
-      </w:r>
-    </w:p>
-    <w:p>
-      <w:pPr>
-        <w:pStyle w:val="a3"/>
-        <w:ind w:left="1200" w:firstLineChars="0" w:firstLine="0"/>
-      </w:pPr>
-      <w:r>
-        <w:rPr>
-          <w:rFonts w:hint="eastAsia"/>
-        </w:rPr>
-        <w:t>无</w:t>
-      </w:r>
-      <w:r>
-        <w:rPr>
-          <w:rFonts w:hint="eastAsia"/>
-        </w:rPr>
-        <w:t xml:space="preserve"> </w:t>
-      </w:r>
-    </w:p>
-    <w:p>
-      <w:pPr>
-        <w:pStyle w:val="a3"/>
-        <w:numPr>
-          <w:ilvl w:val="0"/>
-          <w:numId w:val="8"/>
-        </w:numPr>
-        <w:ind w:firstLineChars="0"/>
-      </w:pPr>
-      <w:r>
-        <w:rPr>
-          <w:rFonts w:hint="eastAsia"/>
-        </w:rPr>
-        <w:t>后置条件</w:t>
-      </w:r>
-    </w:p>
-    <w:p>
-      <w:pPr>
-        <w:pStyle w:val="a3"/>
-        <w:ind w:left="1200" w:firstLineChars="0" w:firstLine="0"/>
-      </w:pPr>
-      <w:r>
-        <w:rPr>
-          <w:rFonts w:hint="eastAsia"/>
-        </w:rPr>
-        <w:t>无</w:t>
-      </w:r>
-      <w:r>
-        <w:rPr>
-          <w:rFonts w:hint="eastAsia"/>
-        </w:rPr>
-        <w:t xml:space="preserve"> </w:t>
-      </w:r>
-    </w:p>
-    <w:p>
-      <w:pPr>
-        <w:pStyle w:val="a3"/>
-        <w:numPr>
-          <w:ilvl w:val="0"/>
-          <w:numId w:val="8"/>
-        </w:numPr>
-        <w:ind w:firstLineChars="0"/>
-      </w:pPr>
-      <w:r>
-        <w:rPr>
-          <w:rFonts w:hint="eastAsia"/>
-        </w:rPr>
-        <w:t>扩展点</w:t>
-      </w:r>
-    </w:p>
-    <w:p>
-      <w:pPr>
-        <w:pStyle w:val="a3"/>
-        <w:ind w:left="1200" w:firstLineChars="0" w:firstLine="0"/>
-      </w:pPr>
-      <w:r>
-        <w:rPr>
-          <w:rFonts w:hint="eastAsia"/>
-        </w:rPr>
-        <w:t>无</w:t>
-      </w:r>
-    </w:p>
-    <w:p>
-      <w:pPr>
-        <w:ind w:firstLineChars="0" w:firstLine="420"/>
-      </w:pPr>
-      <w:r>
-        <w:object w:dxaOrig="5156" w:dyaOrig="4841">
-          <v:shape id="_x0000_i1029" type="#_x0000_t75" style="width:258pt;height:242.25pt" o:ole="">
-            <v:imagedata r:id="rId17" o:title=""/>
-          </v:shape>
-          <o:OLEObject Type="Embed" ProgID="Visio.Drawing.11" ShapeID="_x0000_i1029" DrawAspect="Content" ObjectID="_1314551962" r:id="rId18"/>
-        </w:object>
-      </w:r>
-    </w:p>
-    <w:p>
-      <w:pPr>
-        <w:pStyle w:val="a3"/>
-        <w:ind w:left="1200" w:firstLineChars="0" w:firstLine="0"/>
-      </w:pPr>
-    </w:p>
-    <w:p>
-      <w:pPr>
-        <w:pStyle w:val="2"/>
-        <w:numPr>
-          <w:ilvl w:val="2"/>
           <w:numId w:val="1"/>
         </w:numPr>
-        <w:rPr>
-          <w:sz w:val="21"/>
-          <w:szCs w:val="21"/>
-        </w:rPr>
-      </w:pPr>
-      <w:bookmarkStart w:id="49" w:name="_Toc236641980"/>
-      <w:r>
-        <w:rPr>
-          <w:rFonts w:hint="eastAsia"/>
-          <w:sz w:val="21"/>
-          <w:szCs w:val="21"/>
-        </w:rPr>
-        <w:t>统计</w:t>
-      </w:r>
-      <w:r>
-        <w:rPr>
-          <w:rFonts w:hint="eastAsia"/>
-          <w:sz w:val="21"/>
-          <w:szCs w:val="21"/>
-        </w:rPr>
-        <w:t>缺陷</w:t>
-      </w:r>
-      <w:bookmarkEnd w:id="49"/>
-    </w:p>
-    <w:p>
-      <w:pPr>
-        <w:pStyle w:val="a3"/>
-        <w:numPr>
-          <w:ilvl w:val="0"/>
-          <w:numId w:val="12"/>
-        </w:numPr>
-        <w:ind w:firstLineChars="0"/>
-      </w:pPr>
-      <w:r>
-        <w:rPr>
-          <w:rFonts w:hint="eastAsia"/>
-        </w:rPr>
-        <w:t>简述</w:t>
-      </w:r>
-    </w:p>
-    <w:p>
-      <w:pPr>
-        <w:pStyle w:val="a3"/>
-        <w:ind w:left="1200" w:firstLineChars="0" w:firstLine="0"/>
-      </w:pPr>
-      <w:r>
-        <w:rPr>
-          <w:rFonts w:hint="eastAsia"/>
-        </w:rPr>
-        <w:t>该用例允许用户在纠错同时系统可以统计错误频率</w:t>
-      </w:r>
-      <w:r>
-        <w:rPr>
-          <w:rFonts w:hint="eastAsia"/>
-        </w:rPr>
-        <w:t>.</w:t>
-      </w:r>
-    </w:p>
-    <w:p>
-      <w:pPr>
-        <w:pStyle w:val="a3"/>
-        <w:numPr>
-          <w:ilvl w:val="0"/>
-          <w:numId w:val="12"/>
-        </w:numPr>
-        <w:ind w:firstLineChars="0"/>
-      </w:pPr>
-      <w:r>
-        <w:rPr>
-          <w:rFonts w:hint="eastAsia"/>
-        </w:rPr>
-        <w:t>流程</w:t>
-      </w:r>
-    </w:p>
-    <w:p>
-      <w:pPr>
-        <w:pStyle w:val="a3"/>
-        <w:numPr>
-          <w:ilvl w:val="1"/>
-          <w:numId w:val="14"/>
-        </w:numPr>
-        <w:ind w:firstLineChars="0"/>
-      </w:pPr>
-      <w:r>
-        <w:rPr>
-          <w:rFonts w:hint="eastAsia"/>
-        </w:rPr>
-        <w:t>基本流</w:t>
-      </w:r>
-    </w:p>
-    <w:p>
-      <w:pPr>
-        <w:pStyle w:val="a3"/>
-        <w:ind w:left="1636" w:firstLineChars="0" w:firstLine="0"/>
-      </w:pPr>
-      <w:r>
-        <w:rPr>
-          <w:rFonts w:hint="eastAsia"/>
-        </w:rPr>
-        <w:t>用户在进行纠错的同时</w:t>
-      </w:r>
-      <w:r>
-        <w:rPr>
-          <w:rFonts w:hint="eastAsia"/>
-        </w:rPr>
-        <w:t>,</w:t>
-      </w:r>
-      <w:r>
-        <w:rPr>
-          <w:rFonts w:hint="eastAsia"/>
-        </w:rPr>
-        <w:t>系统将会统计缺陷的频率</w:t>
-      </w:r>
-      <w:r>
-        <w:rPr>
-          <w:rFonts w:hint="eastAsia"/>
-        </w:rPr>
-        <w:t xml:space="preserve">, </w:t>
-      </w:r>
-      <w:r>
-        <w:rPr>
-          <w:rFonts w:hint="eastAsia"/>
-        </w:rPr>
-        <w:t>并将其记录至数据库</w:t>
-      </w:r>
-      <w:r>
-        <w:rPr>
-          <w:rFonts w:hint="eastAsia"/>
-        </w:rPr>
-        <w:lastRenderedPageBreak/>
-        <w:t>中</w:t>
-      </w:r>
-      <w:r>
-        <w:rPr>
-          <w:rFonts w:hint="eastAsia"/>
-        </w:rPr>
-        <w:t>.</w:t>
-      </w:r>
-    </w:p>
-    <w:p>
-      <w:pPr>
-        <w:pStyle w:val="a3"/>
-        <w:numPr>
-          <w:ilvl w:val="1"/>
-          <w:numId w:val="14"/>
-        </w:numPr>
-        <w:ind w:firstLineChars="0"/>
-      </w:pPr>
-      <w:r>
-        <w:rPr>
-          <w:rFonts w:hint="eastAsia"/>
-        </w:rPr>
-        <w:t>备选流</w:t>
-      </w:r>
-    </w:p>
-    <w:p>
-      <w:pPr>
-        <w:ind w:left="1216" w:firstLineChars="0" w:firstLine="420"/>
-      </w:pPr>
-      <w:r>
-        <w:rPr>
-          <w:rFonts w:hint="eastAsia"/>
-        </w:rPr>
-        <w:t>无</w:t>
-      </w:r>
-    </w:p>
-    <w:p>
-      <w:pPr>
-        <w:pStyle w:val="a3"/>
-        <w:numPr>
-          <w:ilvl w:val="0"/>
-          <w:numId w:val="12"/>
-        </w:numPr>
-        <w:ind w:firstLineChars="0"/>
-      </w:pPr>
-      <w:r>
-        <w:rPr>
-          <w:rFonts w:hint="eastAsia"/>
-        </w:rPr>
-        <w:t>特殊需求</w:t>
-      </w:r>
-    </w:p>
-    <w:p>
-      <w:pPr>
-        <w:pStyle w:val="a3"/>
-        <w:ind w:left="1200" w:firstLineChars="0" w:firstLine="0"/>
-      </w:pPr>
-      <w:r>
-        <w:rPr>
-          <w:rFonts w:hint="eastAsia"/>
-        </w:rPr>
-        <w:t>用户对文件进行纠错</w:t>
-      </w:r>
-      <w:r>
-        <w:rPr>
-          <w:rFonts w:hint="eastAsia"/>
-        </w:rPr>
-        <w:t>.</w:t>
-      </w:r>
-    </w:p>
-    <w:p>
-      <w:pPr>
-        <w:pStyle w:val="a3"/>
-        <w:numPr>
-          <w:ilvl w:val="0"/>
-          <w:numId w:val="12"/>
-        </w:numPr>
-        <w:ind w:firstLineChars="0"/>
-      </w:pPr>
-      <w:r>
-        <w:rPr>
-          <w:rFonts w:hint="eastAsia"/>
-        </w:rPr>
-        <w:t>前置条件</w:t>
-      </w:r>
-    </w:p>
-    <w:p>
-      <w:pPr>
-        <w:pStyle w:val="a3"/>
-        <w:ind w:left="1200" w:firstLineChars="0" w:firstLine="0"/>
-      </w:pPr>
-      <w:r>
-        <w:rPr>
-          <w:rFonts w:hint="eastAsia"/>
-        </w:rPr>
-        <w:t>无</w:t>
-      </w:r>
-    </w:p>
-    <w:p>
-      <w:pPr>
-        <w:pStyle w:val="a3"/>
-        <w:numPr>
-          <w:ilvl w:val="0"/>
-          <w:numId w:val="12"/>
-        </w:numPr>
-        <w:ind w:firstLineChars="0"/>
-      </w:pPr>
-      <w:r>
-        <w:rPr>
-          <w:rFonts w:hint="eastAsia"/>
-        </w:rPr>
-        <w:t>后置条件</w:t>
-      </w:r>
-    </w:p>
-    <w:p>
-      <w:pPr>
-        <w:pStyle w:val="a3"/>
-        <w:ind w:left="1200" w:firstLineChars="0" w:firstLine="0"/>
-      </w:pPr>
-      <w:r>
-        <w:rPr>
-          <w:rFonts w:hint="eastAsia"/>
-        </w:rPr>
-        <w:t>无</w:t>
-      </w:r>
-    </w:p>
-    <w:p>
-      <w:pPr>
-        <w:pStyle w:val="a3"/>
-        <w:numPr>
-          <w:ilvl w:val="0"/>
-          <w:numId w:val="12"/>
-        </w:numPr>
-        <w:ind w:firstLineChars="0"/>
-      </w:pPr>
-      <w:r>
-        <w:rPr>
-          <w:rFonts w:hint="eastAsia"/>
-        </w:rPr>
-        <w:t>扩展点</w:t>
-      </w:r>
-    </w:p>
-    <w:p>
-      <w:pPr>
-        <w:pStyle w:val="a3"/>
-        <w:ind w:left="1200" w:firstLineChars="0" w:firstLine="0"/>
-      </w:pPr>
-      <w:r>
-        <w:rPr>
-          <w:rFonts w:hint="eastAsia"/>
-        </w:rPr>
-        <w:t>无</w:t>
-      </w:r>
-    </w:p>
-    <w:p>
-      <w:pPr>
-        <w:ind w:firstLineChars="0" w:firstLine="420"/>
-      </w:pPr>
-      <w:r>
-        <w:object w:dxaOrig="3204" w:dyaOrig="5861">
-          <v:shape id="_x0000_i1030" type="#_x0000_t75" style="width:160.5pt;height:293.25pt" o:ole="">
-            <v:imagedata r:id="rId19" o:title=""/>
-          </v:shape>
-          <o:OLEObject Type="Embed" ProgID="Visio.Drawing.11" ShapeID="_x0000_i1030" DrawAspect="Content" ObjectID="_1314551963" r:id="rId20"/>
-        </w:object>
-      </w:r>
-    </w:p>
-    <w:p>
-      <w:pPr>
-        <w:pStyle w:val="a3"/>
-        <w:numPr>
-          <w:ilvl w:val="0"/>
-          <w:numId w:val="15"/>
-        </w:numPr>
-        <w:ind w:firstLineChars="0"/>
-        <w:rPr>
-          <w:vanish/>
-        </w:rPr>
-      </w:pPr>
-    </w:p>
-    <w:p>
-      <w:pPr>
-        <w:pStyle w:val="a3"/>
-        <w:numPr>
-          <w:ilvl w:val="1"/>
-          <w:numId w:val="15"/>
-        </w:numPr>
-        <w:ind w:firstLineChars="0"/>
-        <w:rPr>
-          <w:vanish/>
-        </w:rPr>
-      </w:pPr>
-    </w:p>
-    <w:p>
-      <w:pPr>
-        <w:pStyle w:val="2"/>
-        <w:numPr>
-          <w:ilvl w:val="2"/>
-          <w:numId w:val="1"/>
-        </w:numPr>
-        <w:rPr>
-          <w:sz w:val="21"/>
-          <w:szCs w:val="21"/>
-        </w:rPr>
-      </w:pPr>
-      <w:r>
-        <w:rPr>
-          <w:rFonts w:hint="eastAsia"/>
-        </w:rPr>
-        <w:t xml:space="preserve"> </w:t>
-      </w:r>
-      <w:bookmarkStart w:id="50" w:name="_Toc236641981"/>
-      <w:r>
-        <w:rPr>
-          <w:rFonts w:hint="eastAsia"/>
-          <w:sz w:val="21"/>
-          <w:szCs w:val="21"/>
-        </w:rPr>
-        <w:t>项目纠错</w:t>
-      </w:r>
-      <w:bookmarkEnd w:id="50"/>
-    </w:p>
-    <w:p>
-      <w:pPr>
-        <w:pStyle w:val="a3"/>
-        <w:numPr>
-          <w:ilvl w:val="0"/>
-          <w:numId w:val="13"/>
-        </w:numPr>
-        <w:ind w:firstLineChars="0"/>
-      </w:pPr>
-      <w:r>
-        <w:rPr>
-          <w:rFonts w:hint="eastAsia"/>
-        </w:rPr>
-        <w:t>简述</w:t>
-      </w:r>
-    </w:p>
-    <w:p>
-      <w:pPr>
-        <w:pStyle w:val="a3"/>
-        <w:ind w:left="1200" w:firstLineChars="0" w:firstLine="0"/>
-      </w:pPr>
-      <w:r>
-        <w:rPr>
-          <w:rFonts w:hint="eastAsia"/>
-        </w:rPr>
-        <w:t>该用例允许注册用户登录后对已上传的项目进行纠错</w:t>
-      </w:r>
-    </w:p>
-    <w:p>
-      <w:pPr>
-        <w:pStyle w:val="a3"/>
-        <w:numPr>
-          <w:ilvl w:val="0"/>
-          <w:numId w:val="13"/>
-        </w:numPr>
-        <w:ind w:firstLineChars="0"/>
-      </w:pPr>
-      <w:r>
-        <w:rPr>
-          <w:rFonts w:hint="eastAsia"/>
-        </w:rPr>
-        <w:t>流程</w:t>
-      </w:r>
-    </w:p>
-    <w:p>
-      <w:pPr>
-        <w:pStyle w:val="a3"/>
-        <w:numPr>
-          <w:ilvl w:val="1"/>
-          <w:numId w:val="10"/>
-        </w:numPr>
-        <w:ind w:firstLineChars="0"/>
-      </w:pPr>
-      <w:r>
-        <w:rPr>
-          <w:rFonts w:hint="eastAsia"/>
-        </w:rPr>
-        <w:t>基本流</w:t>
-      </w:r>
-    </w:p>
-    <w:p>
-      <w:pPr>
-        <w:ind w:left="1560" w:firstLineChars="0" w:firstLine="0"/>
-      </w:pPr>
-      <w:r>
-        <w:rPr>
-          <w:rFonts w:hint="eastAsia"/>
-        </w:rPr>
-        <w:t>用户点击</w:t>
-      </w:r>
-      <w:r>
-        <w:t>’</w:t>
-      </w:r>
-      <w:r>
-        <w:rPr>
-          <w:rFonts w:hint="eastAsia"/>
-        </w:rPr>
-        <w:t xml:space="preserve"> Bug Detect</w:t>
-      </w:r>
-      <w:r>
-        <w:t>’</w:t>
-      </w:r>
-      <w:r>
-        <w:rPr>
-          <w:rFonts w:hint="eastAsia"/>
-        </w:rPr>
-        <w:t xml:space="preserve"> </w:t>
-      </w:r>
-      <w:r>
-        <w:rPr>
-          <w:rFonts w:hint="eastAsia"/>
-        </w:rPr>
-        <w:t>链接</w:t>
-      </w:r>
-      <w:r>
-        <w:rPr>
-          <w:rFonts w:hint="eastAsia"/>
-        </w:rPr>
-        <w:t xml:space="preserve">, </w:t>
-      </w:r>
-      <w:r>
-        <w:rPr>
-          <w:rFonts w:hint="eastAsia"/>
-        </w:rPr>
-        <w:t>系统跳转至</w:t>
-      </w:r>
-      <w:r>
-        <w:t>’</w:t>
-      </w:r>
-      <w:r>
-        <w:rPr>
-          <w:rFonts w:hint="eastAsia"/>
-        </w:rPr>
-        <w:t xml:space="preserve"> Debug </w:t>
-      </w:r>
-      <w:r>
-        <w:t>’</w:t>
-      </w:r>
-      <w:r>
-        <w:rPr>
-          <w:rFonts w:hint="eastAsia"/>
-        </w:rPr>
-        <w:t xml:space="preserve"> </w:t>
-      </w:r>
-      <w:r>
-        <w:rPr>
-          <w:rFonts w:hint="eastAsia"/>
-        </w:rPr>
-        <w:t>页面</w:t>
-      </w:r>
-      <w:r>
-        <w:t>’</w:t>
-      </w:r>
-      <w:r>
-        <w:rPr>
-          <w:rFonts w:hint="eastAsia"/>
-        </w:rPr>
-        <w:t xml:space="preserve"> , </w:t>
-      </w:r>
-      <w:r>
-        <w:rPr>
-          <w:rFonts w:hint="eastAsia"/>
-        </w:rPr>
-        <w:t>随后点击</w:t>
-      </w:r>
-      <w:r>
-        <w:t>’</w:t>
-      </w:r>
-      <w:r>
-        <w:rPr>
-          <w:rFonts w:hint="eastAsia"/>
-        </w:rPr>
-        <w:t>login</w:t>
-      </w:r>
-      <w:r>
-        <w:t>’</w:t>
-      </w:r>
-      <w:r>
-        <w:rPr>
-          <w:rFonts w:hint="eastAsia"/>
-        </w:rPr>
-        <w:t xml:space="preserve"> </w:t>
-      </w:r>
-      <w:r>
-        <w:rPr>
-          <w:rFonts w:hint="eastAsia"/>
-        </w:rPr>
-        <w:t>链接</w:t>
-      </w:r>
-      <w:r>
-        <w:rPr>
-          <w:rFonts w:hint="eastAsia"/>
-        </w:rPr>
-        <w:t xml:space="preserve">, </w:t>
-      </w:r>
-      <w:r>
-        <w:rPr>
-          <w:rFonts w:hint="eastAsia"/>
-        </w:rPr>
-        <w:t>用户进行登录</w:t>
-      </w:r>
-      <w:r>
-        <w:rPr>
-          <w:rFonts w:hint="eastAsia"/>
-        </w:rPr>
-        <w:t xml:space="preserve">, </w:t>
-      </w:r>
-      <w:r>
-        <w:rPr>
-          <w:rFonts w:hint="eastAsia"/>
-        </w:rPr>
-        <w:t>点击</w:t>
-      </w:r>
-      <w:r>
-        <w:t>’</w:t>
-      </w:r>
-      <w:r>
-        <w:rPr>
-          <w:rFonts w:hint="eastAsia"/>
-        </w:rPr>
-        <w:t>Debug</w:t>
-      </w:r>
-      <w:r>
-        <w:t>’</w:t>
-      </w:r>
-      <w:r>
-        <w:rPr>
-          <w:rFonts w:hint="eastAsia"/>
-        </w:rPr>
-        <w:t>链接</w:t>
-      </w:r>
-      <w:r>
-        <w:rPr>
-          <w:rFonts w:hint="eastAsia"/>
-        </w:rPr>
-        <w:t xml:space="preserve">, </w:t>
-      </w:r>
-      <w:r>
-        <w:rPr>
-          <w:rFonts w:hint="eastAsia"/>
-        </w:rPr>
-        <w:t>系统跳转至</w:t>
-      </w:r>
-      <w:r>
-        <w:t>’</w:t>
-      </w:r>
-      <w:r>
-        <w:rPr>
-          <w:rFonts w:hint="eastAsia"/>
-        </w:rPr>
-        <w:t>ProjectDebug</w:t>
-      </w:r>
-      <w:r>
-        <w:t>’</w:t>
-      </w:r>
-      <w:r>
-        <w:rPr>
-          <w:rFonts w:hint="eastAsia"/>
-        </w:rPr>
-        <w:t xml:space="preserve"> </w:t>
-      </w:r>
-      <w:r>
-        <w:rPr>
-          <w:rFonts w:hint="eastAsia"/>
-        </w:rPr>
-        <w:t>页面</w:t>
-      </w:r>
-      <w:r>
-        <w:rPr>
-          <w:rFonts w:hint="eastAsia"/>
-        </w:rPr>
-        <w:t xml:space="preserve">, </w:t>
-      </w:r>
-      <w:r>
-        <w:rPr>
-          <w:rFonts w:hint="eastAsia"/>
-        </w:rPr>
-        <w:t>用户选择已经上传的项目进行纠错</w:t>
-      </w:r>
-      <w:r>
-        <w:rPr>
-          <w:rFonts w:hint="eastAsia"/>
-        </w:rPr>
-        <w:t xml:space="preserve">, </w:t>
-      </w:r>
-      <w:r>
-        <w:rPr>
-          <w:rFonts w:hint="eastAsia"/>
-        </w:rPr>
-        <w:t>生成报告</w:t>
-      </w:r>
-      <w:r>
-        <w:rPr>
-          <w:rFonts w:hint="eastAsia"/>
-        </w:rPr>
-        <w:t>,</w:t>
-      </w:r>
-      <w:r>
-        <w:rPr>
-          <w:rFonts w:hint="eastAsia"/>
-        </w:rPr>
-        <w:t>跳转至</w:t>
-      </w:r>
-      <w:r>
-        <w:t>’</w:t>
-      </w:r>
-      <w:r>
-        <w:rPr>
-          <w:rFonts w:hint="eastAsia"/>
-        </w:rPr>
-        <w:t>ProjectReport</w:t>
-      </w:r>
-      <w:r>
-        <w:t>’</w:t>
-      </w:r>
-      <w:r>
-        <w:rPr>
-          <w:rFonts w:hint="eastAsia"/>
-        </w:rPr>
-        <w:t>页面</w:t>
-      </w:r>
-      <w:r>
-        <w:rPr>
-          <w:rFonts w:hint="eastAsia"/>
-        </w:rPr>
-        <w:t xml:space="preserve">, </w:t>
-      </w:r>
-      <w:r>
-        <w:rPr>
-          <w:rFonts w:hint="eastAsia"/>
-        </w:rPr>
-        <w:t>并将报告输出</w:t>
-      </w:r>
-      <w:r>
-        <w:rPr>
-          <w:rFonts w:hint="eastAsia"/>
-        </w:rPr>
-        <w:t>.</w:t>
-      </w:r>
-    </w:p>
-    <w:p>
-      <w:pPr>
-        <w:pStyle w:val="a3"/>
-        <w:numPr>
-          <w:ilvl w:val="1"/>
-          <w:numId w:val="10"/>
-        </w:numPr>
-        <w:ind w:firstLineChars="0"/>
-      </w:pPr>
-      <w:r>
-        <w:rPr>
-          <w:rFonts w:hint="eastAsia"/>
-        </w:rPr>
-        <w:t>备选流</w:t>
-      </w:r>
-    </w:p>
-    <w:p>
-      <w:pPr>
-        <w:pStyle w:val="a3"/>
-        <w:numPr>
-          <w:ilvl w:val="2"/>
-          <w:numId w:val="10"/>
-        </w:numPr>
-        <w:ind w:firstLineChars="0"/>
-      </w:pPr>
-      <w:r>
-        <w:rPr>
-          <w:rFonts w:hint="eastAsia"/>
-        </w:rPr>
-        <w:t>该项目通不过编译</w:t>
-      </w:r>
-    </w:p>
-    <w:p>
-      <w:pPr>
-        <w:pStyle w:val="a3"/>
-        <w:ind w:left="1996" w:firstLineChars="0" w:firstLine="0"/>
-      </w:pPr>
-      <w:r>
-        <w:rPr>
-          <w:rFonts w:hint="eastAsia"/>
-        </w:rPr>
-        <w:t>如果该项目通不过编译，则将编译错误输出到</w:t>
-      </w:r>
-      <w:r>
-        <w:rPr>
-          <w:rFonts w:hint="eastAsia"/>
-        </w:rPr>
-        <w:t>createProjectReport</w:t>
-      </w:r>
-      <w:r>
-        <w:rPr>
-          <w:rFonts w:hint="eastAsia"/>
-        </w:rPr>
-        <w:t>页</w:t>
-      </w:r>
-      <w:r>
-        <w:rPr>
-          <w:rFonts w:hint="eastAsia"/>
-        </w:rPr>
-        <w:lastRenderedPageBreak/>
-        <w:t>面中。</w:t>
-      </w:r>
-    </w:p>
-    <w:p>
-      <w:pPr>
-        <w:pStyle w:val="a3"/>
-        <w:numPr>
-          <w:ilvl w:val="3"/>
-          <w:numId w:val="10"/>
-        </w:numPr>
-        <w:ind w:firstLineChars="0"/>
-      </w:pPr>
-      <w:r>
-        <w:rPr>
-          <w:rFonts w:hint="eastAsia"/>
-        </w:rPr>
-        <w:t>用户选择不做下一步动作</w:t>
-      </w:r>
-    </w:p>
-    <w:p>
-      <w:pPr>
-        <w:ind w:leftChars="800" w:left="1680" w:firstLineChars="300" w:firstLine="630"/>
-      </w:pPr>
-      <w:r>
-        <w:rPr>
-          <w:rFonts w:hint="eastAsia"/>
-        </w:rPr>
-        <w:t>用例失败</w:t>
-      </w:r>
-      <w:r>
-        <w:rPr>
-          <w:rFonts w:hint="eastAsia"/>
-        </w:rPr>
-        <w:t>.</w:t>
-      </w:r>
-    </w:p>
-    <w:p>
-      <w:pPr>
-        <w:pStyle w:val="a3"/>
-        <w:numPr>
-          <w:ilvl w:val="3"/>
-          <w:numId w:val="10"/>
-        </w:numPr>
-        <w:ind w:firstLineChars="0"/>
-      </w:pPr>
-      <w:r>
-        <w:rPr>
-          <w:rFonts w:hint="eastAsia"/>
-        </w:rPr>
-        <w:t>用户对代码进行修改</w:t>
-      </w:r>
-    </w:p>
-    <w:p>
-      <w:pPr>
-        <w:pStyle w:val="a3"/>
-        <w:ind w:left="2280" w:firstLineChars="0" w:firstLine="0"/>
-      </w:pPr>
-      <w:r>
-        <w:rPr>
-          <w:rFonts w:hint="eastAsia"/>
-        </w:rPr>
-        <w:t>用户点击报告中的链接</w:t>
-      </w:r>
-      <w:r>
-        <w:rPr>
-          <w:rFonts w:hint="eastAsia"/>
-        </w:rPr>
-        <w:t>,</w:t>
-      </w:r>
-      <w:r>
-        <w:rPr>
-          <w:rFonts w:hint="eastAsia"/>
-        </w:rPr>
-        <w:t>可以对上传的</w:t>
-      </w:r>
-      <w:r>
-        <w:rPr>
-          <w:rFonts w:hint="eastAsia"/>
-        </w:rPr>
-        <w:t>项目中的存在问题的文件</w:t>
-      </w:r>
-      <w:r>
-        <w:rPr>
-          <w:rFonts w:hint="eastAsia"/>
-        </w:rPr>
-        <w:t>进行修改</w:t>
-      </w:r>
-      <w:r>
-        <w:rPr>
-          <w:rFonts w:hint="eastAsia"/>
-        </w:rPr>
-        <w:t>.</w:t>
-      </w:r>
-      <w:r>
-        <w:rPr>
-          <w:rFonts w:hint="eastAsia"/>
-        </w:rPr>
-        <w:t>修改后可以选择删除文件或是保存修改</w:t>
-      </w:r>
-      <w:r>
-        <w:rPr>
-          <w:rFonts w:hint="eastAsia"/>
-        </w:rPr>
-        <w:t xml:space="preserve">. </w:t>
-      </w:r>
-      <w:r>
-        <w:rPr>
-          <w:rFonts w:hint="eastAsia"/>
-        </w:rPr>
-        <w:t>如果保存修改结果</w:t>
-      </w:r>
-      <w:r>
-        <w:rPr>
-          <w:rFonts w:hint="eastAsia"/>
-        </w:rPr>
-        <w:t xml:space="preserve">, </w:t>
-      </w:r>
-      <w:r>
-        <w:rPr>
-          <w:rFonts w:hint="eastAsia"/>
-        </w:rPr>
-        <w:t>则重新进行编译</w:t>
-      </w:r>
-      <w:r>
-        <w:rPr>
-          <w:rFonts w:hint="eastAsia"/>
-        </w:rPr>
-        <w:t>,</w:t>
-      </w:r>
-      <w:r>
-        <w:rPr>
-          <w:rFonts w:hint="eastAsia"/>
-        </w:rPr>
-        <w:t>如果选择删建</w:t>
-      </w:r>
-      <w:r>
-        <w:rPr>
-          <w:rFonts w:hint="eastAsia"/>
-        </w:rPr>
-        <w:t>,</w:t>
-      </w:r>
-      <w:r>
-        <w:rPr>
-          <w:rFonts w:hint="eastAsia"/>
-        </w:rPr>
-        <w:t>则</w:t>
-      </w:r>
-      <w:r>
-        <w:rPr>
-          <w:rFonts w:hint="eastAsia"/>
-        </w:rPr>
-        <w:t>该文件</w:t>
-      </w:r>
-      <w:r>
-        <w:rPr>
-          <w:rFonts w:hint="eastAsia"/>
-        </w:rPr>
-        <w:t>文件删除</w:t>
-      </w:r>
-      <w:r>
-        <w:rPr>
-          <w:rFonts w:hint="eastAsia"/>
-        </w:rPr>
-        <w:t>.</w:t>
-      </w:r>
-    </w:p>
-    <w:p>
-      <w:pPr>
-        <w:pStyle w:val="a3"/>
-        <w:numPr>
-          <w:ilvl w:val="2"/>
-          <w:numId w:val="10"/>
-        </w:numPr>
-        <w:ind w:firstLineChars="0"/>
-      </w:pPr>
-      <w:r>
-        <w:rPr>
-          <w:rFonts w:hint="eastAsia"/>
-        </w:rPr>
-        <w:t>该文件没有缺陷</w:t>
-      </w:r>
-    </w:p>
-    <w:p>
-      <w:pPr>
-        <w:pStyle w:val="a3"/>
-        <w:ind w:left="1996" w:firstLineChars="0" w:firstLine="0"/>
-      </w:pPr>
-      <w:r>
-        <w:rPr>
-          <w:rFonts w:hint="eastAsia"/>
-        </w:rPr>
-        <w:t>由于该</w:t>
-      </w:r>
-      <w:r>
-        <w:rPr>
-          <w:rFonts w:hint="eastAsia"/>
-        </w:rPr>
-        <w:t>项目</w:t>
-      </w:r>
-      <w:r>
-        <w:rPr>
-          <w:rFonts w:hint="eastAsia"/>
-        </w:rPr>
-        <w:t>不存在缺陷</w:t>
-      </w:r>
-      <w:r>
-        <w:rPr>
-          <w:rFonts w:hint="eastAsia"/>
-        </w:rPr>
-        <w:t xml:space="preserve">, </w:t>
-      </w:r>
-      <w:r>
-        <w:rPr>
-          <w:rFonts w:hint="eastAsia"/>
-        </w:rPr>
-        <w:t>故无法生成报告</w:t>
-      </w:r>
-      <w:r>
-        <w:rPr>
-          <w:rFonts w:hint="eastAsia"/>
-        </w:rPr>
-        <w:t xml:space="preserve">, </w:t>
-      </w:r>
-      <w:r>
-        <w:rPr>
-          <w:rFonts w:hint="eastAsia"/>
-        </w:rPr>
-        <w:t>所跳转至的</w:t>
-      </w:r>
-      <w:r>
-        <w:rPr>
-          <w:rFonts w:hint="eastAsia"/>
-        </w:rPr>
-        <w:t>create</w:t>
-      </w:r>
-      <w:r>
-        <w:rPr>
-          <w:rFonts w:hint="eastAsia"/>
-        </w:rPr>
-        <w:t>Project</w:t>
-      </w:r>
-      <w:r>
-        <w:rPr>
-          <w:rFonts w:hint="eastAsia"/>
-        </w:rPr>
-        <w:t>Report</w:t>
-      </w:r>
-      <w:r>
-        <w:rPr>
-          <w:rFonts w:hint="eastAsia"/>
-        </w:rPr>
-        <w:t>页面没有报告显示</w:t>
-      </w:r>
-      <w:r>
-        <w:rPr>
-          <w:rFonts w:hint="eastAsia"/>
-        </w:rPr>
-        <w:t xml:space="preserve">, </w:t>
-      </w:r>
-      <w:r>
-        <w:rPr>
-          <w:rFonts w:hint="eastAsia"/>
-        </w:rPr>
-        <w:t>用例成功</w:t>
-      </w:r>
-      <w:r>
-        <w:rPr>
-          <w:rFonts w:hint="eastAsia"/>
-        </w:rPr>
-        <w:t>.</w:t>
-      </w:r>
-    </w:p>
-    <w:p>
-      <w:pPr>
-        <w:pStyle w:val="a3"/>
-        <w:numPr>
-          <w:ilvl w:val="0"/>
-          <w:numId w:val="13"/>
-        </w:numPr>
-        <w:ind w:firstLineChars="0"/>
-      </w:pPr>
-      <w:r>
-        <w:rPr>
-          <w:rFonts w:hint="eastAsia"/>
-        </w:rPr>
-        <w:t>特殊需求</w:t>
-      </w:r>
-    </w:p>
-    <w:p>
-      <w:pPr>
-        <w:pStyle w:val="a3"/>
-        <w:ind w:left="1200" w:firstLineChars="0" w:firstLine="0"/>
-      </w:pPr>
-      <w:r>
-        <w:rPr>
-          <w:rFonts w:hint="eastAsia"/>
-        </w:rPr>
-        <w:t>无</w:t>
-      </w:r>
-    </w:p>
-    <w:p>
-      <w:pPr>
-        <w:pStyle w:val="a3"/>
-        <w:numPr>
-          <w:ilvl w:val="0"/>
-          <w:numId w:val="13"/>
-        </w:numPr>
-        <w:ind w:firstLineChars="0"/>
-      </w:pPr>
-      <w:r>
-        <w:rPr>
-          <w:rFonts w:hint="eastAsia"/>
-        </w:rPr>
-        <w:t>前置条件</w:t>
-      </w:r>
-    </w:p>
-    <w:p>
-      <w:pPr>
-        <w:pStyle w:val="a3"/>
-        <w:ind w:left="1200" w:firstLineChars="0" w:firstLine="0"/>
-      </w:pPr>
-      <w:r>
-        <w:rPr>
-          <w:rFonts w:hint="eastAsia"/>
-        </w:rPr>
-        <w:t>注册用户已经登录</w:t>
-      </w:r>
-      <w:r>
-        <w:rPr>
-          <w:rFonts w:hint="eastAsia"/>
-        </w:rPr>
-        <w:t>.</w:t>
-      </w:r>
-    </w:p>
-    <w:p>
-      <w:pPr>
-        <w:pStyle w:val="a3"/>
-        <w:numPr>
-          <w:ilvl w:val="0"/>
-          <w:numId w:val="13"/>
-        </w:numPr>
-        <w:ind w:firstLineChars="0"/>
-      </w:pPr>
-      <w:r>
-        <w:rPr>
-          <w:rFonts w:hint="eastAsia"/>
-        </w:rPr>
-        <w:t>后置条件</w:t>
-      </w:r>
-    </w:p>
-    <w:p>
-      <w:pPr>
-        <w:pStyle w:val="a3"/>
-        <w:ind w:left="1200" w:firstLineChars="0" w:firstLine="0"/>
-      </w:pPr>
-      <w:r>
-        <w:rPr>
-          <w:rFonts w:hint="eastAsia"/>
-        </w:rPr>
-        <w:t>无</w:t>
-      </w:r>
-    </w:p>
-    <w:p>
-      <w:pPr>
-        <w:pStyle w:val="a3"/>
-        <w:numPr>
-          <w:ilvl w:val="0"/>
-          <w:numId w:val="13"/>
-        </w:numPr>
-        <w:ind w:firstLineChars="0"/>
-      </w:pPr>
-      <w:r>
-        <w:rPr>
-          <w:rFonts w:hint="eastAsia"/>
-        </w:rPr>
-        <w:t>扩展点</w:t>
-      </w:r>
-    </w:p>
-    <w:p>
-      <w:pPr>
-        <w:pStyle w:val="a3"/>
-        <w:ind w:left="1200" w:firstLineChars="0" w:firstLine="0"/>
-      </w:pPr>
-      <w:r>
-        <w:rPr>
-          <w:rFonts w:hint="eastAsia"/>
-        </w:rPr>
-        <w:t>无</w:t>
-      </w:r>
-    </w:p>
-    <w:p>
-      <w:pPr>
-        <w:ind w:firstLineChars="0"/>
-      </w:pPr>
-      <w:r>
-        <w:object w:dxaOrig="11154" w:dyaOrig="11474">
-          <v:shape id="_x0000_i1031" type="#_x0000_t75" style="width:415.5pt;height:427.5pt" o:ole="">
-            <v:imagedata r:id="rId21" o:title=""/>
-          </v:shape>
-          <o:OLEObject Type="Embed" ProgID="Visio.Drawing.11" ShapeID="_x0000_i1031" DrawAspect="Content" ObjectID="_1314551964" r:id="rId22"/>
-        </w:object>
+      </w:pPr>
+      <w:r>
+        <w:rPr>
+          <w:rFonts w:hint="eastAsia"/>
+        </w:rPr>
+        <w:t>逻辑视图</w:t>
       </w:r>
     </w:p>
     <w:p>
@@ -9257,46 +5828,11 @@
           <w:numId w:val="1"/>
         </w:numPr>
       </w:pPr>
-      <w:bookmarkStart w:id="51" w:name="_Toc236641982"/>
-      <w:r>
-        <w:rPr>
-          <w:rFonts w:hint="eastAsia"/>
-        </w:rPr>
-        <w:t>可用性</w:t>
-      </w:r>
-      <w:bookmarkEnd w:id="51"/>
-    </w:p>
-    <w:p>
-      <w:pPr>
-        <w:pStyle w:val="1"/>
-        <w:numPr>
-          <w:ilvl w:val="0"/>
-          <w:numId w:val="1"/>
-        </w:numPr>
-        <w:rPr>
-          <w:rFonts w:hint="eastAsia"/>
-        </w:rPr>
-      </w:pPr>
-      <w:r>
-        <w:rPr>
-          <w:rFonts w:hint="eastAsia"/>
-        </w:rPr>
-        <w:t>逻辑视图</w:t>
-      </w:r>
-    </w:p>
-    <w:p>
-      <w:pPr>
-        <w:pStyle w:val="2"/>
-        <w:numPr>
-          <w:ilvl w:val="1"/>
-          <w:numId w:val="1"/>
-        </w:numPr>
-      </w:pPr>
-      <w:bookmarkStart w:id="52" w:name="_Toc20998676"/>
+      <w:bookmarkStart w:id="49" w:name="_Toc20998676"/>
       <w:r>
         <w:t>概述</w:t>
       </w:r>
-      <w:bookmarkEnd w:id="52"/>
+      <w:bookmarkEnd w:id="49"/>
     </w:p>
     <w:p>
       <w:pPr>
@@ -9375,14 +5911,7 @@
         <w:rPr>
           <w:rFonts w:hint="eastAsia"/>
         </w:rPr>
-        <w:t>予以表达）。本节将分别在系统层次结构模型中描述系统的层次组织结构；在主要的包和子系统中说明系统的</w:t>
-      </w:r>
-      <w:r>
-        <w:rPr>
-          <w:rFonts w:hint="eastAsia"/>
-        </w:rPr>
-        <w:lastRenderedPageBreak/>
-        <w:t>具体组成；并在架构机制中详述系统中的各种构架机制；最后在关键用例实现中通过描述最重要的用例实现，来说明构架的典型协作（动态行为）。</w:t>
+        <w:t>予以表达）。本节将分别在系统层次结构模型中描述系统的层次组织结构；在主要的包和子系统中说明系统的具体组成；并在架构机制中详述系统中的各种构架机制；最后在关键用例实现中通过描述最重要的用例实现，来说明构架的典型协作（动态行为）。</w:t>
       </w:r>
     </w:p>
     <w:p>
@@ -9393,9 +5922,6 @@
           <w:numId w:val="21"/>
         </w:numPr>
         <w:ind w:firstLineChars="0"/>
-        <w:rPr>
-          <w:rFonts w:hint="eastAsia"/>
-        </w:rPr>
       </w:pPr>
       <w:r>
         <w:rPr>
@@ -9412,11 +5938,12 @@
           <w:numId w:val="1"/>
         </w:numPr>
       </w:pPr>
-      <w:bookmarkStart w:id="53" w:name="_Toc20998677"/>
-      <w:r>
+      <w:bookmarkStart w:id="50" w:name="_Toc20998677"/>
+      <w:r>
+        <w:lastRenderedPageBreak/>
         <w:t>系统层次结构</w:t>
       </w:r>
-      <w:bookmarkEnd w:id="53"/>
+      <w:bookmarkEnd w:id="50"/>
       <w:r>
         <w:t>模型</w:t>
       </w:r>
@@ -9425,16 +5952,13 @@
       <w:pPr>
         <w:pStyle w:val="a3"/>
         <w:ind w:left="840" w:firstLineChars="0" w:firstLine="0"/>
-        <w:rPr>
-          <w:rFonts w:hint="eastAsia"/>
-        </w:rPr>
       </w:pPr>
       <w:r>
         <w:object w:dxaOrig="2059" w:dyaOrig="4485">
-          <v:shape id="_x0000_i1032" type="#_x0000_t75" style="width:126.75pt;height:276.75pt" o:ole="">
+          <v:shape id="_x0000_i1029" type="#_x0000_t75" style="width:126.75pt;height:276.75pt" o:ole="">
             <v:imagedata r:id="rId23" o:title=""/>
           </v:shape>
-          <o:OLEObject Type="Embed" ProgID="Visio.Drawing.11" ShapeID="_x0000_i1032" DrawAspect="Content" ObjectID="_1314551965" r:id="rId24"/>
+          <o:OLEObject Type="Embed" ProgID="Visio.Drawing.11" ShapeID="_x0000_i1029" DrawAspect="Content" ObjectID="_1314727818" r:id="rId24"/>
         </w:object>
       </w:r>
     </w:p>
@@ -9535,8 +6059,8 @@
         </w:numPr>
         <w:ind w:firstLineChars="0"/>
       </w:pPr>
-      <w:bookmarkStart w:id="54" w:name="_Toc447085905"/>
-      <w:bookmarkEnd w:id="54"/>
+      <w:bookmarkStart w:id="51" w:name="_Toc447085905"/>
+      <w:bookmarkEnd w:id="51"/>
       <w:r>
         <w:t xml:space="preserve">Business Services </w:t>
       </w:r>
@@ -9574,8 +6098,8 @@
         </w:numPr>
         <w:ind w:firstLineChars="0"/>
       </w:pPr>
-      <w:bookmarkStart w:id="55" w:name="_Toc447085908"/>
-      <w:bookmarkEnd w:id="55"/>
+      <w:bookmarkStart w:id="52" w:name="_Toc447085908"/>
+      <w:bookmarkEnd w:id="52"/>
       <w:r>
         <w:t>Middleware</w:t>
       </w:r>
@@ -9583,9 +6107,6 @@
     <w:p>
       <w:pPr>
         <w:ind w:firstLine="420"/>
-        <w:rPr>
-          <w:rFonts w:hint="eastAsia"/>
-        </w:rPr>
       </w:pPr>
       <w:r>
         <w:rPr>
@@ -9622,9 +6143,6 @@
       <w:pPr>
         <w:pStyle w:val="a3"/>
         <w:ind w:left="840" w:firstLineChars="0" w:firstLine="0"/>
-        <w:rPr>
-          <w:rFonts w:hint="eastAsia"/>
-        </w:rPr>
       </w:pPr>
     </w:p>
     <w:p>
@@ -9634,9 +6152,6 @@
           <w:ilvl w:val="1"/>
           <w:numId w:val="1"/>
         </w:numPr>
-        <w:rPr>
-          <w:rFonts w:hint="eastAsia"/>
-        </w:rPr>
       </w:pPr>
       <w:r>
         <w:rPr>
@@ -9655,9 +6170,6 @@
         <w:spacing w:line="240" w:lineRule="atLeast"/>
         <w:ind w:firstLineChars="0"/>
         <w:jc w:val="left"/>
-        <w:rPr>
-          <w:rFonts w:hint="eastAsia"/>
-        </w:rPr>
       </w:pPr>
       <w:r>
         <w:rPr>
@@ -9675,9 +6187,6 @@
     <w:p>
       <w:pPr>
         <w:ind w:left="720" w:firstLine="420"/>
-        <w:rPr>
-          <w:rFonts w:hint="eastAsia"/>
-        </w:rPr>
       </w:pPr>
       <w:r>
         <w:rPr>
@@ -9747,9 +6256,6 @@
         <w:spacing w:line="240" w:lineRule="atLeast"/>
         <w:ind w:firstLineChars="0"/>
         <w:jc w:val="left"/>
-        <w:rPr>
-          <w:rFonts w:hint="eastAsia"/>
-        </w:rPr>
       </w:pPr>
       <w:r>
         <w:rPr>
@@ -9767,15 +6273,11 @@
     <w:p>
       <w:pPr>
         <w:ind w:left="840" w:firstLineChars="0" w:firstLine="420"/>
-        <w:rPr>
-          <w:rFonts w:hint="eastAsia"/>
-        </w:rPr>
-      </w:pPr>
-      <w:r>
-        <w:rPr>
-          <w:rFonts w:hint="eastAsia"/>
-        </w:rPr>
-        <w:lastRenderedPageBreak/>
+      </w:pPr>
+      <w:r>
+        <w:rPr>
+          <w:rFonts w:hint="eastAsia"/>
+        </w:rPr>
         <w:t>Servlet</w:t>
       </w:r>
       <w:r>
@@ -9831,9 +6333,6 @@
         <w:spacing w:line="240" w:lineRule="atLeast"/>
         <w:ind w:firstLineChars="0"/>
         <w:jc w:val="left"/>
-        <w:rPr>
-          <w:rFonts w:hint="eastAsia"/>
-        </w:rPr>
       </w:pPr>
       <w:r>
         <w:rPr>
@@ -9851,9 +6350,6 @@
     <w:p>
       <w:pPr>
         <w:ind w:left="840" w:firstLine="420"/>
-        <w:rPr>
-          <w:rFonts w:hint="eastAsia"/>
-        </w:rPr>
       </w:pPr>
       <w:r>
         <w:rPr>
@@ -9876,14 +6372,12 @@
           <w:numId w:val="29"/>
         </w:numPr>
         <w:ind w:firstLineChars="0"/>
-        <w:rPr>
-          <w:rFonts w:hint="eastAsia"/>
-        </w:rPr>
-      </w:pPr>
-      <w:r>
-        <w:rPr>
-          <w:rFonts w:hint="eastAsia"/>
-        </w:rPr>
+      </w:pPr>
+      <w:r>
+        <w:rPr>
+          <w:rFonts w:hint="eastAsia"/>
+        </w:rPr>
+        <w:lastRenderedPageBreak/>
         <w:t>Engine</w:t>
       </w:r>
       <w:r>
@@ -9896,9 +6390,6 @@
     <w:p>
       <w:pPr>
         <w:ind w:left="840" w:firstLineChars="0" w:firstLine="420"/>
-        <w:rPr>
-          <w:rFonts w:hint="eastAsia"/>
-        </w:rPr>
       </w:pPr>
       <w:r>
         <w:rPr>
@@ -9934,9 +6425,6 @@
     <w:p>
       <w:pPr>
         <w:ind w:firstLineChars="0"/>
-        <w:rPr>
-          <w:rFonts w:hint="eastAsia"/>
-        </w:rPr>
       </w:pPr>
     </w:p>
     <w:p>
@@ -9946,9 +6434,6 @@
           <w:ilvl w:val="0"/>
           <w:numId w:val="1"/>
         </w:numPr>
-        <w:rPr>
-          <w:rFonts w:hint="eastAsia"/>
-        </w:rPr>
       </w:pPr>
       <w:r>
         <w:rPr>
@@ -9965,39 +6450,33 @@
           <w:numId w:val="1"/>
         </w:numPr>
       </w:pPr>
-      <w:bookmarkStart w:id="56" w:name="_Toc20998693"/>
+      <w:bookmarkStart w:id="53" w:name="_Toc20998693"/>
       <w:r>
         <w:t>概述</w:t>
       </w:r>
-      <w:bookmarkEnd w:id="56"/>
+      <w:bookmarkEnd w:id="53"/>
     </w:p>
     <w:p>
       <w:pPr>
         <w:ind w:firstLine="420"/>
       </w:pPr>
-      <w:bookmarkStart w:id="57" w:name="OLE_LINK3"/>
+      <w:bookmarkStart w:id="54" w:name="OLE_LINK3"/>
       <w:r>
         <w:rPr>
           <w:rFonts w:hint="eastAsia"/>
         </w:rPr>
         <w:t>进程视图从系统运行时刻的角度，描述系统划分为进程、线程的结构，及其动态关系。模型主要说明进程、线程的分类，系统构架敏感的主要边界类、控制类对象等在进程、线程中的分布，以及它们之间的创建、交互与消息通讯关系等。</w:t>
       </w:r>
-      <w:bookmarkEnd w:id="57"/>
+      <w:bookmarkEnd w:id="54"/>
     </w:p>
     <w:p>
       <w:pPr>
         <w:ind w:firstLine="420"/>
-        <w:rPr>
-          <w:rFonts w:hint="eastAsia"/>
-        </w:rPr>
       </w:pPr>
     </w:p>
     <w:p>
       <w:pPr>
         <w:ind w:firstLine="420"/>
-        <w:rPr>
-          <w:rFonts w:hint="eastAsia"/>
-        </w:rPr>
       </w:pPr>
       <w:r>
         <w:rPr>
@@ -10057,9 +6536,6 @@
           <w:ilvl w:val="0"/>
           <w:numId w:val="1"/>
         </w:numPr>
-        <w:rPr>
-          <w:rFonts w:hint="eastAsia"/>
-        </w:rPr>
       </w:pPr>
       <w:r>
         <w:rPr>
@@ -10072,9 +6548,6 @@
     <w:p>
       <w:pPr>
         <w:ind w:firstLine="420"/>
-        <w:rPr>
-          <w:rFonts w:hint="eastAsia"/>
-        </w:rPr>
       </w:pPr>
       <w:r>
         <w:rPr>
@@ -10130,25 +6603,16 @@
     <w:p>
       <w:pPr>
         <w:ind w:firstLineChars="0"/>
-        <w:rPr>
-          <w:rFonts w:hint="eastAsia"/>
-        </w:rPr>
       </w:pPr>
     </w:p>
     <w:p>
       <w:pPr>
         <w:ind w:firstLineChars="0"/>
-        <w:rPr>
-          <w:rFonts w:hint="eastAsia"/>
-        </w:rPr>
       </w:pPr>
     </w:p>
     <w:p>
       <w:pPr>
         <w:ind w:firstLineChars="0"/>
-        <w:rPr>
-          <w:rFonts w:hint="eastAsia"/>
-        </w:rPr>
       </w:pPr>
     </w:p>
     <w:p>
@@ -10158,9 +6622,6 @@
           <w:ilvl w:val="0"/>
           <w:numId w:val="1"/>
         </w:numPr>
-        <w:rPr>
-          <w:rFonts w:hint="eastAsia"/>
-        </w:rPr>
       </w:pPr>
       <w:r>
         <w:rPr>
@@ -10172,9 +6633,6 @@
     <w:p>
       <w:pPr>
         <w:ind w:firstLineChars="350" w:firstLine="735"/>
-        <w:rPr>
-          <w:rFonts w:hint="eastAsia"/>
-        </w:rPr>
       </w:pPr>
       <w:r>
         <w:rPr>
@@ -10190,9 +6648,6 @@
           <w:ilvl w:val="0"/>
           <w:numId w:val="1"/>
         </w:numPr>
-        <w:rPr>
-          <w:rFonts w:hint="eastAsia"/>
-        </w:rPr>
       </w:pPr>
       <w:r>
         <w:rPr>
@@ -10207,9 +6662,6 @@
     <w:p>
       <w:pPr>
         <w:ind w:firstLineChars="95" w:firstLine="199"/>
-        <w:rPr>
-          <w:rFonts w:hint="eastAsia"/>
-        </w:rPr>
       </w:pPr>
       <w:r>
         <w:rPr>
@@ -10227,9 +6679,6 @@
         <w:spacing w:line="240" w:lineRule="atLeast"/>
         <w:ind w:firstLineChars="0"/>
         <w:jc w:val="left"/>
-        <w:rPr>
-          <w:rFonts w:hint="eastAsia"/>
-        </w:rPr>
       </w:pPr>
       <w:r>
         <w:rPr>
@@ -10271,9 +6720,6 @@
         <w:spacing w:line="240" w:lineRule="atLeast"/>
         <w:ind w:firstLineChars="0"/>
         <w:jc w:val="left"/>
-        <w:rPr>
-          <w:rFonts w:hint="eastAsia"/>
-        </w:rPr>
       </w:pPr>
       <w:r>
         <w:rPr>
@@ -10303,9 +6749,6 @@
         <w:spacing w:line="240" w:lineRule="atLeast"/>
         <w:ind w:firstLineChars="0"/>
         <w:jc w:val="left"/>
-        <w:rPr>
-          <w:rFonts w:hint="eastAsia"/>
-        </w:rPr>
       </w:pPr>
       <w:r>
         <w:rPr>
@@ -10347,9 +6790,6 @@
         <w:spacing w:line="240" w:lineRule="atLeast"/>
         <w:ind w:firstLineChars="0"/>
         <w:jc w:val="left"/>
-        <w:rPr>
-          <w:rFonts w:hint="eastAsia"/>
-        </w:rPr>
       </w:pPr>
       <w:r>
         <w:rPr>
@@ -10401,9 +6841,6 @@
           <w:ilvl w:val="0"/>
           <w:numId w:val="1"/>
         </w:numPr>
-        <w:rPr>
-          <w:rFonts w:hint="eastAsia"/>
-        </w:rPr>
       </w:pPr>
       <w:r>
         <w:rPr>
@@ -10431,9 +6868,6 @@
         <w:spacing w:line="240" w:lineRule="atLeast"/>
         <w:ind w:firstLineChars="0"/>
         <w:jc w:val="left"/>
-        <w:rPr>
-          <w:rFonts w:hint="eastAsia"/>
-        </w:rPr>
       </w:pPr>
       <w:r>
         <w:rPr>
@@ -10463,9 +6897,6 @@
         <w:spacing w:line="240" w:lineRule="atLeast"/>
         <w:ind w:firstLineChars="0"/>
         <w:jc w:val="left"/>
-        <w:rPr>
-          <w:rFonts w:hint="eastAsia"/>
-        </w:rPr>
       </w:pPr>
       <w:r>
         <w:rPr>
@@ -10483,9 +6914,6 @@
         <w:spacing w:line="240" w:lineRule="atLeast"/>
         <w:ind w:firstLineChars="0"/>
         <w:jc w:val="left"/>
-        <w:rPr>
-          <w:rFonts w:hint="eastAsia"/>
-        </w:rPr>
       </w:pPr>
       <w:r>
         <w:rPr>
@@ -10504,9 +6932,6 @@
         <w:spacing w:line="240" w:lineRule="atLeast"/>
         <w:ind w:firstLineChars="0"/>
         <w:jc w:val="left"/>
-        <w:rPr>
-          <w:rFonts w:hint="eastAsia"/>
-        </w:rPr>
       </w:pPr>
       <w:r>
         <w:rPr>
@@ -10554,9 +6979,6 @@
     <w:p>
       <w:pPr>
         <w:ind w:left="660" w:firstLineChars="0" w:firstLine="420"/>
-        <w:rPr>
-          <w:rFonts w:hint="eastAsia"/>
-        </w:rPr>
       </w:pPr>
       <w:r>
         <w:rPr>
@@ -10580,177 +7002,111 @@
     <w:p>
       <w:pPr>
         <w:ind w:firstLineChars="0"/>
-        <w:rPr>
-          <w:rFonts w:hint="eastAsia"/>
-        </w:rPr>
       </w:pPr>
     </w:p>
     <w:p>
       <w:pPr>
         <w:ind w:firstLineChars="0"/>
-        <w:rPr>
-          <w:rFonts w:hint="eastAsia"/>
-        </w:rPr>
       </w:pPr>
     </w:p>
     <w:p>
       <w:pPr>
         <w:ind w:firstLineChars="0"/>
-        <w:rPr>
-          <w:rFonts w:hint="eastAsia"/>
-        </w:rPr>
       </w:pPr>
     </w:p>
     <w:p>
       <w:pPr>
         <w:ind w:firstLineChars="0"/>
-        <w:rPr>
-          <w:rFonts w:hint="eastAsia"/>
-        </w:rPr>
       </w:pPr>
     </w:p>
     <w:p>
       <w:pPr>
         <w:ind w:firstLineChars="0"/>
-        <w:rPr>
-          <w:rFonts w:hint="eastAsia"/>
-        </w:rPr>
       </w:pPr>
     </w:p>
     <w:p>
       <w:pPr>
         <w:ind w:firstLineChars="0"/>
-        <w:rPr>
-          <w:rFonts w:hint="eastAsia"/>
-        </w:rPr>
       </w:pPr>
     </w:p>
     <w:p>
       <w:pPr>
         <w:ind w:firstLineChars="0"/>
-        <w:rPr>
-          <w:rFonts w:hint="eastAsia"/>
-        </w:rPr>
       </w:pPr>
     </w:p>
     <w:p>
       <w:pPr>
         <w:ind w:firstLineChars="0"/>
-        <w:rPr>
-          <w:rFonts w:hint="eastAsia"/>
-        </w:rPr>
       </w:pPr>
     </w:p>
     <w:p>
       <w:pPr>
         <w:ind w:firstLineChars="0"/>
-        <w:rPr>
-          <w:rFonts w:hint="eastAsia"/>
-        </w:rPr>
       </w:pPr>
     </w:p>
     <w:p>
       <w:pPr>
         <w:ind w:firstLineChars="0"/>
-        <w:rPr>
-          <w:rFonts w:hint="eastAsia"/>
-        </w:rPr>
       </w:pPr>
     </w:p>
     <w:p>
       <w:pPr>
         <w:ind w:firstLineChars="0"/>
-        <w:rPr>
-          <w:rFonts w:hint="eastAsia"/>
-        </w:rPr>
       </w:pPr>
     </w:p>
     <w:p>
       <w:pPr>
         <w:ind w:firstLineChars="0"/>
-        <w:rPr>
-          <w:rFonts w:hint="eastAsia"/>
-        </w:rPr>
       </w:pPr>
     </w:p>
     <w:p>
       <w:pPr>
         <w:ind w:firstLineChars="0"/>
-        <w:rPr>
-          <w:rFonts w:hint="eastAsia"/>
-        </w:rPr>
       </w:pPr>
     </w:p>
     <w:p>
       <w:pPr>
         <w:ind w:firstLineChars="0"/>
-        <w:rPr>
-          <w:rFonts w:hint="eastAsia"/>
-        </w:rPr>
       </w:pPr>
     </w:p>
     <w:p>
       <w:pPr>
         <w:ind w:firstLineChars="0"/>
-        <w:rPr>
-          <w:rFonts w:hint="eastAsia"/>
-        </w:rPr>
       </w:pPr>
     </w:p>
     <w:p>
       <w:pPr>
         <w:ind w:firstLineChars="0"/>
-        <w:rPr>
-          <w:rFonts w:hint="eastAsia"/>
-        </w:rPr>
       </w:pPr>
     </w:p>
     <w:p>
       <w:pPr>
         <w:ind w:firstLineChars="0"/>
-        <w:rPr>
-          <w:rFonts w:hint="eastAsia"/>
-        </w:rPr>
       </w:pPr>
     </w:p>
     <w:p>
       <w:pPr>
         <w:ind w:firstLineChars="0"/>
-        <w:rPr>
-          <w:rFonts w:hint="eastAsia"/>
-        </w:rPr>
       </w:pPr>
     </w:p>
     <w:p>
       <w:pPr>
         <w:ind w:firstLineChars="0"/>
-        <w:rPr>
-          <w:rFonts w:hint="eastAsia"/>
-        </w:rPr>
       </w:pPr>
     </w:p>
     <w:p>
       <w:pPr>
         <w:ind w:firstLineChars="0"/>
-        <w:rPr>
-          <w:rFonts w:hint="eastAsia"/>
-        </w:rPr>
       </w:pPr>
     </w:p>
     <w:p>
       <w:pPr>
         <w:ind w:firstLineChars="0"/>
-        <w:rPr>
-          <w:rFonts w:hint="eastAsia"/>
-        </w:rPr>
       </w:pPr>
     </w:p>
     <w:p>
       <w:pPr>
         <w:ind w:firstLineChars="0"/>
-        <w:rPr>
-          <w:rFonts w:hint="eastAsia"/>
-        </w:rPr>
       </w:pPr>
     </w:p>
     <w:p>
@@ -10975,7 +7331,7 @@
               <w:rFonts w:ascii="Times New Roman"/>
               <w:noProof/>
             </w:rPr>
-            <w:t>2</w:t>
+            <w:t>12</w:t>
           </w:r>
           <w:r>
             <w:rPr>
@@ -12640,7 +8996,7 @@
       <w:lvlText w:val="%1.%2.%3"/>
       <w:lvlJc w:val="left"/>
       <w:pPr>
-        <w:ind w:left="1418" w:hanging="567"/>
+        <w:ind w:left="567" w:hanging="567"/>
       </w:pPr>
       <w:rPr>
         <w:b/>
@@ -15111,6 +11467,7 @@
   <w:style w:type="character" w:default="1" w:styleId="a0">
     <w:name w:val="Default Paragraph Font"/>
     <w:uiPriority w:val="1"/>
+    <w:semiHidden/>
     <w:unhideWhenUsed/>
   </w:style>
   <w:style w:type="table" w:default="1" w:styleId="a1">
@@ -15887,7 +12244,7 @@
 </file>
 
 <file path=customXml/itemProps2.xml><?xml version="1.0" encoding="utf-8"?>
-<ds:datastoreItem xmlns:ds="http://schemas.openxmlformats.org/officeDocument/2006/customXml" ds:itemID="{D5A3954A-51DE-4BC0-BA9C-B8DC995CF1B5}">
+<ds:datastoreItem xmlns:ds="http://schemas.openxmlformats.org/officeDocument/2006/customXml" ds:itemID="{5A5F855C-A931-4121-90D8-1A39224EB124}">
   <ds:schemaRefs>
     <ds:schemaRef ds:uri="http://schemas.openxmlformats.org/officeDocument/2006/bibliography"/>
   </ds:schemaRefs>

--- a/trunk/doc/SAD.docx
+++ b/trunk/doc/SAD.docx
@@ -759,7 +759,7 @@
         </w:rPr>
       </w:sdtEndPr>
       <w:sdtContent>
-        <w:bookmarkStart w:id="0" w:name="_Toc236641960" w:displacedByCustomXml="prev"/>
+        <w:bookmarkStart w:id="0" w:name="_Toc240994492" w:displacedByCustomXml="prev"/>
         <w:p>
           <w:pPr>
             <w:pStyle w:val="ab"/>
@@ -793,7 +793,7 @@
           <w:r>
             <w:fldChar w:fldCharType="separate"/>
           </w:r>
-          <w:hyperlink w:anchor="_Toc236641960" w:history="1">
+          <w:hyperlink w:anchor="_Toc240994492" w:history="1">
             <w:r>
               <w:rPr>
                 <w:rStyle w:val="a7"/>
@@ -822,7 +822,7 @@
                 <w:noProof/>
                 <w:webHidden/>
               </w:rPr>
-              <w:instrText xml:space="preserve"> PAGEREF _Toc236641960 \h </w:instrText>
+              <w:instrText xml:space="preserve"> PAGEREF _Toc240994492 \h </w:instrText>
             </w:r>
             <w:r>
               <w:rPr>
@@ -865,7 +865,7 @@
               <w:noProof/>
             </w:rPr>
           </w:pPr>
-          <w:hyperlink w:anchor="_Toc236641961" w:history="1">
+          <w:hyperlink w:anchor="_Toc240994493" w:history="1">
             <w:r>
               <w:rPr>
                 <w:rStyle w:val="a7"/>
@@ -906,7 +906,7 @@
                 <w:noProof/>
                 <w:webHidden/>
               </w:rPr>
-              <w:instrText xml:space="preserve"> PAGEREF _Toc236641961 \h </w:instrText>
+              <w:instrText xml:space="preserve"> PAGEREF _Toc240994493 \h </w:instrText>
             </w:r>
             <w:r>
               <w:rPr>
@@ -926,7 +926,7 @@
                 <w:noProof/>
                 <w:webHidden/>
               </w:rPr>
-              <w:t>4</w:t>
+              <w:t>3</w:t>
             </w:r>
             <w:r>
               <w:rPr>
@@ -949,7 +949,7 @@
               <w:noProof/>
             </w:rPr>
           </w:pPr>
-          <w:hyperlink w:anchor="_Toc236641962" w:history="1">
+          <w:hyperlink w:anchor="_Toc240994494" w:history="1">
             <w:r>
               <w:rPr>
                 <w:rStyle w:val="a7"/>
@@ -990,7 +990,7 @@
                 <w:noProof/>
                 <w:webHidden/>
               </w:rPr>
-              <w:instrText xml:space="preserve"> PAGEREF _Toc236641962 \h </w:instrText>
+              <w:instrText xml:space="preserve"> PAGEREF _Toc240994494 \h </w:instrText>
             </w:r>
             <w:r>
               <w:rPr>
@@ -1010,7 +1010,7 @@
                 <w:noProof/>
                 <w:webHidden/>
               </w:rPr>
-              <w:t>4</w:t>
+              <w:t>3</w:t>
             </w:r>
             <w:r>
               <w:rPr>
@@ -1033,7 +1033,7 @@
               <w:noProof/>
             </w:rPr>
           </w:pPr>
-          <w:hyperlink w:anchor="_Toc236641963" w:history="1">
+          <w:hyperlink w:anchor="_Toc240994495" w:history="1">
             <w:r>
               <w:rPr>
                 <w:rStyle w:val="a7"/>
@@ -1074,7 +1074,7 @@
                 <w:noProof/>
                 <w:webHidden/>
               </w:rPr>
-              <w:instrText xml:space="preserve"> PAGEREF _Toc236641963 \h </w:instrText>
+              <w:instrText xml:space="preserve"> PAGEREF _Toc240994495 \h </w:instrText>
             </w:r>
             <w:r>
               <w:rPr>
@@ -1094,7 +1094,7 @@
                 <w:noProof/>
                 <w:webHidden/>
               </w:rPr>
-              <w:t>4</w:t>
+              <w:t>3</w:t>
             </w:r>
             <w:r>
               <w:rPr>
@@ -1117,7 +1117,7 @@
               <w:noProof/>
             </w:rPr>
           </w:pPr>
-          <w:hyperlink w:anchor="_Toc236641964" w:history="1">
+          <w:hyperlink w:anchor="_Toc240994496" w:history="1">
             <w:r>
               <w:rPr>
                 <w:rStyle w:val="a7"/>
@@ -1158,7 +1158,7 @@
                 <w:noProof/>
                 <w:webHidden/>
               </w:rPr>
-              <w:instrText xml:space="preserve"> PAGEREF _Toc236641964 \h </w:instrText>
+              <w:instrText xml:space="preserve"> PAGEREF _Toc240994496 \h </w:instrText>
             </w:r>
             <w:r>
               <w:rPr>
@@ -1178,7 +1178,7 @@
                 <w:noProof/>
                 <w:webHidden/>
               </w:rPr>
-              <w:t>4</w:t>
+              <w:t>3</w:t>
             </w:r>
             <w:r>
               <w:rPr>
@@ -1201,7 +1201,7 @@
               <w:noProof/>
             </w:rPr>
           </w:pPr>
-          <w:hyperlink w:anchor="_Toc236641965" w:history="1">
+          <w:hyperlink w:anchor="_Toc240994497" w:history="1">
             <w:r>
               <w:rPr>
                 <w:rStyle w:val="a7"/>
@@ -1242,7 +1242,7 @@
                 <w:noProof/>
                 <w:webHidden/>
               </w:rPr>
-              <w:instrText xml:space="preserve"> PAGEREF _Toc236641965 \h </w:instrText>
+              <w:instrText xml:space="preserve"> PAGEREF _Toc240994497 \h </w:instrText>
             </w:r>
             <w:r>
               <w:rPr>
@@ -1262,7 +1262,7 @@
                 <w:noProof/>
                 <w:webHidden/>
               </w:rPr>
-              <w:t>4</w:t>
+              <w:t>3</w:t>
             </w:r>
             <w:r>
               <w:rPr>
@@ -1285,7 +1285,7 @@
               <w:noProof/>
             </w:rPr>
           </w:pPr>
-          <w:hyperlink w:anchor="_Toc236641966" w:history="1">
+          <w:hyperlink w:anchor="_Toc240994498" w:history="1">
             <w:r>
               <w:rPr>
                 <w:rStyle w:val="a7"/>
@@ -1326,7 +1326,7 @@
                 <w:noProof/>
                 <w:webHidden/>
               </w:rPr>
-              <w:instrText xml:space="preserve"> PAGEREF _Toc236641966 \h </w:instrText>
+              <w:instrText xml:space="preserve"> PAGEREF _Toc240994498 \h </w:instrText>
             </w:r>
             <w:r>
               <w:rPr>
@@ -1346,7 +1346,7 @@
                 <w:noProof/>
                 <w:webHidden/>
               </w:rPr>
-              <w:t>4</w:t>
+              <w:t>3</w:t>
             </w:r>
             <w:r>
               <w:rPr>
@@ -1369,7 +1369,7 @@
               <w:noProof/>
             </w:rPr>
           </w:pPr>
-          <w:hyperlink w:anchor="_Toc236641967" w:history="1">
+          <w:hyperlink w:anchor="_Toc240994499" w:history="1">
             <w:r>
               <w:rPr>
                 <w:rStyle w:val="a7"/>
@@ -1389,7 +1389,7 @@
                 <w:rFonts w:hint="eastAsia"/>
                 <w:noProof/>
               </w:rPr>
-              <w:t>整体说明</w:t>
+              <w:t>构架表示方式</w:t>
             </w:r>
             <w:r>
               <w:rPr>
@@ -1410,7 +1410,7 @@
                 <w:noProof/>
                 <w:webHidden/>
               </w:rPr>
-              <w:instrText xml:space="preserve"> PAGEREF _Toc236641967 \h </w:instrText>
+              <w:instrText xml:space="preserve"> PAGEREF _Toc240994499 \h </w:instrText>
             </w:r>
             <w:r>
               <w:rPr>
@@ -1430,7 +1430,91 @@
                 <w:noProof/>
                 <w:webHidden/>
               </w:rPr>
-              <w:t>5</w:t>
+              <w:t>4</w:t>
+            </w:r>
+            <w:r>
+              <w:rPr>
+                <w:noProof/>
+                <w:webHidden/>
+              </w:rPr>
+              <w:fldChar w:fldCharType="end"/>
+            </w:r>
+          </w:hyperlink>
+        </w:p>
+        <w:p>
+          <w:pPr>
+            <w:pStyle w:val="10"/>
+            <w:tabs>
+              <w:tab w:val="left" w:pos="840"/>
+              <w:tab w:val="right" w:leader="dot" w:pos="8302"/>
+            </w:tabs>
+            <w:ind w:firstLine="420"/>
+            <w:rPr>
+              <w:noProof/>
+            </w:rPr>
+          </w:pPr>
+          <w:hyperlink w:anchor="_Toc240994500" w:history="1">
+            <w:r>
+              <w:rPr>
+                <w:rStyle w:val="a7"/>
+                <w:noProof/>
+              </w:rPr>
+              <w:t>3</w:t>
+            </w:r>
+            <w:r>
+              <w:rPr>
+                <w:noProof/>
+              </w:rPr>
+              <w:tab/>
+            </w:r>
+            <w:r>
+              <w:rPr>
+                <w:rStyle w:val="a7"/>
+                <w:rFonts w:hint="eastAsia"/>
+                <w:noProof/>
+              </w:rPr>
+              <w:t>构架设计目标和约束</w:t>
+            </w:r>
+            <w:r>
+              <w:rPr>
+                <w:noProof/>
+                <w:webHidden/>
+              </w:rPr>
+              <w:tab/>
+            </w:r>
+            <w:r>
+              <w:rPr>
+                <w:noProof/>
+                <w:webHidden/>
+              </w:rPr>
+              <w:fldChar w:fldCharType="begin"/>
+            </w:r>
+            <w:r>
+              <w:rPr>
+                <w:noProof/>
+                <w:webHidden/>
+              </w:rPr>
+              <w:instrText xml:space="preserve"> PAGEREF _Toc240994500 \h </w:instrText>
+            </w:r>
+            <w:r>
+              <w:rPr>
+                <w:noProof/>
+                <w:webHidden/>
+              </w:rPr>
+            </w:r>
+            <w:r>
+              <w:rPr>
+                <w:noProof/>
+                <w:webHidden/>
+              </w:rPr>
+              <w:fldChar w:fldCharType="separate"/>
+            </w:r>
+            <w:r>
+              <w:rPr>
+                <w:noProof/>
+                <w:webHidden/>
+              </w:rPr>
+              <w:t>4</w:t>
             </w:r>
             <w:r>
               <w:rPr>
@@ -1453,13 +1537,13 @@
               <w:noProof/>
             </w:rPr>
           </w:pPr>
-          <w:hyperlink w:anchor="_Toc236641968" w:history="1">
+          <w:hyperlink w:anchor="_Toc240994501" w:history="1">
             <w:r>
               <w:rPr>
                 <w:rStyle w:val="a7"/>
                 <w:noProof/>
               </w:rPr>
-              <w:t>2.1</w:t>
+              <w:t>3.1</w:t>
             </w:r>
             <w:r>
               <w:rPr>
@@ -1473,7 +1557,7 @@
                 <w:rFonts w:hint="eastAsia"/>
                 <w:noProof/>
               </w:rPr>
-              <w:t>产品整体效果</w:t>
+              <w:t>关键功能需求</w:t>
             </w:r>
             <w:r>
               <w:rPr>
@@ -1494,7 +1578,7 @@
                 <w:noProof/>
                 <w:webHidden/>
               </w:rPr>
-              <w:instrText xml:space="preserve"> PAGEREF _Toc236641968 \h </w:instrText>
+              <w:instrText xml:space="preserve"> PAGEREF _Toc240994501 \h </w:instrText>
             </w:r>
             <w:r>
               <w:rPr>
@@ -1514,7 +1598,7 @@
                 <w:noProof/>
                 <w:webHidden/>
               </w:rPr>
-              <w:t>5</w:t>
+              <w:t>4</w:t>
             </w:r>
             <w:r>
               <w:rPr>
@@ -1537,13 +1621,13 @@
               <w:noProof/>
             </w:rPr>
           </w:pPr>
-          <w:hyperlink w:anchor="_Toc236641969" w:history="1">
+          <w:hyperlink w:anchor="_Toc240994502" w:history="1">
             <w:r>
               <w:rPr>
                 <w:rStyle w:val="a7"/>
                 <w:noProof/>
               </w:rPr>
-              <w:t>2.2</w:t>
+              <w:t>3.2</w:t>
             </w:r>
             <w:r>
               <w:rPr>
@@ -1557,7 +1641,7 @@
                 <w:rFonts w:hint="eastAsia"/>
                 <w:noProof/>
               </w:rPr>
-              <w:t>功能摘要</w:t>
+              <w:t>关键质量要求</w:t>
             </w:r>
             <w:r>
               <w:rPr>
@@ -1578,7 +1662,7 @@
                 <w:noProof/>
                 <w:webHidden/>
               </w:rPr>
-              <w:instrText xml:space="preserve"> PAGEREF _Toc236641969 \h </w:instrText>
+              <w:instrText xml:space="preserve"> PAGEREF _Toc240994502 \h </w:instrText>
             </w:r>
             <w:r>
               <w:rPr>
@@ -1598,77 +1682,7 @@
                 <w:noProof/>
                 <w:webHidden/>
               </w:rPr>
-              <w:t>5</w:t>
-            </w:r>
-            <w:r>
-              <w:rPr>
-                <w:noProof/>
-                <w:webHidden/>
-              </w:rPr>
-              <w:fldChar w:fldCharType="end"/>
-            </w:r>
-          </w:hyperlink>
-        </w:p>
-        <w:p>
-          <w:pPr>
-            <w:pStyle w:val="30"/>
-            <w:tabs>
-              <w:tab w:val="right" w:leader="dot" w:pos="8302"/>
-            </w:tabs>
-            <w:ind w:firstLine="420"/>
-            <w:rPr>
-              <w:noProof/>
-            </w:rPr>
-          </w:pPr>
-          <w:hyperlink w:anchor="_Toc236641970" w:history="1">
-            <w:r>
-              <w:rPr>
-                <w:rStyle w:val="a7"/>
-                <w:rFonts w:hint="eastAsia"/>
-                <w:noProof/>
-              </w:rPr>
-              <w:t>用户支持系统</w:t>
-            </w:r>
-            <w:r>
-              <w:rPr>
-                <w:noProof/>
-                <w:webHidden/>
-              </w:rPr>
-              <w:tab/>
-            </w:r>
-            <w:r>
-              <w:rPr>
-                <w:noProof/>
-                <w:webHidden/>
-              </w:rPr>
-              <w:fldChar w:fldCharType="begin"/>
-            </w:r>
-            <w:r>
-              <w:rPr>
-                <w:noProof/>
-                <w:webHidden/>
-              </w:rPr>
-              <w:instrText xml:space="preserve"> PAGEREF _Toc236641970 \h </w:instrText>
-            </w:r>
-            <w:r>
-              <w:rPr>
-                <w:noProof/>
-                <w:webHidden/>
-              </w:rPr>
-            </w:r>
-            <w:r>
-              <w:rPr>
-                <w:noProof/>
-                <w:webHidden/>
-              </w:rPr>
-              <w:fldChar w:fldCharType="separate"/>
-            </w:r>
-            <w:r>
-              <w:rPr>
-                <w:noProof/>
-                <w:webHidden/>
-              </w:rPr>
-              <w:t>5</w:t>
+              <w:t>4</w:t>
             </w:r>
             <w:r>
               <w:rPr>
@@ -1691,13 +1705,13 @@
               <w:noProof/>
             </w:rPr>
           </w:pPr>
-          <w:hyperlink w:anchor="_Toc236641971" w:history="1">
+          <w:hyperlink w:anchor="_Toc240994503" w:history="1">
             <w:r>
               <w:rPr>
                 <w:rStyle w:val="a7"/>
                 <w:noProof/>
               </w:rPr>
-              <w:t>2.3</w:t>
+              <w:t>3.3</w:t>
             </w:r>
             <w:r>
               <w:rPr>
@@ -1711,7 +1725,7 @@
                 <w:rFonts w:hint="eastAsia"/>
                 <w:noProof/>
               </w:rPr>
-              <w:t>用户特征</w:t>
+              <w:t>开发策略</w:t>
             </w:r>
             <w:r>
               <w:rPr>
@@ -1732,7 +1746,7 @@
                 <w:noProof/>
                 <w:webHidden/>
               </w:rPr>
-              <w:instrText xml:space="preserve"> PAGEREF _Toc236641971 \h </w:instrText>
+              <w:instrText xml:space="preserve"> PAGEREF _Toc240994503 \h </w:instrText>
             </w:r>
             <w:r>
               <w:rPr>
@@ -1775,13 +1789,13 @@
               <w:noProof/>
             </w:rPr>
           </w:pPr>
-          <w:hyperlink w:anchor="_Toc236641972" w:history="1">
+          <w:hyperlink w:anchor="_Toc240994504" w:history="1">
             <w:r>
               <w:rPr>
                 <w:rStyle w:val="a7"/>
                 <w:noProof/>
               </w:rPr>
-              <w:t>2.4</w:t>
+              <w:t>3.4</w:t>
             </w:r>
             <w:r>
               <w:rPr>
@@ -1795,7 +1809,7 @@
                 <w:rFonts w:hint="eastAsia"/>
                 <w:noProof/>
               </w:rPr>
-              <w:t>约束</w:t>
+              <w:t>其它设计约束</w:t>
             </w:r>
             <w:r>
               <w:rPr>
@@ -1816,7 +1830,91 @@
                 <w:noProof/>
                 <w:webHidden/>
               </w:rPr>
-              <w:instrText xml:space="preserve"> PAGEREF _Toc236641972 \h </w:instrText>
+              <w:instrText xml:space="preserve"> PAGEREF _Toc240994504 \h </w:instrText>
+            </w:r>
+            <w:r>
+              <w:rPr>
+                <w:noProof/>
+                <w:webHidden/>
+              </w:rPr>
+            </w:r>
+            <w:r>
+              <w:rPr>
+                <w:noProof/>
+                <w:webHidden/>
+              </w:rPr>
+              <w:fldChar w:fldCharType="separate"/>
+            </w:r>
+            <w:r>
+              <w:rPr>
+                <w:noProof/>
+                <w:webHidden/>
+              </w:rPr>
+              <w:t>5</w:t>
+            </w:r>
+            <w:r>
+              <w:rPr>
+                <w:noProof/>
+                <w:webHidden/>
+              </w:rPr>
+              <w:fldChar w:fldCharType="end"/>
+            </w:r>
+          </w:hyperlink>
+        </w:p>
+        <w:p>
+          <w:pPr>
+            <w:pStyle w:val="10"/>
+            <w:tabs>
+              <w:tab w:val="left" w:pos="840"/>
+              <w:tab w:val="right" w:leader="dot" w:pos="8302"/>
+            </w:tabs>
+            <w:ind w:firstLine="420"/>
+            <w:rPr>
+              <w:noProof/>
+            </w:rPr>
+          </w:pPr>
+          <w:hyperlink w:anchor="_Toc240994505" w:history="1">
+            <w:r>
+              <w:rPr>
+                <w:rStyle w:val="a7"/>
+                <w:noProof/>
+              </w:rPr>
+              <w:t>4</w:t>
+            </w:r>
+            <w:r>
+              <w:rPr>
+                <w:noProof/>
+              </w:rPr>
+              <w:tab/>
+            </w:r>
+            <w:r>
+              <w:rPr>
+                <w:rStyle w:val="a7"/>
+                <w:rFonts w:hint="eastAsia"/>
+                <w:noProof/>
+              </w:rPr>
+              <w:t>用例视图</w:t>
+            </w:r>
+            <w:r>
+              <w:rPr>
+                <w:noProof/>
+                <w:webHidden/>
+              </w:rPr>
+              <w:tab/>
+            </w:r>
+            <w:r>
+              <w:rPr>
+                <w:noProof/>
+                <w:webHidden/>
+              </w:rPr>
+              <w:fldChar w:fldCharType="begin"/>
+            </w:r>
+            <w:r>
+              <w:rPr>
+                <w:noProof/>
+                <w:webHidden/>
+              </w:rPr>
+              <w:instrText xml:space="preserve"> PAGEREF _Toc240994505 \h </w:instrText>
             </w:r>
             <w:r>
               <w:rPr>
@@ -1859,13 +1957,13 @@
               <w:noProof/>
             </w:rPr>
           </w:pPr>
-          <w:hyperlink w:anchor="_Toc236641973" w:history="1">
+          <w:hyperlink w:anchor="_Toc240994506" w:history="1">
             <w:r>
               <w:rPr>
                 <w:rStyle w:val="a7"/>
                 <w:noProof/>
               </w:rPr>
-              <w:t>2.5</w:t>
+              <w:t>4.1</w:t>
             </w:r>
             <w:r>
               <w:rPr>
@@ -1879,7 +1977,7 @@
                 <w:rFonts w:hint="eastAsia"/>
                 <w:noProof/>
               </w:rPr>
-              <w:t>假设与依赖关系</w:t>
+              <w:t>用户注册</w:t>
             </w:r>
             <w:r>
               <w:rPr>
@@ -1900,7 +1998,7 @@
                 <w:noProof/>
                 <w:webHidden/>
               </w:rPr>
-              <w:instrText xml:space="preserve"> PAGEREF _Toc236641973 \h </w:instrText>
+              <w:instrText xml:space="preserve"> PAGEREF _Toc240994506 \h </w:instrText>
             </w:r>
             <w:r>
               <w:rPr>
@@ -1921,6 +2019,258 @@
                 <w:webHidden/>
               </w:rPr>
               <w:t>6</w:t>
+            </w:r>
+            <w:r>
+              <w:rPr>
+                <w:noProof/>
+                <w:webHidden/>
+              </w:rPr>
+              <w:fldChar w:fldCharType="end"/>
+            </w:r>
+          </w:hyperlink>
+        </w:p>
+        <w:p>
+          <w:pPr>
+            <w:pStyle w:val="20"/>
+            <w:tabs>
+              <w:tab w:val="left" w:pos="1470"/>
+              <w:tab w:val="right" w:leader="dot" w:pos="8302"/>
+            </w:tabs>
+            <w:ind w:firstLine="420"/>
+            <w:rPr>
+              <w:noProof/>
+            </w:rPr>
+          </w:pPr>
+          <w:hyperlink w:anchor="_Toc240994507" w:history="1">
+            <w:r>
+              <w:rPr>
+                <w:rStyle w:val="a7"/>
+                <w:noProof/>
+              </w:rPr>
+              <w:t>4.2</w:t>
+            </w:r>
+            <w:r>
+              <w:rPr>
+                <w:noProof/>
+              </w:rPr>
+              <w:tab/>
+            </w:r>
+            <w:r>
+              <w:rPr>
+                <w:rStyle w:val="a7"/>
+                <w:rFonts w:hint="eastAsia"/>
+                <w:noProof/>
+              </w:rPr>
+              <w:t>提交文件的单一文件纠错</w:t>
+            </w:r>
+            <w:r>
+              <w:rPr>
+                <w:noProof/>
+                <w:webHidden/>
+              </w:rPr>
+              <w:tab/>
+            </w:r>
+            <w:r>
+              <w:rPr>
+                <w:noProof/>
+                <w:webHidden/>
+              </w:rPr>
+              <w:fldChar w:fldCharType="begin"/>
+            </w:r>
+            <w:r>
+              <w:rPr>
+                <w:noProof/>
+                <w:webHidden/>
+              </w:rPr>
+              <w:instrText xml:space="preserve"> PAGEREF _Toc240994507 \h </w:instrText>
+            </w:r>
+            <w:r>
+              <w:rPr>
+                <w:noProof/>
+                <w:webHidden/>
+              </w:rPr>
+            </w:r>
+            <w:r>
+              <w:rPr>
+                <w:noProof/>
+                <w:webHidden/>
+              </w:rPr>
+              <w:fldChar w:fldCharType="separate"/>
+            </w:r>
+            <w:r>
+              <w:rPr>
+                <w:noProof/>
+                <w:webHidden/>
+              </w:rPr>
+              <w:t>7</w:t>
+            </w:r>
+            <w:r>
+              <w:rPr>
+                <w:noProof/>
+                <w:webHidden/>
+              </w:rPr>
+              <w:fldChar w:fldCharType="end"/>
+            </w:r>
+          </w:hyperlink>
+        </w:p>
+        <w:p>
+          <w:pPr>
+            <w:pStyle w:val="20"/>
+            <w:tabs>
+              <w:tab w:val="left" w:pos="1470"/>
+              <w:tab w:val="right" w:leader="dot" w:pos="8302"/>
+            </w:tabs>
+            <w:ind w:firstLine="420"/>
+            <w:rPr>
+              <w:noProof/>
+            </w:rPr>
+          </w:pPr>
+          <w:hyperlink w:anchor="_Toc240994508" w:history="1">
+            <w:r>
+              <w:rPr>
+                <w:rStyle w:val="a7"/>
+                <w:noProof/>
+              </w:rPr>
+              <w:t>4.3</w:t>
+            </w:r>
+            <w:r>
+              <w:rPr>
+                <w:noProof/>
+              </w:rPr>
+              <w:tab/>
+            </w:r>
+            <w:r>
+              <w:rPr>
+                <w:rStyle w:val="a7"/>
+                <w:rFonts w:hint="eastAsia"/>
+                <w:noProof/>
+              </w:rPr>
+              <w:t>项目文件的纠错</w:t>
+            </w:r>
+            <w:r>
+              <w:rPr>
+                <w:noProof/>
+                <w:webHidden/>
+              </w:rPr>
+              <w:tab/>
+            </w:r>
+            <w:r>
+              <w:rPr>
+                <w:noProof/>
+                <w:webHidden/>
+              </w:rPr>
+              <w:fldChar w:fldCharType="begin"/>
+            </w:r>
+            <w:r>
+              <w:rPr>
+                <w:noProof/>
+                <w:webHidden/>
+              </w:rPr>
+              <w:instrText xml:space="preserve"> PAGEREF _Toc240994508 \h </w:instrText>
+            </w:r>
+            <w:r>
+              <w:rPr>
+                <w:noProof/>
+                <w:webHidden/>
+              </w:rPr>
+            </w:r>
+            <w:r>
+              <w:rPr>
+                <w:noProof/>
+                <w:webHidden/>
+              </w:rPr>
+              <w:fldChar w:fldCharType="separate"/>
+            </w:r>
+            <w:r>
+              <w:rPr>
+                <w:noProof/>
+                <w:webHidden/>
+              </w:rPr>
+              <w:t>9</w:t>
+            </w:r>
+            <w:r>
+              <w:rPr>
+                <w:noProof/>
+                <w:webHidden/>
+              </w:rPr>
+              <w:fldChar w:fldCharType="end"/>
+            </w:r>
+          </w:hyperlink>
+        </w:p>
+        <w:p>
+          <w:pPr>
+            <w:pStyle w:val="20"/>
+            <w:tabs>
+              <w:tab w:val="left" w:pos="1470"/>
+              <w:tab w:val="right" w:leader="dot" w:pos="8302"/>
+            </w:tabs>
+            <w:ind w:firstLine="420"/>
+            <w:rPr>
+              <w:noProof/>
+            </w:rPr>
+          </w:pPr>
+          <w:hyperlink w:anchor="_Toc240994509" w:history="1">
+            <w:r>
+              <w:rPr>
+                <w:rStyle w:val="a7"/>
+                <w:noProof/>
+              </w:rPr>
+              <w:t>4.4</w:t>
+            </w:r>
+            <w:r>
+              <w:rPr>
+                <w:noProof/>
+              </w:rPr>
+              <w:tab/>
+            </w:r>
+            <w:r>
+              <w:rPr>
+                <w:rStyle w:val="a7"/>
+                <w:rFonts w:hint="eastAsia"/>
+                <w:noProof/>
+              </w:rPr>
+              <w:t>查看缺陷信息</w:t>
+            </w:r>
+            <w:r>
+              <w:rPr>
+                <w:noProof/>
+                <w:webHidden/>
+              </w:rPr>
+              <w:tab/>
+            </w:r>
+            <w:r>
+              <w:rPr>
+                <w:noProof/>
+                <w:webHidden/>
+              </w:rPr>
+              <w:fldChar w:fldCharType="begin"/>
+            </w:r>
+            <w:r>
+              <w:rPr>
+                <w:noProof/>
+                <w:webHidden/>
+              </w:rPr>
+              <w:instrText xml:space="preserve"> PAGEREF _Toc240994509 \h </w:instrText>
+            </w:r>
+            <w:r>
+              <w:rPr>
+                <w:noProof/>
+                <w:webHidden/>
+              </w:rPr>
+            </w:r>
+            <w:r>
+              <w:rPr>
+                <w:noProof/>
+                <w:webHidden/>
+              </w:rPr>
+              <w:fldChar w:fldCharType="separate"/>
+            </w:r>
+            <w:r>
+              <w:rPr>
+                <w:noProof/>
+                <w:webHidden/>
+              </w:rPr>
+              <w:t>10</w:t>
             </w:r>
             <w:r>
               <w:rPr>
@@ -1943,13 +2293,13 @@
               <w:noProof/>
             </w:rPr>
           </w:pPr>
-          <w:hyperlink w:anchor="_Toc236641974" w:history="1">
+          <w:hyperlink w:anchor="_Toc240994510" w:history="1">
             <w:r>
               <w:rPr>
                 <w:rStyle w:val="a7"/>
                 <w:noProof/>
               </w:rPr>
-              <w:t>3</w:t>
+              <w:t>5</w:t>
             </w:r>
             <w:r>
               <w:rPr>
@@ -1963,7 +2313,7 @@
                 <w:rFonts w:hint="eastAsia"/>
                 <w:noProof/>
               </w:rPr>
-              <w:t>具体需求</w:t>
+              <w:t>逻辑视图</w:t>
             </w:r>
             <w:r>
               <w:rPr>
@@ -1984,7 +2334,7 @@
                 <w:noProof/>
                 <w:webHidden/>
               </w:rPr>
-              <w:instrText xml:space="preserve"> PAGEREF _Toc236641974 \h </w:instrText>
+              <w:instrText xml:space="preserve"> PAGEREF _Toc240994510 \h </w:instrText>
             </w:r>
             <w:r>
               <w:rPr>
@@ -2004,7 +2354,7 @@
                 <w:noProof/>
                 <w:webHidden/>
               </w:rPr>
-              <w:t>6</w:t>
+              <w:t>11</w:t>
             </w:r>
             <w:r>
               <w:rPr>
@@ -2027,13 +2377,13 @@
               <w:noProof/>
             </w:rPr>
           </w:pPr>
-          <w:hyperlink w:anchor="_Toc236641975" w:history="1">
+          <w:hyperlink w:anchor="_Toc240994511" w:history="1">
             <w:r>
               <w:rPr>
                 <w:rStyle w:val="a7"/>
                 <w:noProof/>
               </w:rPr>
-              <w:t>3.1</w:t>
+              <w:t>5.1</w:t>
             </w:r>
             <w:r>
               <w:rPr>
@@ -2047,7 +2397,7 @@
                 <w:rFonts w:hint="eastAsia"/>
                 <w:noProof/>
               </w:rPr>
-              <w:t>主要功能</w:t>
+              <w:t>概述</w:t>
             </w:r>
             <w:r>
               <w:rPr>
@@ -2068,7 +2418,7 @@
                 <w:noProof/>
                 <w:webHidden/>
               </w:rPr>
-              <w:instrText xml:space="preserve"> PAGEREF _Toc236641975 \h </w:instrText>
+              <w:instrText xml:space="preserve"> PAGEREF _Toc240994511 \h </w:instrText>
             </w:r>
             <w:r>
               <w:rPr>
@@ -2088,7 +2438,91 @@
                 <w:noProof/>
                 <w:webHidden/>
               </w:rPr>
-              <w:t>6</w:t>
+              <w:t>11</w:t>
+            </w:r>
+            <w:r>
+              <w:rPr>
+                <w:noProof/>
+                <w:webHidden/>
+              </w:rPr>
+              <w:fldChar w:fldCharType="end"/>
+            </w:r>
+          </w:hyperlink>
+        </w:p>
+        <w:p>
+          <w:pPr>
+            <w:pStyle w:val="20"/>
+            <w:tabs>
+              <w:tab w:val="left" w:pos="1470"/>
+              <w:tab w:val="right" w:leader="dot" w:pos="8302"/>
+            </w:tabs>
+            <w:ind w:firstLine="420"/>
+            <w:rPr>
+              <w:noProof/>
+            </w:rPr>
+          </w:pPr>
+          <w:hyperlink w:anchor="_Toc240994512" w:history="1">
+            <w:r>
+              <w:rPr>
+                <w:rStyle w:val="a7"/>
+                <w:noProof/>
+              </w:rPr>
+              <w:t>5.2</w:t>
+            </w:r>
+            <w:r>
+              <w:rPr>
+                <w:noProof/>
+              </w:rPr>
+              <w:tab/>
+            </w:r>
+            <w:r>
+              <w:rPr>
+                <w:rStyle w:val="a7"/>
+                <w:rFonts w:hint="eastAsia"/>
+                <w:noProof/>
+              </w:rPr>
+              <w:t>系统层次结构模型</w:t>
+            </w:r>
+            <w:r>
+              <w:rPr>
+                <w:noProof/>
+                <w:webHidden/>
+              </w:rPr>
+              <w:tab/>
+            </w:r>
+            <w:r>
+              <w:rPr>
+                <w:noProof/>
+                <w:webHidden/>
+              </w:rPr>
+              <w:fldChar w:fldCharType="begin"/>
+            </w:r>
+            <w:r>
+              <w:rPr>
+                <w:noProof/>
+                <w:webHidden/>
+              </w:rPr>
+              <w:instrText xml:space="preserve"> PAGEREF _Toc240994512 \h </w:instrText>
+            </w:r>
+            <w:r>
+              <w:rPr>
+                <w:noProof/>
+                <w:webHidden/>
+              </w:rPr>
+            </w:r>
+            <w:r>
+              <w:rPr>
+                <w:noProof/>
+                <w:webHidden/>
+              </w:rPr>
+              <w:fldChar w:fldCharType="separate"/>
+            </w:r>
+            <w:r>
+              <w:rPr>
+                <w:noProof/>
+                <w:webHidden/>
+              </w:rPr>
+              <w:t>12</w:t>
             </w:r>
             <w:r>
               <w:rPr>
@@ -2111,13 +2545,14 @@
               <w:noProof/>
             </w:rPr>
           </w:pPr>
-          <w:hyperlink w:anchor="_Toc236641976" w:history="1">
+          <w:hyperlink w:anchor="_Toc240994513" w:history="1">
             <w:r>
               <w:rPr>
                 <w:rStyle w:val="a7"/>
-                <w:noProof/>
-              </w:rPr>
-              <w:t>3.1.1</w:t>
+                <w:rFonts w:cs="Times New Roman"/>
+                <w:noProof/>
+              </w:rPr>
+              <w:t>5.2.1</w:t>
             </w:r>
             <w:r>
               <w:rPr>
@@ -2128,10 +2563,10 @@
             <w:r>
               <w:rPr>
                 <w:rStyle w:val="a7"/>
-                <w:rFonts w:hint="eastAsia"/>
-                <w:noProof/>
-              </w:rPr>
-              <w:t>用户注册</w:t>
+                <w:rFonts w:cs="Times New Roman" w:hint="eastAsia"/>
+                <w:noProof/>
+              </w:rPr>
+              <w:t>在构架上具有重要意义的设计包</w:t>
             </w:r>
             <w:r>
               <w:rPr>
@@ -2152,7 +2587,7 @@
                 <w:noProof/>
                 <w:webHidden/>
               </w:rPr>
-              <w:instrText xml:space="preserve"> PAGEREF _Toc236641976 \h </w:instrText>
+              <w:instrText xml:space="preserve"> PAGEREF _Toc240994513 \h </w:instrText>
             </w:r>
             <w:r>
               <w:rPr>
@@ -2172,427 +2607,7 @@
                 <w:noProof/>
                 <w:webHidden/>
               </w:rPr>
-              <w:t>7</w:t>
-            </w:r>
-            <w:r>
-              <w:rPr>
-                <w:noProof/>
-                <w:webHidden/>
-              </w:rPr>
-              <w:fldChar w:fldCharType="end"/>
-            </w:r>
-          </w:hyperlink>
-        </w:p>
-        <w:p>
-          <w:pPr>
-            <w:pStyle w:val="20"/>
-            <w:tabs>
-              <w:tab w:val="left" w:pos="1680"/>
-              <w:tab w:val="right" w:leader="dot" w:pos="8302"/>
-            </w:tabs>
-            <w:ind w:firstLine="420"/>
-            <w:rPr>
-              <w:noProof/>
-            </w:rPr>
-          </w:pPr>
-          <w:hyperlink w:anchor="_Toc236641977" w:history="1">
-            <w:r>
-              <w:rPr>
-                <w:rStyle w:val="a7"/>
-                <w:noProof/>
-              </w:rPr>
-              <w:t>3.1.2</w:t>
-            </w:r>
-            <w:r>
-              <w:rPr>
-                <w:noProof/>
-              </w:rPr>
-              <w:tab/>
-            </w:r>
-            <w:r>
-              <w:rPr>
-                <w:rStyle w:val="a7"/>
-                <w:rFonts w:hint="eastAsia"/>
-                <w:noProof/>
-              </w:rPr>
-              <w:t>提交文件的单一文件纠错</w:t>
-            </w:r>
-            <w:r>
-              <w:rPr>
-                <w:noProof/>
-                <w:webHidden/>
-              </w:rPr>
-              <w:tab/>
-            </w:r>
-            <w:r>
-              <w:rPr>
-                <w:noProof/>
-                <w:webHidden/>
-              </w:rPr>
-              <w:fldChar w:fldCharType="begin"/>
-            </w:r>
-            <w:r>
-              <w:rPr>
-                <w:noProof/>
-                <w:webHidden/>
-              </w:rPr>
-              <w:instrText xml:space="preserve"> PAGEREF _Toc236641977 \h </w:instrText>
-            </w:r>
-            <w:r>
-              <w:rPr>
-                <w:noProof/>
-                <w:webHidden/>
-              </w:rPr>
-            </w:r>
-            <w:r>
-              <w:rPr>
-                <w:noProof/>
-                <w:webHidden/>
-              </w:rPr>
-              <w:fldChar w:fldCharType="separate"/>
-            </w:r>
-            <w:r>
-              <w:rPr>
-                <w:noProof/>
-                <w:webHidden/>
-              </w:rPr>
-              <w:t>8</w:t>
-            </w:r>
-            <w:r>
-              <w:rPr>
-                <w:noProof/>
-                <w:webHidden/>
-              </w:rPr>
-              <w:fldChar w:fldCharType="end"/>
-            </w:r>
-          </w:hyperlink>
-        </w:p>
-        <w:p>
-          <w:pPr>
-            <w:pStyle w:val="20"/>
-            <w:tabs>
-              <w:tab w:val="left" w:pos="1680"/>
-              <w:tab w:val="right" w:leader="dot" w:pos="8302"/>
-            </w:tabs>
-            <w:ind w:firstLine="420"/>
-            <w:rPr>
-              <w:noProof/>
-            </w:rPr>
-          </w:pPr>
-          <w:hyperlink w:anchor="_Toc236641978" w:history="1">
-            <w:r>
-              <w:rPr>
-                <w:rStyle w:val="a7"/>
-                <w:noProof/>
-              </w:rPr>
-              <w:t>3.1.3</w:t>
-            </w:r>
-            <w:r>
-              <w:rPr>
-                <w:noProof/>
-              </w:rPr>
-              <w:tab/>
-            </w:r>
-            <w:r>
-              <w:rPr>
-                <w:rStyle w:val="a7"/>
-                <w:rFonts w:hint="eastAsia"/>
-                <w:noProof/>
-              </w:rPr>
-              <w:t>粘贴代码的单一文件纠错</w:t>
-            </w:r>
-            <w:r>
-              <w:rPr>
-                <w:noProof/>
-                <w:webHidden/>
-              </w:rPr>
-              <w:tab/>
-            </w:r>
-            <w:r>
-              <w:rPr>
-                <w:noProof/>
-                <w:webHidden/>
-              </w:rPr>
-              <w:fldChar w:fldCharType="begin"/>
-            </w:r>
-            <w:r>
-              <w:rPr>
-                <w:noProof/>
-                <w:webHidden/>
-              </w:rPr>
-              <w:instrText xml:space="preserve"> PAGEREF _Toc236641978 \h </w:instrText>
-            </w:r>
-            <w:r>
-              <w:rPr>
-                <w:noProof/>
-                <w:webHidden/>
-              </w:rPr>
-            </w:r>
-            <w:r>
-              <w:rPr>
-                <w:noProof/>
-                <w:webHidden/>
-              </w:rPr>
-              <w:fldChar w:fldCharType="separate"/>
-            </w:r>
-            <w:r>
-              <w:rPr>
-                <w:noProof/>
-                <w:webHidden/>
-              </w:rPr>
-              <w:t>10</w:t>
-            </w:r>
-            <w:r>
-              <w:rPr>
-                <w:noProof/>
-                <w:webHidden/>
-              </w:rPr>
-              <w:fldChar w:fldCharType="end"/>
-            </w:r>
-          </w:hyperlink>
-        </w:p>
-        <w:p>
-          <w:pPr>
-            <w:pStyle w:val="20"/>
-            <w:tabs>
-              <w:tab w:val="left" w:pos="1680"/>
-              <w:tab w:val="right" w:leader="dot" w:pos="8302"/>
-            </w:tabs>
-            <w:ind w:firstLine="420"/>
-            <w:rPr>
-              <w:noProof/>
-            </w:rPr>
-          </w:pPr>
-          <w:hyperlink w:anchor="_Toc236641979" w:history="1">
-            <w:r>
-              <w:rPr>
-                <w:rStyle w:val="a7"/>
-                <w:noProof/>
-              </w:rPr>
-              <w:t>3.1.4</w:t>
-            </w:r>
-            <w:r>
-              <w:rPr>
-                <w:noProof/>
-              </w:rPr>
-              <w:tab/>
-            </w:r>
-            <w:r>
-              <w:rPr>
-                <w:rStyle w:val="a7"/>
-                <w:rFonts w:hint="eastAsia"/>
-                <w:noProof/>
-              </w:rPr>
-              <w:t>查看缺陷信息</w:t>
-            </w:r>
-            <w:r>
-              <w:rPr>
-                <w:noProof/>
-                <w:webHidden/>
-              </w:rPr>
-              <w:tab/>
-            </w:r>
-            <w:r>
-              <w:rPr>
-                <w:noProof/>
-                <w:webHidden/>
-              </w:rPr>
-              <w:fldChar w:fldCharType="begin"/>
-            </w:r>
-            <w:r>
-              <w:rPr>
-                <w:noProof/>
-                <w:webHidden/>
-              </w:rPr>
-              <w:instrText xml:space="preserve"> PAGEREF _Toc236641979 \h </w:instrText>
-            </w:r>
-            <w:r>
-              <w:rPr>
-                <w:noProof/>
-                <w:webHidden/>
-              </w:rPr>
-            </w:r>
-            <w:r>
-              <w:rPr>
-                <w:noProof/>
-                <w:webHidden/>
-              </w:rPr>
-              <w:fldChar w:fldCharType="separate"/>
-            </w:r>
-            <w:r>
-              <w:rPr>
-                <w:noProof/>
-                <w:webHidden/>
-              </w:rPr>
               <w:t>12</w:t>
-            </w:r>
-            <w:r>
-              <w:rPr>
-                <w:noProof/>
-                <w:webHidden/>
-              </w:rPr>
-              <w:fldChar w:fldCharType="end"/>
-            </w:r>
-          </w:hyperlink>
-        </w:p>
-        <w:p>
-          <w:pPr>
-            <w:pStyle w:val="20"/>
-            <w:tabs>
-              <w:tab w:val="left" w:pos="1680"/>
-              <w:tab w:val="right" w:leader="dot" w:pos="8302"/>
-            </w:tabs>
-            <w:ind w:firstLine="420"/>
-            <w:rPr>
-              <w:noProof/>
-            </w:rPr>
-          </w:pPr>
-          <w:hyperlink w:anchor="_Toc236641980" w:history="1">
-            <w:r>
-              <w:rPr>
-                <w:rStyle w:val="a7"/>
-                <w:noProof/>
-              </w:rPr>
-              <w:t>3.1.5</w:t>
-            </w:r>
-            <w:r>
-              <w:rPr>
-                <w:noProof/>
-              </w:rPr>
-              <w:tab/>
-            </w:r>
-            <w:r>
-              <w:rPr>
-                <w:rStyle w:val="a7"/>
-                <w:rFonts w:hint="eastAsia"/>
-                <w:noProof/>
-              </w:rPr>
-              <w:t>统计缺陷</w:t>
-            </w:r>
-            <w:r>
-              <w:rPr>
-                <w:noProof/>
-                <w:webHidden/>
-              </w:rPr>
-              <w:tab/>
-            </w:r>
-            <w:r>
-              <w:rPr>
-                <w:noProof/>
-                <w:webHidden/>
-              </w:rPr>
-              <w:fldChar w:fldCharType="begin"/>
-            </w:r>
-            <w:r>
-              <w:rPr>
-                <w:noProof/>
-                <w:webHidden/>
-              </w:rPr>
-              <w:instrText xml:space="preserve"> PAGEREF _Toc236641980 \h </w:instrText>
-            </w:r>
-            <w:r>
-              <w:rPr>
-                <w:noProof/>
-                <w:webHidden/>
-              </w:rPr>
-            </w:r>
-            <w:r>
-              <w:rPr>
-                <w:noProof/>
-                <w:webHidden/>
-              </w:rPr>
-              <w:fldChar w:fldCharType="separate"/>
-            </w:r>
-            <w:r>
-              <w:rPr>
-                <w:noProof/>
-                <w:webHidden/>
-              </w:rPr>
-              <w:t>12</w:t>
-            </w:r>
-            <w:r>
-              <w:rPr>
-                <w:noProof/>
-                <w:webHidden/>
-              </w:rPr>
-              <w:fldChar w:fldCharType="end"/>
-            </w:r>
-          </w:hyperlink>
-        </w:p>
-        <w:p>
-          <w:pPr>
-            <w:pStyle w:val="20"/>
-            <w:tabs>
-              <w:tab w:val="left" w:pos="1680"/>
-              <w:tab w:val="right" w:leader="dot" w:pos="8302"/>
-            </w:tabs>
-            <w:ind w:firstLine="420"/>
-            <w:rPr>
-              <w:noProof/>
-            </w:rPr>
-          </w:pPr>
-          <w:hyperlink w:anchor="_Toc236641981" w:history="1">
-            <w:r>
-              <w:rPr>
-                <w:rStyle w:val="a7"/>
-                <w:noProof/>
-              </w:rPr>
-              <w:t>3.1.6</w:t>
-            </w:r>
-            <w:r>
-              <w:rPr>
-                <w:noProof/>
-              </w:rPr>
-              <w:tab/>
-            </w:r>
-            <w:r>
-              <w:rPr>
-                <w:rStyle w:val="a7"/>
-                <w:rFonts w:hint="eastAsia"/>
-                <w:noProof/>
-              </w:rPr>
-              <w:t>项目纠错</w:t>
-            </w:r>
-            <w:r>
-              <w:rPr>
-                <w:noProof/>
-                <w:webHidden/>
-              </w:rPr>
-              <w:tab/>
-            </w:r>
-            <w:r>
-              <w:rPr>
-                <w:noProof/>
-                <w:webHidden/>
-              </w:rPr>
-              <w:fldChar w:fldCharType="begin"/>
-            </w:r>
-            <w:r>
-              <w:rPr>
-                <w:noProof/>
-                <w:webHidden/>
-              </w:rPr>
-              <w:instrText xml:space="preserve"> PAGEREF _Toc236641981 \h </w:instrText>
-            </w:r>
-            <w:r>
-              <w:rPr>
-                <w:noProof/>
-                <w:webHidden/>
-              </w:rPr>
-            </w:r>
-            <w:r>
-              <w:rPr>
-                <w:noProof/>
-                <w:webHidden/>
-              </w:rPr>
-              <w:fldChar w:fldCharType="separate"/>
-            </w:r>
-            <w:r>
-              <w:rPr>
-                <w:noProof/>
-                <w:webHidden/>
-              </w:rPr>
-              <w:t>13</w:t>
             </w:r>
             <w:r>
               <w:rPr>
@@ -2615,13 +2630,13 @@
               <w:noProof/>
             </w:rPr>
           </w:pPr>
-          <w:hyperlink w:anchor="_Toc236641982" w:history="1">
+          <w:hyperlink w:anchor="_Toc240994514" w:history="1">
             <w:r>
               <w:rPr>
                 <w:rStyle w:val="a7"/>
                 <w:noProof/>
               </w:rPr>
-              <w:t>3.2</w:t>
+              <w:t>5.3</w:t>
             </w:r>
             <w:r>
               <w:rPr>
@@ -2635,7 +2650,7 @@
                 <w:rFonts w:hint="eastAsia"/>
                 <w:noProof/>
               </w:rPr>
-              <w:t>可用性</w:t>
+              <w:t>重要体系结构设计包</w:t>
             </w:r>
             <w:r>
               <w:rPr>
@@ -2656,7 +2671,7 @@
                 <w:noProof/>
                 <w:webHidden/>
               </w:rPr>
-              <w:instrText xml:space="preserve"> PAGEREF _Toc236641982 \h </w:instrText>
+              <w:instrText xml:space="preserve"> PAGEREF _Toc240994514 \h </w:instrText>
             </w:r>
             <w:r>
               <w:rPr>
@@ -2676,7 +2691,7 @@
                 <w:noProof/>
                 <w:webHidden/>
               </w:rPr>
-              <w:t>15</w:t>
+              <w:t>12</w:t>
             </w:r>
             <w:r>
               <w:rPr>
@@ -2689,9 +2704,9 @@
         </w:p>
         <w:p>
           <w:pPr>
-            <w:pStyle w:val="20"/>
+            <w:pStyle w:val="10"/>
             <w:tabs>
-              <w:tab w:val="left" w:pos="1680"/>
+              <w:tab w:val="left" w:pos="840"/>
               <w:tab w:val="right" w:leader="dot" w:pos="8302"/>
             </w:tabs>
             <w:ind w:firstLine="420"/>
@@ -2699,13 +2714,13 @@
               <w:noProof/>
             </w:rPr>
           </w:pPr>
-          <w:hyperlink w:anchor="_Toc236641983" w:history="1">
+          <w:hyperlink w:anchor="_Toc240994515" w:history="1">
             <w:r>
               <w:rPr>
                 <w:rStyle w:val="a7"/>
                 <w:noProof/>
               </w:rPr>
-              <w:t>3.2.1</w:t>
+              <w:t>6</w:t>
             </w:r>
             <w:r>
               <w:rPr>
@@ -2719,7 +2734,7 @@
                 <w:rFonts w:hint="eastAsia"/>
                 <w:noProof/>
               </w:rPr>
-              <w:t>可靠性</w:t>
+              <w:t>流程视图</w:t>
             </w:r>
             <w:r>
               <w:rPr>
@@ -2740,7 +2755,7 @@
                 <w:noProof/>
                 <w:webHidden/>
               </w:rPr>
-              <w:instrText xml:space="preserve"> PAGEREF _Toc236641983 \h </w:instrText>
+              <w:instrText xml:space="preserve"> PAGEREF _Toc240994515 \h </w:instrText>
             </w:r>
             <w:r>
               <w:rPr>
@@ -2760,175 +2775,7 @@
                 <w:noProof/>
                 <w:webHidden/>
               </w:rPr>
-              <w:t>15</w:t>
-            </w:r>
-            <w:r>
-              <w:rPr>
-                <w:noProof/>
-                <w:webHidden/>
-              </w:rPr>
-              <w:fldChar w:fldCharType="end"/>
-            </w:r>
-          </w:hyperlink>
-        </w:p>
-        <w:p>
-          <w:pPr>
-            <w:pStyle w:val="20"/>
-            <w:tabs>
-              <w:tab w:val="left" w:pos="1680"/>
-              <w:tab w:val="right" w:leader="dot" w:pos="8302"/>
-            </w:tabs>
-            <w:ind w:firstLine="420"/>
-            <w:rPr>
-              <w:noProof/>
-            </w:rPr>
-          </w:pPr>
-          <w:hyperlink w:anchor="_Toc236641984" w:history="1">
-            <w:r>
-              <w:rPr>
-                <w:rStyle w:val="a7"/>
-                <w:noProof/>
-              </w:rPr>
-              <w:t>3.2.2</w:t>
-            </w:r>
-            <w:r>
-              <w:rPr>
-                <w:noProof/>
-              </w:rPr>
-              <w:tab/>
-            </w:r>
-            <w:r>
-              <w:rPr>
-                <w:rStyle w:val="a7"/>
-                <w:rFonts w:hint="eastAsia"/>
-                <w:noProof/>
-              </w:rPr>
-              <w:t>性能</w:t>
-            </w:r>
-            <w:r>
-              <w:rPr>
-                <w:noProof/>
-                <w:webHidden/>
-              </w:rPr>
-              <w:tab/>
-            </w:r>
-            <w:r>
-              <w:rPr>
-                <w:noProof/>
-                <w:webHidden/>
-              </w:rPr>
-              <w:fldChar w:fldCharType="begin"/>
-            </w:r>
-            <w:r>
-              <w:rPr>
-                <w:noProof/>
-                <w:webHidden/>
-              </w:rPr>
-              <w:instrText xml:space="preserve"> PAGEREF _Toc236641984 \h </w:instrText>
-            </w:r>
-            <w:r>
-              <w:rPr>
-                <w:noProof/>
-                <w:webHidden/>
-              </w:rPr>
-            </w:r>
-            <w:r>
-              <w:rPr>
-                <w:noProof/>
-                <w:webHidden/>
-              </w:rPr>
-              <w:fldChar w:fldCharType="separate"/>
-            </w:r>
-            <w:r>
-              <w:rPr>
-                <w:noProof/>
-                <w:webHidden/>
-              </w:rPr>
-              <w:t>15</w:t>
-            </w:r>
-            <w:r>
-              <w:rPr>
-                <w:noProof/>
-                <w:webHidden/>
-              </w:rPr>
-              <w:fldChar w:fldCharType="end"/>
-            </w:r>
-          </w:hyperlink>
-        </w:p>
-        <w:p>
-          <w:pPr>
-            <w:pStyle w:val="20"/>
-            <w:tabs>
-              <w:tab w:val="left" w:pos="1680"/>
-              <w:tab w:val="right" w:leader="dot" w:pos="8302"/>
-            </w:tabs>
-            <w:ind w:firstLine="420"/>
-            <w:rPr>
-              <w:noProof/>
-            </w:rPr>
-          </w:pPr>
-          <w:hyperlink w:anchor="_Toc236641985" w:history="1">
-            <w:r>
-              <w:rPr>
-                <w:rStyle w:val="a7"/>
-                <w:noProof/>
-              </w:rPr>
-              <w:t>3.2.3</w:t>
-            </w:r>
-            <w:r>
-              <w:rPr>
-                <w:noProof/>
-              </w:rPr>
-              <w:tab/>
-            </w:r>
-            <w:r>
-              <w:rPr>
-                <w:rStyle w:val="a7"/>
-                <w:rFonts w:hint="eastAsia"/>
-                <w:noProof/>
-              </w:rPr>
-              <w:t>可支持性</w:t>
-            </w:r>
-            <w:r>
-              <w:rPr>
-                <w:noProof/>
-                <w:webHidden/>
-              </w:rPr>
-              <w:tab/>
-            </w:r>
-            <w:r>
-              <w:rPr>
-                <w:noProof/>
-                <w:webHidden/>
-              </w:rPr>
-              <w:fldChar w:fldCharType="begin"/>
-            </w:r>
-            <w:r>
-              <w:rPr>
-                <w:noProof/>
-                <w:webHidden/>
-              </w:rPr>
-              <w:instrText xml:space="preserve"> PAGEREF _Toc236641985 \h </w:instrText>
-            </w:r>
-            <w:r>
-              <w:rPr>
-                <w:noProof/>
-                <w:webHidden/>
-              </w:rPr>
-            </w:r>
-            <w:r>
-              <w:rPr>
-                <w:noProof/>
-                <w:webHidden/>
-              </w:rPr>
-              <w:fldChar w:fldCharType="separate"/>
-            </w:r>
-            <w:r>
-              <w:rPr>
-                <w:noProof/>
-                <w:webHidden/>
-              </w:rPr>
-              <w:t>16</w:t>
+              <w:t>13</w:t>
             </w:r>
             <w:r>
               <w:rPr>
@@ -2951,13 +2798,13 @@
               <w:noProof/>
             </w:rPr>
           </w:pPr>
-          <w:hyperlink w:anchor="_Toc236641986" w:history="1">
+          <w:hyperlink w:anchor="_Toc240994516" w:history="1">
             <w:r>
               <w:rPr>
                 <w:rStyle w:val="a7"/>
                 <w:noProof/>
               </w:rPr>
-              <w:t>3.3</w:t>
+              <w:t>6.1</w:t>
             </w:r>
             <w:r>
               <w:rPr>
@@ -2971,7 +2818,7 @@
                 <w:rFonts w:hint="eastAsia"/>
                 <w:noProof/>
               </w:rPr>
-              <w:t>设计约束</w:t>
+              <w:t>概述</w:t>
             </w:r>
             <w:r>
               <w:rPr>
@@ -2992,7 +2839,7 @@
                 <w:noProof/>
                 <w:webHidden/>
               </w:rPr>
-              <w:instrText xml:space="preserve"> PAGEREF _Toc236641986 \h </w:instrText>
+              <w:instrText xml:space="preserve"> PAGEREF _Toc240994516 \h </w:instrText>
             </w:r>
             <w:r>
               <w:rPr>
@@ -3012,259 +2859,7 @@
                 <w:noProof/>
                 <w:webHidden/>
               </w:rPr>
-              <w:t>16</w:t>
-            </w:r>
-            <w:r>
-              <w:rPr>
-                <w:noProof/>
-                <w:webHidden/>
-              </w:rPr>
-              <w:fldChar w:fldCharType="end"/>
-            </w:r>
-          </w:hyperlink>
-        </w:p>
-        <w:p>
-          <w:pPr>
-            <w:pStyle w:val="20"/>
-            <w:tabs>
-              <w:tab w:val="left" w:pos="1470"/>
-              <w:tab w:val="right" w:leader="dot" w:pos="8302"/>
-            </w:tabs>
-            <w:ind w:firstLine="420"/>
-            <w:rPr>
-              <w:noProof/>
-            </w:rPr>
-          </w:pPr>
-          <w:hyperlink w:anchor="_Toc236641987" w:history="1">
-            <w:r>
-              <w:rPr>
-                <w:rStyle w:val="a7"/>
-                <w:noProof/>
-              </w:rPr>
-              <w:t>3.4</w:t>
-            </w:r>
-            <w:r>
-              <w:rPr>
-                <w:noProof/>
-              </w:rPr>
-              <w:tab/>
-            </w:r>
-            <w:r>
-              <w:rPr>
-                <w:rStyle w:val="a7"/>
-                <w:rFonts w:hint="eastAsia"/>
-                <w:noProof/>
-              </w:rPr>
-              <w:t>联机用户文档和帮助系统需求</w:t>
-            </w:r>
-            <w:r>
-              <w:rPr>
-                <w:noProof/>
-                <w:webHidden/>
-              </w:rPr>
-              <w:tab/>
-            </w:r>
-            <w:r>
-              <w:rPr>
-                <w:noProof/>
-                <w:webHidden/>
-              </w:rPr>
-              <w:fldChar w:fldCharType="begin"/>
-            </w:r>
-            <w:r>
-              <w:rPr>
-                <w:noProof/>
-                <w:webHidden/>
-              </w:rPr>
-              <w:instrText xml:space="preserve"> PAGEREF _Toc236641987 \h </w:instrText>
-            </w:r>
-            <w:r>
-              <w:rPr>
-                <w:noProof/>
-                <w:webHidden/>
-              </w:rPr>
-            </w:r>
-            <w:r>
-              <w:rPr>
-                <w:noProof/>
-                <w:webHidden/>
-              </w:rPr>
-              <w:fldChar w:fldCharType="separate"/>
-            </w:r>
-            <w:r>
-              <w:rPr>
-                <w:noProof/>
-                <w:webHidden/>
-              </w:rPr>
-              <w:t>16</w:t>
-            </w:r>
-            <w:r>
-              <w:rPr>
-                <w:noProof/>
-                <w:webHidden/>
-              </w:rPr>
-              <w:fldChar w:fldCharType="end"/>
-            </w:r>
-          </w:hyperlink>
-        </w:p>
-        <w:p>
-          <w:pPr>
-            <w:pStyle w:val="20"/>
-            <w:tabs>
-              <w:tab w:val="left" w:pos="1470"/>
-              <w:tab w:val="right" w:leader="dot" w:pos="8302"/>
-            </w:tabs>
-            <w:ind w:firstLine="420"/>
-            <w:rPr>
-              <w:noProof/>
-            </w:rPr>
-          </w:pPr>
-          <w:hyperlink w:anchor="_Toc236641988" w:history="1">
-            <w:r>
-              <w:rPr>
-                <w:rStyle w:val="a7"/>
-                <w:noProof/>
-              </w:rPr>
-              <w:t>3.5</w:t>
-            </w:r>
-            <w:r>
-              <w:rPr>
-                <w:noProof/>
-              </w:rPr>
-              <w:tab/>
-            </w:r>
-            <w:r>
-              <w:rPr>
-                <w:rStyle w:val="a7"/>
-                <w:rFonts w:hint="eastAsia"/>
-                <w:noProof/>
-              </w:rPr>
-              <w:t>接口</w:t>
-            </w:r>
-            <w:r>
-              <w:rPr>
-                <w:noProof/>
-                <w:webHidden/>
-              </w:rPr>
-              <w:tab/>
-            </w:r>
-            <w:r>
-              <w:rPr>
-                <w:noProof/>
-                <w:webHidden/>
-              </w:rPr>
-              <w:fldChar w:fldCharType="begin"/>
-            </w:r>
-            <w:r>
-              <w:rPr>
-                <w:noProof/>
-                <w:webHidden/>
-              </w:rPr>
-              <w:instrText xml:space="preserve"> PAGEREF _Toc236641988 \h </w:instrText>
-            </w:r>
-            <w:r>
-              <w:rPr>
-                <w:noProof/>
-                <w:webHidden/>
-              </w:rPr>
-            </w:r>
-            <w:r>
-              <w:rPr>
-                <w:noProof/>
-                <w:webHidden/>
-              </w:rPr>
-              <w:fldChar w:fldCharType="separate"/>
-            </w:r>
-            <w:r>
-              <w:rPr>
-                <w:noProof/>
-                <w:webHidden/>
-              </w:rPr>
-              <w:t>16</w:t>
-            </w:r>
-            <w:r>
-              <w:rPr>
-                <w:noProof/>
-                <w:webHidden/>
-              </w:rPr>
-              <w:fldChar w:fldCharType="end"/>
-            </w:r>
-          </w:hyperlink>
-        </w:p>
-        <w:p>
-          <w:pPr>
-            <w:pStyle w:val="20"/>
-            <w:tabs>
-              <w:tab w:val="left" w:pos="1470"/>
-              <w:tab w:val="right" w:leader="dot" w:pos="8302"/>
-            </w:tabs>
-            <w:ind w:firstLine="420"/>
-            <w:rPr>
-              <w:noProof/>
-            </w:rPr>
-          </w:pPr>
-          <w:hyperlink w:anchor="_Toc236641989" w:history="1">
-            <w:r>
-              <w:rPr>
-                <w:rStyle w:val="a7"/>
-                <w:noProof/>
-              </w:rPr>
-              <w:t>3.6</w:t>
-            </w:r>
-            <w:r>
-              <w:rPr>
-                <w:noProof/>
-              </w:rPr>
-              <w:tab/>
-            </w:r>
-            <w:r>
-              <w:rPr>
-                <w:rStyle w:val="a7"/>
-                <w:rFonts w:hint="eastAsia"/>
-                <w:noProof/>
-              </w:rPr>
-              <w:t>适用标准</w:t>
-            </w:r>
-            <w:r>
-              <w:rPr>
-                <w:noProof/>
-                <w:webHidden/>
-              </w:rPr>
-              <w:tab/>
-            </w:r>
-            <w:r>
-              <w:rPr>
-                <w:noProof/>
-                <w:webHidden/>
-              </w:rPr>
-              <w:fldChar w:fldCharType="begin"/>
-            </w:r>
-            <w:r>
-              <w:rPr>
-                <w:noProof/>
-                <w:webHidden/>
-              </w:rPr>
-              <w:instrText xml:space="preserve"> PAGEREF _Toc236641989 \h </w:instrText>
-            </w:r>
-            <w:r>
-              <w:rPr>
-                <w:noProof/>
-                <w:webHidden/>
-              </w:rPr>
-            </w:r>
-            <w:r>
-              <w:rPr>
-                <w:noProof/>
-                <w:webHidden/>
-              </w:rPr>
-              <w:fldChar w:fldCharType="separate"/>
-            </w:r>
-            <w:r>
-              <w:rPr>
-                <w:noProof/>
-                <w:webHidden/>
-              </w:rPr>
-              <w:t>16</w:t>
+              <w:t>13</w:t>
             </w:r>
             <w:r>
               <w:rPr>
@@ -3287,13 +2882,13 @@
               <w:noProof/>
             </w:rPr>
           </w:pPr>
-          <w:hyperlink w:anchor="_Toc236641990" w:history="1">
+          <w:hyperlink w:anchor="_Toc240994517" w:history="1">
             <w:r>
               <w:rPr>
                 <w:rStyle w:val="a7"/>
                 <w:noProof/>
               </w:rPr>
-              <w:t>4</w:t>
+              <w:t>7</w:t>
             </w:r>
             <w:r>
               <w:rPr>
@@ -3307,7 +2902,7 @@
                 <w:rFonts w:hint="eastAsia"/>
                 <w:noProof/>
               </w:rPr>
-              <w:t>支持信息</w:t>
+              <w:t>部署视图</w:t>
             </w:r>
             <w:r>
               <w:rPr>
@@ -3328,7 +2923,7 @@
                 <w:noProof/>
                 <w:webHidden/>
               </w:rPr>
-              <w:instrText xml:space="preserve"> PAGEREF _Toc236641990 \h </w:instrText>
+              <w:instrText xml:space="preserve"> PAGEREF _Toc240994517 \h </w:instrText>
             </w:r>
             <w:r>
               <w:rPr>
@@ -3348,7 +2943,259 @@
                 <w:noProof/>
                 <w:webHidden/>
               </w:rPr>
-              <w:t>16</w:t>
+              <w:t>14</w:t>
+            </w:r>
+            <w:r>
+              <w:rPr>
+                <w:noProof/>
+                <w:webHidden/>
+              </w:rPr>
+              <w:fldChar w:fldCharType="end"/>
+            </w:r>
+          </w:hyperlink>
+        </w:p>
+        <w:p>
+          <w:pPr>
+            <w:pStyle w:val="10"/>
+            <w:tabs>
+              <w:tab w:val="left" w:pos="840"/>
+              <w:tab w:val="right" w:leader="dot" w:pos="8302"/>
+            </w:tabs>
+            <w:ind w:firstLine="420"/>
+            <w:rPr>
+              <w:noProof/>
+            </w:rPr>
+          </w:pPr>
+          <w:hyperlink w:anchor="_Toc240994518" w:history="1">
+            <w:r>
+              <w:rPr>
+                <w:rStyle w:val="a7"/>
+                <w:noProof/>
+              </w:rPr>
+              <w:t>8</w:t>
+            </w:r>
+            <w:r>
+              <w:rPr>
+                <w:noProof/>
+              </w:rPr>
+              <w:tab/>
+            </w:r>
+            <w:r>
+              <w:rPr>
+                <w:rStyle w:val="a7"/>
+                <w:rFonts w:hint="eastAsia"/>
+                <w:noProof/>
+              </w:rPr>
+              <w:t>数据视图（可选）</w:t>
+            </w:r>
+            <w:r>
+              <w:rPr>
+                <w:noProof/>
+                <w:webHidden/>
+              </w:rPr>
+              <w:tab/>
+            </w:r>
+            <w:r>
+              <w:rPr>
+                <w:noProof/>
+                <w:webHidden/>
+              </w:rPr>
+              <w:fldChar w:fldCharType="begin"/>
+            </w:r>
+            <w:r>
+              <w:rPr>
+                <w:noProof/>
+                <w:webHidden/>
+              </w:rPr>
+              <w:instrText xml:space="preserve"> PAGEREF _Toc240994518 \h </w:instrText>
+            </w:r>
+            <w:r>
+              <w:rPr>
+                <w:noProof/>
+                <w:webHidden/>
+              </w:rPr>
+            </w:r>
+            <w:r>
+              <w:rPr>
+                <w:noProof/>
+                <w:webHidden/>
+              </w:rPr>
+              <w:fldChar w:fldCharType="separate"/>
+            </w:r>
+            <w:r>
+              <w:rPr>
+                <w:noProof/>
+                <w:webHidden/>
+              </w:rPr>
+              <w:t>14</w:t>
+            </w:r>
+            <w:r>
+              <w:rPr>
+                <w:noProof/>
+                <w:webHidden/>
+              </w:rPr>
+              <w:fldChar w:fldCharType="end"/>
+            </w:r>
+          </w:hyperlink>
+        </w:p>
+        <w:p>
+          <w:pPr>
+            <w:pStyle w:val="10"/>
+            <w:tabs>
+              <w:tab w:val="left" w:pos="840"/>
+              <w:tab w:val="right" w:leader="dot" w:pos="8302"/>
+            </w:tabs>
+            <w:ind w:firstLine="420"/>
+            <w:rPr>
+              <w:noProof/>
+            </w:rPr>
+          </w:pPr>
+          <w:hyperlink w:anchor="_Toc240994519" w:history="1">
+            <w:r>
+              <w:rPr>
+                <w:rStyle w:val="a7"/>
+                <w:noProof/>
+              </w:rPr>
+              <w:t>9</w:t>
+            </w:r>
+            <w:r>
+              <w:rPr>
+                <w:noProof/>
+              </w:rPr>
+              <w:tab/>
+            </w:r>
+            <w:r>
+              <w:rPr>
+                <w:rStyle w:val="a7"/>
+                <w:rFonts w:hint="eastAsia"/>
+                <w:noProof/>
+              </w:rPr>
+              <w:t>大小和性能</w:t>
+            </w:r>
+            <w:r>
+              <w:rPr>
+                <w:noProof/>
+                <w:webHidden/>
+              </w:rPr>
+              <w:tab/>
+            </w:r>
+            <w:r>
+              <w:rPr>
+                <w:noProof/>
+                <w:webHidden/>
+              </w:rPr>
+              <w:fldChar w:fldCharType="begin"/>
+            </w:r>
+            <w:r>
+              <w:rPr>
+                <w:noProof/>
+                <w:webHidden/>
+              </w:rPr>
+              <w:instrText xml:space="preserve"> PAGEREF _Toc240994519 \h </w:instrText>
+            </w:r>
+            <w:r>
+              <w:rPr>
+                <w:noProof/>
+                <w:webHidden/>
+              </w:rPr>
+            </w:r>
+            <w:r>
+              <w:rPr>
+                <w:noProof/>
+                <w:webHidden/>
+              </w:rPr>
+              <w:fldChar w:fldCharType="separate"/>
+            </w:r>
+            <w:r>
+              <w:rPr>
+                <w:noProof/>
+                <w:webHidden/>
+              </w:rPr>
+              <w:t>14</w:t>
+            </w:r>
+            <w:r>
+              <w:rPr>
+                <w:noProof/>
+                <w:webHidden/>
+              </w:rPr>
+              <w:fldChar w:fldCharType="end"/>
+            </w:r>
+          </w:hyperlink>
+        </w:p>
+        <w:p>
+          <w:pPr>
+            <w:pStyle w:val="10"/>
+            <w:tabs>
+              <w:tab w:val="left" w:pos="1050"/>
+              <w:tab w:val="right" w:leader="dot" w:pos="8302"/>
+            </w:tabs>
+            <w:ind w:firstLine="420"/>
+            <w:rPr>
+              <w:noProof/>
+            </w:rPr>
+          </w:pPr>
+          <w:hyperlink w:anchor="_Toc240994520" w:history="1">
+            <w:r>
+              <w:rPr>
+                <w:rStyle w:val="a7"/>
+                <w:noProof/>
+              </w:rPr>
+              <w:t>10</w:t>
+            </w:r>
+            <w:r>
+              <w:rPr>
+                <w:noProof/>
+              </w:rPr>
+              <w:tab/>
+            </w:r>
+            <w:r>
+              <w:rPr>
+                <w:rStyle w:val="a7"/>
+                <w:rFonts w:hint="eastAsia"/>
+                <w:noProof/>
+              </w:rPr>
+              <w:t>质量</w:t>
+            </w:r>
+            <w:r>
+              <w:rPr>
+                <w:noProof/>
+                <w:webHidden/>
+              </w:rPr>
+              <w:tab/>
+            </w:r>
+            <w:r>
+              <w:rPr>
+                <w:noProof/>
+                <w:webHidden/>
+              </w:rPr>
+              <w:fldChar w:fldCharType="begin"/>
+            </w:r>
+            <w:r>
+              <w:rPr>
+                <w:noProof/>
+                <w:webHidden/>
+              </w:rPr>
+              <w:instrText xml:space="preserve"> PAGEREF _Toc240994520 \h </w:instrText>
+            </w:r>
+            <w:r>
+              <w:rPr>
+                <w:noProof/>
+                <w:webHidden/>
+              </w:rPr>
+            </w:r>
+            <w:r>
+              <w:rPr>
+                <w:noProof/>
+                <w:webHidden/>
+              </w:rPr>
+              <w:fldChar w:fldCharType="separate"/>
+            </w:r>
+            <w:r>
+              <w:rPr>
+                <w:noProof/>
+                <w:webHidden/>
+              </w:rPr>
+              <w:t>15</w:t>
             </w:r>
             <w:r>
               <w:rPr>
@@ -3364,7 +3211,6 @@
             <w:ind w:firstLine="420"/>
           </w:pPr>
           <w:r>
-            <w:lastRenderedPageBreak/>
             <w:fldChar w:fldCharType="end"/>
           </w:r>
         </w:p>
@@ -3392,7 +3238,7 @@
         </w:numPr>
         <w:jc w:val="left"/>
       </w:pPr>
-      <w:bookmarkStart w:id="1" w:name="_Toc236641961"/>
+      <w:bookmarkStart w:id="1" w:name="_Toc240994493"/>
       <w:r>
         <w:rPr>
           <w:rFonts w:hint="eastAsia"/>
@@ -3410,7 +3256,7 @@
           <w:numId w:val="1"/>
         </w:numPr>
       </w:pPr>
-      <w:bookmarkStart w:id="2" w:name="_Toc236641962"/>
+      <w:bookmarkStart w:id="2" w:name="_Toc240994494"/>
       <w:r>
         <w:rPr>
           <w:rFonts w:hint="eastAsia"/>
@@ -3510,7 +3356,7 @@
           <w:numId w:val="1"/>
         </w:numPr>
       </w:pPr>
-      <w:bookmarkStart w:id="3" w:name="_Toc236641963"/>
+      <w:bookmarkStart w:id="3" w:name="_Toc240994495"/>
       <w:r>
         <w:rPr>
           <w:rFonts w:hint="eastAsia"/>
@@ -3568,7 +3414,7 @@
           <w:numId w:val="1"/>
         </w:numPr>
       </w:pPr>
-      <w:bookmarkStart w:id="4" w:name="_Toc236641964"/>
+      <w:bookmarkStart w:id="4" w:name="_Toc240994496"/>
       <w:r>
         <w:rPr>
           <w:rFonts w:hint="eastAsia"/>
@@ -3761,7 +3607,7 @@
           <w:numId w:val="1"/>
         </w:numPr>
       </w:pPr>
-      <w:bookmarkStart w:id="5" w:name="_Toc236641965"/>
+      <w:bookmarkStart w:id="5" w:name="_Toc240994497"/>
       <w:r>
         <w:rPr>
           <w:rFonts w:hint="eastAsia"/>
@@ -4041,7 +3887,7 @@
           <w:numId w:val="1"/>
         </w:numPr>
       </w:pPr>
-      <w:bookmarkStart w:id="6" w:name="_Toc236641966"/>
+      <w:bookmarkStart w:id="6" w:name="_Toc240994498"/>
       <w:r>
         <w:rPr>
           <w:rFonts w:hint="eastAsia"/>
@@ -4339,6 +4185,7 @@
         </w:numPr>
         <w:jc w:val="left"/>
       </w:pPr>
+      <w:bookmarkStart w:id="7" w:name="_Toc240994499"/>
       <w:r>
         <w:rPr>
           <w:rFonts w:hint="eastAsia"/>
@@ -4352,6 +4199,7 @@
         </w:rPr>
         <w:t>表示方式</w:t>
       </w:r>
+      <w:bookmarkEnd w:id="7"/>
     </w:p>
     <w:p>
       <w:pPr>
@@ -4539,12 +4387,14 @@
         </w:numPr>
         <w:jc w:val="left"/>
       </w:pPr>
+      <w:bookmarkStart w:id="8" w:name="_Toc240994500"/>
       <w:r>
         <w:rPr>
           <w:rFonts w:hint="eastAsia"/>
         </w:rPr>
         <w:t>构架设计目标和约束</w:t>
       </w:r>
+      <w:bookmarkEnd w:id="8"/>
     </w:p>
     <w:p>
       <w:pPr>
@@ -4576,11 +4426,13 @@
           <w:numId w:val="1"/>
         </w:numPr>
       </w:pPr>
-      <w:bookmarkStart w:id="7" w:name="_Toc20998651"/>
+      <w:bookmarkStart w:id="9" w:name="_Toc20998651"/>
+      <w:bookmarkStart w:id="10" w:name="_Toc240994501"/>
       <w:r>
         <w:t>关键功能需求</w:t>
       </w:r>
-      <w:bookmarkEnd w:id="7"/>
+      <w:bookmarkEnd w:id="9"/>
+      <w:bookmarkEnd w:id="10"/>
     </w:p>
     <w:p>
       <w:pPr>
@@ -4667,11 +4519,13 @@
           <w:numId w:val="1"/>
         </w:numPr>
       </w:pPr>
-      <w:bookmarkStart w:id="8" w:name="_Toc152584940"/>
+      <w:bookmarkStart w:id="11" w:name="_Toc152584940"/>
+      <w:bookmarkStart w:id="12" w:name="_Toc240994502"/>
       <w:r>
         <w:t>关键质量要求</w:t>
       </w:r>
-      <w:bookmarkEnd w:id="8"/>
+      <w:bookmarkEnd w:id="11"/>
+      <w:bookmarkEnd w:id="12"/>
     </w:p>
     <w:p>
       <w:pPr>
@@ -4682,25 +4536,25 @@
         </w:numPr>
         <w:ind w:firstLineChars="0"/>
       </w:pPr>
-      <w:bookmarkStart w:id="9" w:name="_Toc20998663"/>
-      <w:bookmarkStart w:id="10" w:name="_Toc20998654"/>
-      <w:bookmarkStart w:id="11" w:name="_Toc939570"/>
-      <w:bookmarkStart w:id="12" w:name="_Toc412177"/>
-      <w:bookmarkStart w:id="13" w:name="_Toc7579775"/>
-      <w:bookmarkStart w:id="14" w:name="_Toc152584941"/>
-      <w:bookmarkStart w:id="15" w:name="_Toc146510835"/>
-      <w:bookmarkStart w:id="16" w:name="_Toc33607853"/>
-      <w:bookmarkStart w:id="17" w:name="_Toc29725627"/>
-      <w:bookmarkStart w:id="18" w:name="_Toc26183268"/>
-      <w:bookmarkEnd w:id="9"/>
-      <w:bookmarkEnd w:id="10"/>
-      <w:bookmarkEnd w:id="11"/>
-      <w:bookmarkEnd w:id="12"/>
+      <w:bookmarkStart w:id="13" w:name="_Toc20998663"/>
+      <w:bookmarkStart w:id="14" w:name="_Toc20998654"/>
+      <w:bookmarkStart w:id="15" w:name="_Toc939570"/>
+      <w:bookmarkStart w:id="16" w:name="_Toc412177"/>
+      <w:bookmarkStart w:id="17" w:name="_Toc7579775"/>
+      <w:bookmarkStart w:id="18" w:name="_Toc152584941"/>
+      <w:bookmarkStart w:id="19" w:name="_Toc146510835"/>
+      <w:bookmarkStart w:id="20" w:name="_Toc33607853"/>
+      <w:bookmarkStart w:id="21" w:name="_Toc29725627"/>
+      <w:bookmarkStart w:id="22" w:name="_Toc26183268"/>
       <w:bookmarkEnd w:id="13"/>
       <w:bookmarkEnd w:id="14"/>
       <w:bookmarkEnd w:id="15"/>
       <w:bookmarkEnd w:id="16"/>
       <w:bookmarkEnd w:id="17"/>
+      <w:bookmarkEnd w:id="18"/>
+      <w:bookmarkEnd w:id="19"/>
+      <w:bookmarkEnd w:id="20"/>
+      <w:bookmarkEnd w:id="21"/>
       <w:r>
         <w:rPr>
           <w:rFonts w:asciiTheme="majorHAnsi" w:eastAsiaTheme="majorEastAsia" w:hAnsiTheme="majorHAnsi" w:cstheme="majorBidi"/>
@@ -4710,7 +4564,7 @@
         </w:rPr>
         <w:t>有效性</w:t>
       </w:r>
-      <w:bookmarkEnd w:id="18"/>
+      <w:bookmarkEnd w:id="22"/>
     </w:p>
     <w:p>
       <w:pPr>
@@ -4751,21 +4605,21 @@
         </w:numPr>
         <w:ind w:firstLineChars="0"/>
       </w:pPr>
-      <w:bookmarkStart w:id="19" w:name="_Toc26183269"/>
-      <w:bookmarkStart w:id="20" w:name="_Toc7579778"/>
-      <w:bookmarkStart w:id="21" w:name="_Toc412180"/>
-      <w:bookmarkStart w:id="22" w:name="_Toc152584942"/>
-      <w:bookmarkStart w:id="23" w:name="_Toc146510836"/>
-      <w:bookmarkStart w:id="24" w:name="_Toc33607854"/>
-      <w:bookmarkStart w:id="25" w:name="_Toc29725628"/>
-      <w:bookmarkStart w:id="26" w:name="_Toc26183276"/>
-      <w:bookmarkEnd w:id="19"/>
-      <w:bookmarkEnd w:id="20"/>
-      <w:bookmarkEnd w:id="21"/>
-      <w:bookmarkEnd w:id="22"/>
+      <w:bookmarkStart w:id="23" w:name="_Toc26183269"/>
+      <w:bookmarkStart w:id="24" w:name="_Toc7579778"/>
+      <w:bookmarkStart w:id="25" w:name="_Toc412180"/>
+      <w:bookmarkStart w:id="26" w:name="_Toc152584942"/>
+      <w:bookmarkStart w:id="27" w:name="_Toc146510836"/>
+      <w:bookmarkStart w:id="28" w:name="_Toc33607854"/>
+      <w:bookmarkStart w:id="29" w:name="_Toc29725628"/>
+      <w:bookmarkStart w:id="30" w:name="_Toc26183276"/>
       <w:bookmarkEnd w:id="23"/>
       <w:bookmarkEnd w:id="24"/>
       <w:bookmarkEnd w:id="25"/>
+      <w:bookmarkEnd w:id="26"/>
+      <w:bookmarkEnd w:id="27"/>
+      <w:bookmarkEnd w:id="28"/>
+      <w:bookmarkEnd w:id="29"/>
       <w:r>
         <w:rPr>
           <w:b/>
@@ -4773,7 +4627,7 @@
         </w:rPr>
         <w:t>性能</w:t>
       </w:r>
-      <w:bookmarkEnd w:id="26"/>
+      <w:bookmarkEnd w:id="30"/>
     </w:p>
     <w:p>
       <w:pPr>
@@ -4897,13 +4751,13 @@
         </w:numPr>
         <w:ind w:firstLineChars="0"/>
       </w:pPr>
-      <w:bookmarkStart w:id="27" w:name="_Toc152584943"/>
-      <w:bookmarkStart w:id="28" w:name="_Toc146510837"/>
-      <w:bookmarkStart w:id="29" w:name="_Toc33607855"/>
-      <w:bookmarkStart w:id="30" w:name="_Toc29725629"/>
-      <w:bookmarkEnd w:id="27"/>
-      <w:bookmarkEnd w:id="28"/>
-      <w:bookmarkEnd w:id="29"/>
+      <w:bookmarkStart w:id="31" w:name="_Toc152584943"/>
+      <w:bookmarkStart w:id="32" w:name="_Toc146510837"/>
+      <w:bookmarkStart w:id="33" w:name="_Toc33607855"/>
+      <w:bookmarkStart w:id="34" w:name="_Toc29725629"/>
+      <w:bookmarkEnd w:id="31"/>
+      <w:bookmarkEnd w:id="32"/>
+      <w:bookmarkEnd w:id="33"/>
       <w:r>
         <w:rPr>
           <w:b/>
@@ -4911,7 +4765,7 @@
         </w:rPr>
         <w:t>性能可扩展</w:t>
       </w:r>
-      <w:bookmarkEnd w:id="30"/>
+      <w:bookmarkEnd w:id="34"/>
     </w:p>
     <w:p>
       <w:pPr>
@@ -4939,17 +4793,17 @@
         </w:numPr>
         <w:ind w:firstLineChars="0"/>
       </w:pPr>
-      <w:bookmarkStart w:id="31" w:name="_Toc152584944"/>
-      <w:bookmarkStart w:id="32" w:name="_Toc146510838"/>
-      <w:bookmarkStart w:id="33" w:name="_Toc33607856"/>
-      <w:bookmarkStart w:id="34" w:name="_Toc29725630"/>
-      <w:bookmarkStart w:id="35" w:name="_Toc26183270"/>
-      <w:bookmarkStart w:id="36" w:name="_Toc7579779"/>
-      <w:bookmarkEnd w:id="31"/>
-      <w:bookmarkEnd w:id="32"/>
-      <w:bookmarkEnd w:id="33"/>
-      <w:bookmarkEnd w:id="34"/>
+      <w:bookmarkStart w:id="35" w:name="_Toc152584944"/>
+      <w:bookmarkStart w:id="36" w:name="_Toc146510838"/>
+      <w:bookmarkStart w:id="37" w:name="_Toc33607856"/>
+      <w:bookmarkStart w:id="38" w:name="_Toc29725630"/>
+      <w:bookmarkStart w:id="39" w:name="_Toc26183270"/>
+      <w:bookmarkStart w:id="40" w:name="_Toc7579779"/>
       <w:bookmarkEnd w:id="35"/>
+      <w:bookmarkEnd w:id="36"/>
+      <w:bookmarkEnd w:id="37"/>
+      <w:bookmarkEnd w:id="38"/>
+      <w:bookmarkEnd w:id="39"/>
       <w:r>
         <w:rPr>
           <w:b/>
@@ -4957,7 +4811,7 @@
         </w:rPr>
         <w:t>功能可扩展</w:t>
       </w:r>
-      <w:bookmarkEnd w:id="36"/>
+      <w:bookmarkEnd w:id="40"/>
     </w:p>
     <w:p>
       <w:pPr>
@@ -4990,12 +4844,14 @@
           <w:numId w:val="1"/>
         </w:numPr>
       </w:pPr>
-      <w:bookmarkStart w:id="37" w:name="_Toc152584945"/>
+      <w:bookmarkStart w:id="41" w:name="_Toc152584945"/>
+      <w:bookmarkStart w:id="42" w:name="_Toc240994503"/>
       <w:r>
         <w:lastRenderedPageBreak/>
         <w:t>开发策略</w:t>
       </w:r>
-      <w:bookmarkEnd w:id="37"/>
+      <w:bookmarkEnd w:id="41"/>
+      <w:bookmarkEnd w:id="42"/>
     </w:p>
     <w:p>
       <w:pPr>
@@ -5006,16 +4862,16 @@
         </w:numPr>
         <w:ind w:firstLineChars="0"/>
       </w:pPr>
-      <w:bookmarkStart w:id="38" w:name="_Toc152584946"/>
-      <w:bookmarkStart w:id="39" w:name="_Toc20998664"/>
-      <w:bookmarkEnd w:id="38"/>
+      <w:bookmarkStart w:id="43" w:name="_Toc152584946"/>
+      <w:bookmarkStart w:id="44" w:name="_Toc20998664"/>
+      <w:bookmarkEnd w:id="43"/>
       <w:r>
         <w:rPr>
           <w:szCs w:val="21"/>
         </w:rPr>
         <w:t>软件复用策略</w:t>
       </w:r>
-      <w:bookmarkEnd w:id="39"/>
+      <w:bookmarkEnd w:id="44"/>
     </w:p>
     <w:p>
       <w:pPr>
@@ -5042,16 +4898,16 @@
         </w:numPr>
         <w:ind w:firstLineChars="0"/>
       </w:pPr>
-      <w:bookmarkStart w:id="40" w:name="_Toc152584947"/>
-      <w:bookmarkStart w:id="41" w:name="_Toc20998665"/>
-      <w:bookmarkEnd w:id="40"/>
+      <w:bookmarkStart w:id="45" w:name="_Toc152584947"/>
+      <w:bookmarkStart w:id="46" w:name="_Toc20998665"/>
+      <w:bookmarkEnd w:id="45"/>
       <w:r>
         <w:rPr>
           <w:szCs w:val="21"/>
         </w:rPr>
         <w:t>使用开源构件</w:t>
       </w:r>
-      <w:bookmarkEnd w:id="41"/>
+      <w:bookmarkEnd w:id="46"/>
     </w:p>
     <w:p>
       <w:pPr>
@@ -5118,14 +4974,14 @@
         </w:numPr>
         <w:ind w:firstLineChars="0"/>
       </w:pPr>
-      <w:bookmarkStart w:id="42" w:name="_Toc152584948"/>
+      <w:bookmarkStart w:id="47" w:name="_Toc152584948"/>
       <w:r>
         <w:rPr>
           <w:szCs w:val="21"/>
         </w:rPr>
         <w:t>使用商业构件</w:t>
       </w:r>
-      <w:bookmarkEnd w:id="42"/>
+      <w:bookmarkEnd w:id="47"/>
     </w:p>
     <w:p>
       <w:pPr>
@@ -5151,13 +5007,15 @@
           <w:numId w:val="1"/>
         </w:numPr>
       </w:pPr>
-      <w:bookmarkStart w:id="43" w:name="_Toc152584949"/>
-      <w:bookmarkStart w:id="44" w:name="_Toc20998666"/>
-      <w:bookmarkEnd w:id="43"/>
+      <w:bookmarkStart w:id="48" w:name="_Toc152584949"/>
+      <w:bookmarkStart w:id="49" w:name="_Toc20998666"/>
+      <w:bookmarkStart w:id="50" w:name="_Toc240994504"/>
+      <w:bookmarkEnd w:id="48"/>
       <w:r>
         <w:t>其它设计约束</w:t>
       </w:r>
-      <w:bookmarkEnd w:id="44"/>
+      <w:bookmarkEnd w:id="49"/>
+      <w:bookmarkEnd w:id="50"/>
     </w:p>
     <w:p>
       <w:pPr>
@@ -5200,12 +5058,14 @@
         </w:numPr>
         <w:jc w:val="left"/>
       </w:pPr>
+      <w:bookmarkStart w:id="51" w:name="_Toc240994505"/>
       <w:r>
         <w:rPr>
           <w:rFonts w:hint="eastAsia"/>
         </w:rPr>
         <w:t>用例视图</w:t>
       </w:r>
+      <w:bookmarkEnd w:id="51"/>
     </w:p>
     <w:p>
       <w:pPr>
@@ -5235,7 +5095,7 @@
           <v:shape id="_x0000_i1025" type="#_x0000_t75" style="width:413.25pt;height:365.25pt" o:ole="">
             <v:imagedata r:id="rId9" o:title=""/>
           </v:shape>
-          <o:OLEObject Type="Embed" ProgID="Visio.Drawing.11" ShapeID="_x0000_i1025" DrawAspect="Content" ObjectID="_1314727813" r:id="rId10"/>
+          <o:OLEObject Type="Embed" ProgID="Visio.Drawing.11" ShapeID="_x0000_i1025" DrawAspect="Content" ObjectID="_1314736331" r:id="rId10"/>
         </w:object>
       </w:r>
     </w:p>
@@ -5247,7 +5107,7 @@
           <w:numId w:val="1"/>
         </w:numPr>
       </w:pPr>
-      <w:bookmarkStart w:id="45" w:name="_Toc236641976"/>
+      <w:bookmarkStart w:id="52" w:name="_Toc240994506"/>
       <w:r>
         <w:rPr>
           <w:rFonts w:hint="eastAsia"/>
@@ -5255,7 +5115,7 @@
         <w:lastRenderedPageBreak/>
         <w:t>用户注册</w:t>
       </w:r>
-      <w:bookmarkEnd w:id="45"/>
+      <w:bookmarkEnd w:id="52"/>
     </w:p>
     <w:p>
       <w:pPr>
@@ -5299,9 +5159,6 @@
           <w:numId w:val="4"/>
         </w:numPr>
         <w:ind w:firstLineChars="0"/>
-        <w:rPr>
-          <w:rFonts w:hint="eastAsia"/>
-        </w:rPr>
       </w:pPr>
       <w:r>
         <w:rPr>
@@ -5314,16 +5171,13 @@
       <w:pPr>
         <w:pStyle w:val="a3"/>
         <w:ind w:left="1200" w:firstLineChars="0" w:firstLine="0"/>
-        <w:rPr>
-          <w:rFonts w:hint="eastAsia"/>
-        </w:rPr>
       </w:pPr>
       <w:r>
         <w:object w:dxaOrig="7342" w:dyaOrig="9621">
-          <v:shape id="_x0000_i1030" type="#_x0000_t75" style="width:366.75pt;height:480.75pt" o:ole="">
+          <v:shape id="_x0000_i1026" type="#_x0000_t75" style="width:366.75pt;height:480.75pt" o:ole="">
             <v:imagedata r:id="rId11" o:title=""/>
           </v:shape>
-          <o:OLEObject Type="Embed" ProgID="Visio.Drawing.11" ShapeID="_x0000_i1030" DrawAspect="Content" ObjectID="_1314727814" r:id="rId12"/>
+          <o:OLEObject Type="Embed" ProgID="Visio.Drawing.11" ShapeID="_x0000_i1026" DrawAspect="Content" ObjectID="_1314736332" r:id="rId12"/>
         </w:object>
       </w:r>
     </w:p>
@@ -5392,7 +5246,7 @@
         </w:rPr>
         <w:t xml:space="preserve"> </w:t>
       </w:r>
-      <w:bookmarkStart w:id="46" w:name="_Toc236641977"/>
+      <w:bookmarkStart w:id="53" w:name="_Toc240994507"/>
       <w:r>
         <w:rPr>
           <w:rFonts w:hint="eastAsia"/>
@@ -5405,7 +5259,7 @@
         </w:rPr>
         <w:t>单一文件纠错</w:t>
       </w:r>
-      <w:bookmarkEnd w:id="46"/>
+      <w:bookmarkEnd w:id="53"/>
     </w:p>
     <w:p>
       <w:pPr>
@@ -5475,10 +5329,10 @@
       </w:pPr>
       <w:r>
         <w:object w:dxaOrig="8541" w:dyaOrig="9583">
-          <v:shape id="_x0000_i1026" type="#_x0000_t75" style="width:415.5pt;height:380.25pt" o:ole="">
+          <v:shape id="_x0000_i1027" type="#_x0000_t75" style="width:415.5pt;height:380.25pt" o:ole="">
             <v:imagedata r:id="rId14" o:title=""/>
           </v:shape>
-          <o:OLEObject Type="Embed" ProgID="Visio.Drawing.11" ShapeID="_x0000_i1026" DrawAspect="Content" ObjectID="_1314727815" r:id="rId15"/>
+          <o:OLEObject Type="Embed" ProgID="Visio.Drawing.11" ShapeID="_x0000_i1027" DrawAspect="Content" ObjectID="_1314736333" r:id="rId15"/>
         </w:object>
       </w:r>
     </w:p>
@@ -5547,7 +5401,7 @@
         <w:lastRenderedPageBreak/>
         <w:t xml:space="preserve"> </w:t>
       </w:r>
-      <w:bookmarkStart w:id="47" w:name="_Toc236641978"/>
+      <w:bookmarkStart w:id="54" w:name="_Toc240994508"/>
       <w:r>
         <w:rPr>
           <w:rFonts w:hint="eastAsia"/>
@@ -5560,7 +5414,7 @@
         </w:rPr>
         <w:t>纠错</w:t>
       </w:r>
-      <w:bookmarkEnd w:id="47"/>
+      <w:bookmarkEnd w:id="54"/>
     </w:p>
     <w:p>
       <w:pPr>
@@ -5627,16 +5481,13 @@
     <w:p>
       <w:pPr>
         <w:ind w:firstLineChars="0" w:firstLine="420"/>
-        <w:rPr>
-          <w:rFonts w:hint="eastAsia"/>
-        </w:rPr>
       </w:pPr>
       <w:r>
         <w:object w:dxaOrig="8541" w:dyaOrig="6701">
-          <v:shape id="_x0000_i1027" type="#_x0000_t75" style="width:415.5pt;height:326.25pt" o:ole="">
+          <v:shape id="_x0000_i1028" type="#_x0000_t75" style="width:415.5pt;height:326.25pt" o:ole="">
             <v:imagedata r:id="rId17" o:title=""/>
           </v:shape>
-          <o:OLEObject Type="Embed" ProgID="Visio.Drawing.11" ShapeID="_x0000_i1027" DrawAspect="Content" ObjectID="_1314727816" r:id="rId18"/>
+          <o:OLEObject Type="Embed" ProgID="Visio.Drawing.11" ShapeID="_x0000_i1028" DrawAspect="Content" ObjectID="_1314736334" r:id="rId18"/>
         </w:object>
       </w:r>
     </w:p>
@@ -5645,6 +5496,9 @@
         <w:ind w:firstLineChars="0" w:firstLine="420"/>
       </w:pPr>
       <w:r>
+        <w:rPr>
+          <w:noProof/>
+        </w:rPr>
         <w:lastRenderedPageBreak/>
         <w:drawing>
           <wp:inline distT="0" distB="0" distL="0" distR="0">
@@ -5697,14 +5551,14 @@
         </w:rPr>
         <w:t xml:space="preserve"> </w:t>
       </w:r>
-      <w:bookmarkStart w:id="48" w:name="_Toc236641979"/>
+      <w:bookmarkStart w:id="55" w:name="_Toc240994509"/>
       <w:r>
         <w:rPr>
           <w:rFonts w:hint="eastAsia"/>
         </w:rPr>
         <w:t>查看缺陷信息</w:t>
       </w:r>
-      <w:bookmarkEnd w:id="48"/>
+      <w:bookmarkEnd w:id="55"/>
     </w:p>
     <w:p>
       <w:pPr>
@@ -5752,10 +5606,10 @@
       </w:pPr>
       <w:r>
         <w:object w:dxaOrig="5156" w:dyaOrig="4841">
-          <v:shape id="_x0000_i1028" type="#_x0000_t75" style="width:258pt;height:228.75pt" o:ole="">
+          <v:shape id="_x0000_i1029" type="#_x0000_t75" style="width:258pt;height:228.75pt" o:ole="">
             <v:imagedata r:id="rId20" o:title=""/>
           </v:shape>
-          <o:OLEObject Type="Embed" ProgID="Visio.Drawing.11" ShapeID="_x0000_i1028" DrawAspect="Content" ObjectID="_1314727817" r:id="rId21"/>
+          <o:OLEObject Type="Embed" ProgID="Visio.Drawing.11" ShapeID="_x0000_i1029" DrawAspect="Content" ObjectID="_1314736335" r:id="rId21"/>
         </w:object>
       </w:r>
     </w:p>
@@ -5813,12 +5667,14 @@
           <w:numId w:val="1"/>
         </w:numPr>
       </w:pPr>
+      <w:bookmarkStart w:id="56" w:name="_Toc240994510"/>
       <w:r>
         <w:rPr>
           <w:rFonts w:hint="eastAsia"/>
         </w:rPr>
         <w:t>逻辑视图</w:t>
       </w:r>
+      <w:bookmarkEnd w:id="56"/>
     </w:p>
     <w:p>
       <w:pPr>
@@ -5828,11 +5684,13 @@
           <w:numId w:val="1"/>
         </w:numPr>
       </w:pPr>
-      <w:bookmarkStart w:id="49" w:name="_Toc20998676"/>
+      <w:bookmarkStart w:id="57" w:name="_Toc20998676"/>
+      <w:bookmarkStart w:id="58" w:name="_Toc240994511"/>
       <w:r>
         <w:t>概述</w:t>
       </w:r>
-      <w:bookmarkEnd w:id="49"/>
+      <w:bookmarkEnd w:id="57"/>
+      <w:bookmarkEnd w:id="58"/>
     </w:p>
     <w:p>
       <w:pPr>
@@ -5938,15 +5796,17 @@
           <w:numId w:val="1"/>
         </w:numPr>
       </w:pPr>
-      <w:bookmarkStart w:id="50" w:name="_Toc20998677"/>
+      <w:bookmarkStart w:id="59" w:name="_Toc20998677"/>
+      <w:bookmarkStart w:id="60" w:name="_Toc240994512"/>
       <w:r>
         <w:lastRenderedPageBreak/>
         <w:t>系统层次结构</w:t>
       </w:r>
-      <w:bookmarkEnd w:id="50"/>
+      <w:bookmarkEnd w:id="59"/>
       <w:r>
         <w:t>模型</w:t>
       </w:r>
+      <w:bookmarkEnd w:id="60"/>
     </w:p>
     <w:p>
       <w:pPr>
@@ -5955,10 +5815,10 @@
       </w:pPr>
       <w:r>
         <w:object w:dxaOrig="2059" w:dyaOrig="4485">
-          <v:shape id="_x0000_i1029" type="#_x0000_t75" style="width:126.75pt;height:276.75pt" o:ole="">
+          <v:shape id="_x0000_i1030" type="#_x0000_t75" style="width:126.75pt;height:276.75pt" o:ole="">
             <v:imagedata r:id="rId23" o:title=""/>
           </v:shape>
-          <o:OLEObject Type="Embed" ProgID="Visio.Drawing.11" ShapeID="_x0000_i1029" DrawAspect="Content" ObjectID="_1314727818" r:id="rId24"/>
+          <o:OLEObject Type="Embed" ProgID="Visio.Drawing.11" ShapeID="_x0000_i1030" DrawAspect="Content" ObjectID="_1314736336" r:id="rId24"/>
         </w:object>
       </w:r>
     </w:p>
@@ -5973,6 +5833,7 @@
           <w:rFonts w:cs="Times New Roman"/>
         </w:rPr>
       </w:pPr>
+      <w:bookmarkStart w:id="61" w:name="_Toc240994513"/>
       <w:r>
         <w:rPr>
           <w:rFonts w:cs="Times New Roman" w:hint="eastAsia"/>
@@ -5981,6 +5842,7 @@
         </w:rPr>
         <w:t>在构架上具有重要意义的设计包</w:t>
       </w:r>
+      <w:bookmarkEnd w:id="61"/>
     </w:p>
     <w:p>
       <w:pPr>
@@ -6059,8 +5921,8 @@
         </w:numPr>
         <w:ind w:firstLineChars="0"/>
       </w:pPr>
-      <w:bookmarkStart w:id="51" w:name="_Toc447085905"/>
-      <w:bookmarkEnd w:id="51"/>
+      <w:bookmarkStart w:id="62" w:name="_Toc447085905"/>
+      <w:bookmarkEnd w:id="62"/>
       <w:r>
         <w:t xml:space="preserve">Business Services </w:t>
       </w:r>
@@ -6098,8 +5960,8 @@
         </w:numPr>
         <w:ind w:firstLineChars="0"/>
       </w:pPr>
-      <w:bookmarkStart w:id="52" w:name="_Toc447085908"/>
-      <w:bookmarkEnd w:id="52"/>
+      <w:bookmarkStart w:id="63" w:name="_Toc447085908"/>
+      <w:bookmarkEnd w:id="63"/>
       <w:r>
         <w:t>Middleware</w:t>
       </w:r>
@@ -6153,12 +6015,14 @@
           <w:numId w:val="1"/>
         </w:numPr>
       </w:pPr>
+      <w:bookmarkStart w:id="64" w:name="_Toc240994514"/>
       <w:r>
         <w:rPr>
           <w:rFonts w:hint="eastAsia"/>
         </w:rPr>
         <w:t>重要体系结构设计包</w:t>
       </w:r>
+      <w:bookmarkEnd w:id="64"/>
     </w:p>
     <w:p>
       <w:pPr>
@@ -6435,12 +6299,14 @@
           <w:numId w:val="1"/>
         </w:numPr>
       </w:pPr>
+      <w:bookmarkStart w:id="65" w:name="_Toc240994515"/>
       <w:r>
         <w:rPr>
           <w:rFonts w:hint="eastAsia"/>
         </w:rPr>
         <w:t>流程视图</w:t>
       </w:r>
+      <w:bookmarkEnd w:id="65"/>
     </w:p>
     <w:p>
       <w:pPr>
@@ -6450,24 +6316,26 @@
           <w:numId w:val="1"/>
         </w:numPr>
       </w:pPr>
-      <w:bookmarkStart w:id="53" w:name="_Toc20998693"/>
+      <w:bookmarkStart w:id="66" w:name="_Toc20998693"/>
+      <w:bookmarkStart w:id="67" w:name="_Toc240994516"/>
       <w:r>
         <w:t>概述</w:t>
       </w:r>
-      <w:bookmarkEnd w:id="53"/>
+      <w:bookmarkEnd w:id="66"/>
+      <w:bookmarkEnd w:id="67"/>
     </w:p>
     <w:p>
       <w:pPr>
         <w:ind w:firstLine="420"/>
       </w:pPr>
-      <w:bookmarkStart w:id="54" w:name="OLE_LINK3"/>
+      <w:bookmarkStart w:id="68" w:name="OLE_LINK3"/>
       <w:r>
         <w:rPr>
           <w:rFonts w:hint="eastAsia"/>
         </w:rPr>
         <w:t>进程视图从系统运行时刻的角度，描述系统划分为进程、线程的结构，及其动态关系。模型主要说明进程、线程的分类，系统构架敏感的主要边界类、控制类对象等在进程、线程中的分布，以及它们之间的创建、交互与消息通讯关系等。</w:t>
       </w:r>
-      <w:bookmarkEnd w:id="54"/>
+      <w:bookmarkEnd w:id="68"/>
     </w:p>
     <w:p>
       <w:pPr>
@@ -6537,6 +6405,7 @@
           <w:numId w:val="1"/>
         </w:numPr>
       </w:pPr>
+      <w:bookmarkStart w:id="69" w:name="_Toc240994517"/>
       <w:r>
         <w:rPr>
           <w:rFonts w:hint="eastAsia"/>
@@ -6544,6 +6413,7 @@
         <w:lastRenderedPageBreak/>
         <w:t>部署视图</w:t>
       </w:r>
+      <w:bookmarkEnd w:id="69"/>
     </w:p>
     <w:p>
       <w:pPr>
@@ -6623,12 +6493,14 @@
           <w:numId w:val="1"/>
         </w:numPr>
       </w:pPr>
+      <w:bookmarkStart w:id="70" w:name="_Toc240994518"/>
       <w:r>
         <w:rPr>
           <w:rFonts w:hint="eastAsia"/>
         </w:rPr>
         <w:t>数据视图（可选）</w:t>
       </w:r>
+      <w:bookmarkEnd w:id="70"/>
     </w:p>
     <w:p>
       <w:pPr>
@@ -6649,12 +6521,14 @@
           <w:numId w:val="1"/>
         </w:numPr>
       </w:pPr>
+      <w:bookmarkStart w:id="71" w:name="_Toc240994519"/>
       <w:r>
         <w:rPr>
           <w:rFonts w:hint="eastAsia"/>
         </w:rPr>
         <w:t>大小和性能</w:t>
       </w:r>
+      <w:bookmarkEnd w:id="71"/>
       <w:r>
         <w:t xml:space="preserve"> </w:t>
       </w:r>
@@ -6849,12 +6723,14 @@
         <w:lastRenderedPageBreak/>
         <w:t xml:space="preserve"> </w:t>
       </w:r>
+      <w:bookmarkStart w:id="72" w:name="_Toc240994520"/>
       <w:r>
         <w:rPr>
           <w:rFonts w:hint="eastAsia"/>
         </w:rPr>
         <w:t>质量</w:t>
       </w:r>
+      <w:bookmarkEnd w:id="72"/>
       <w:r>
         <w:t xml:space="preserve"> </w:t>
       </w:r>
@@ -7331,7 +7207,7 @@
               <w:rFonts w:ascii="Times New Roman"/>
               <w:noProof/>
             </w:rPr>
-            <w:t>12</w:t>
+            <w:t>2</w:t>
           </w:r>
           <w:r>
             <w:rPr>
@@ -12244,7 +12120,7 @@
 </file>
 
 <file path=customXml/itemProps2.xml><?xml version="1.0" encoding="utf-8"?>
-<ds:datastoreItem xmlns:ds="http://schemas.openxmlformats.org/officeDocument/2006/customXml" ds:itemID="{5A5F855C-A931-4121-90D8-1A39224EB124}">
+<ds:datastoreItem xmlns:ds="http://schemas.openxmlformats.org/officeDocument/2006/customXml" ds:itemID="{50A21F85-CE44-40F4-9939-59316E3B8856}">
   <ds:schemaRefs>
     <ds:schemaRef ds:uri="http://schemas.openxmlformats.org/officeDocument/2006/bibliography"/>
   </ds:schemaRefs>
